--- a/5、linux/13、CentOS7 安装配置GitLab.docx
+++ b/5、linux/13、CentOS7 安装配置GitLab.docx
@@ -250,19 +250,7 @@
           <w:szCs w:val="18"/>
           <w:bdr w:val="none" w:sz="0" w:space="0" w:color="auto" w:frame="1"/>
         </w:rPr>
-        <w:t>yum install postfix   </w:t>
-      </w:r>
-      <w:bookmarkStart w:id="3" w:name="_GoBack"/>
-      <w:bookmarkEnd w:id="3"/>
-      <w:r>
-        <w:rPr>
-          <w:rFonts w:ascii="Consolas" w:eastAsia="宋体" w:hAnsi="Consolas" w:cs="Consolas"/>
-          <w:color w:val="000000"/>
-          <w:sz w:val="18"/>
-          <w:szCs w:val="18"/>
-          <w:bdr w:val="none" w:sz="0" w:space="0" w:color="auto" w:frame="1"/>
-        </w:rPr>
-        <w:t> </w:t>
+        <w:t>yum install postfix    </w:t>
       </w:r>
     </w:p>
     <w:p>
@@ -997,30 +985,9 @@
     <w:p/>
     <w:p>
       <w:pPr>
-        <w:pStyle w:val="HTML"/>
-        <w:pBdr>
-          <w:top w:val="single" w:sz="6" w:space="7" w:color="CCCCCC"/>
-          <w:left w:val="single" w:sz="6" w:space="7" w:color="CCCCCC"/>
-          <w:bottom w:val="single" w:sz="6" w:space="7" w:color="CCCCCC"/>
-          <w:right w:val="single" w:sz="6" w:space="7" w:color="CCCCCC"/>
-        </w:pBdr>
-        <w:shd w:val="clear" w:color="auto" w:fill="F5F5F5"/>
-        <w:wordWrap w:val="0"/>
-        <w:spacing w:after="300" w:line="408" w:lineRule="atLeast"/>
-        <w:rPr>
-          <w:rFonts w:ascii="Consolas" w:hAnsi="Consolas" w:cs="Consolas"/>
-          <w:color w:val="444444"/>
-          <w:sz w:val="21"/>
-          <w:szCs w:val="21"/>
-        </w:rPr>
-      </w:pPr>
-      <w:r>
-        <w:rPr>
-          <w:rFonts w:ascii="Consolas" w:hAnsi="Consolas" w:cs="Consolas"/>
-          <w:color w:val="444444"/>
-          <w:sz w:val="21"/>
-          <w:szCs w:val="21"/>
-        </w:rPr>
+        <w:pStyle w:val="3"/>
+      </w:pPr>
+      <w:r>
         <w:t>sudo gitlab-ctl reconfigure</w:t>
       </w:r>
     </w:p>
@@ -1417,8 +1384,1444 @@
         <w:t>反向代理设置。</w:t>
       </w:r>
     </w:p>
+    <w:p>
+      <w:pPr>
+        <w:pStyle w:val="1"/>
+      </w:pPr>
+      <w:r>
+        <w:rPr>
+          <w:rFonts w:hint="eastAsia"/>
+        </w:rPr>
+        <w:t>6</w:t>
+      </w:r>
+      <w:r>
+        <w:rPr>
+          <w:rFonts w:hint="eastAsia"/>
+        </w:rPr>
+        <w:t>、</w:t>
+      </w:r>
+      <w:r>
+        <w:t>配置邮箱</w:t>
+      </w:r>
+    </w:p>
+    <w:p/>
+    <w:p>
+      <w:pPr>
+        <w:pStyle w:val="2"/>
+      </w:pPr>
+      <w:r>
+        <w:rPr>
+          <w:rFonts w:hint="eastAsia"/>
+        </w:rPr>
+        <w:t>1</w:t>
+      </w:r>
+      <w:r>
+        <w:rPr>
+          <w:rFonts w:hint="eastAsia"/>
+        </w:rPr>
+        <w:t>、</w:t>
+      </w:r>
+      <w:r>
+        <w:rPr>
+          <w:rFonts w:hint="eastAsia"/>
+        </w:rPr>
+        <w:t>设置</w:t>
+      </w:r>
+      <w:r>
+        <w:rPr>
+          <w:rFonts w:hint="eastAsia"/>
+        </w:rPr>
+        <w:t>SMTP</w:t>
+      </w:r>
+      <w:r>
+        <w:rPr>
+          <w:rFonts w:hint="eastAsia"/>
+        </w:rPr>
+        <w:t>邮件服务器，用于</w:t>
+      </w:r>
+      <w:r>
+        <w:rPr>
+          <w:rFonts w:hint="eastAsia"/>
+        </w:rPr>
+        <w:t>GitLab</w:t>
+      </w:r>
+      <w:r>
+        <w:rPr>
+          <w:rFonts w:hint="eastAsia"/>
+        </w:rPr>
+        <w:t>发送邮件</w:t>
+      </w:r>
+    </w:p>
+    <w:p/>
+    <w:p>
+      <w:pPr>
+        <w:shd w:val="clear" w:color="auto" w:fill="FFFFFF"/>
+        <w:spacing w:after="0"/>
+        <w:rPr>
+          <w:rFonts w:ascii="微软雅黑" w:eastAsia="微软雅黑" w:hAnsi="微软雅黑" w:cs="宋体"/>
+          <w:color w:val="454545"/>
+          <w:sz w:val="24"/>
+          <w:szCs w:val="24"/>
+        </w:rPr>
+      </w:pPr>
+      <w:r>
+        <w:rPr>
+          <w:rFonts w:ascii="微软雅黑" w:eastAsia="微软雅黑" w:hAnsi="微软雅黑" w:cs="宋体" w:hint="eastAsia"/>
+          <w:color w:val="454545"/>
+          <w:sz w:val="24"/>
+          <w:szCs w:val="24"/>
+        </w:rPr>
+        <w:t>打开/etc/gitlab/gitlab.rb文件，将以下设置添加到文件中，保存。</w:t>
+      </w:r>
+    </w:p>
+    <w:p/>
+    <w:tbl>
+      <w:tblPr>
+        <w:tblW w:w="0" w:type="auto"/>
+        <w:tblInd w:w="-18" w:type="dxa"/>
+        <w:tblBorders>
+          <w:top w:val="single" w:sz="4" w:space="0" w:color="auto"/>
+          <w:left w:val="single" w:sz="4" w:space="0" w:color="auto"/>
+          <w:bottom w:val="single" w:sz="4" w:space="0" w:color="auto"/>
+          <w:right w:val="single" w:sz="4" w:space="0" w:color="auto"/>
+          <w:insideH w:val="single" w:sz="4" w:space="0" w:color="auto"/>
+          <w:insideV w:val="single" w:sz="4" w:space="0" w:color="auto"/>
+        </w:tblBorders>
+        <w:tblLook w:val="0000" w:firstRow="0" w:lastRow="0" w:firstColumn="0" w:lastColumn="0" w:noHBand="0" w:noVBand="0"/>
+      </w:tblPr>
+      <w:tblGrid>
+        <w:gridCol w:w="8690"/>
+      </w:tblGrid>
+      <w:tr>
+        <w:trPr>
+          <w:trHeight w:val="1020"/>
+        </w:trPr>
+        <w:tc>
+          <w:tcPr>
+            <w:tcW w:w="8690" w:type="dxa"/>
+          </w:tcPr>
+          <w:p>
+            <w:pPr>
+              <w:ind w:left="10"/>
+              <w:rPr>
+                <w:rFonts w:ascii="Consolas" w:hAnsi="Consolas" w:cs="Consolas"/>
+                <w:color w:val="444444"/>
+                <w:spacing w:val="7"/>
+                <w:sz w:val="18"/>
+                <w:szCs w:val="18"/>
+                <w:shd w:val="clear" w:color="auto" w:fill="F9F9F9"/>
+              </w:rPr>
+            </w:pPr>
+            <w:r>
+              <w:rPr>
+                <w:rStyle w:val="c"/>
+                <w:rFonts w:ascii="Consolas" w:hAnsi="Consolas" w:cs="Consolas"/>
+                <w:i/>
+                <w:iCs/>
+                <w:color w:val="B0B2B0"/>
+                <w:spacing w:val="7"/>
+                <w:sz w:val="18"/>
+                <w:szCs w:val="18"/>
+              </w:rPr>
+              <w:t># Change the external_url to the address your users will type in their browser</w:t>
+            </w:r>
+            <w:r>
+              <w:rPr>
+                <w:rFonts w:ascii="Consolas" w:hAnsi="Consolas" w:cs="Consolas"/>
+                <w:color w:val="444444"/>
+                <w:spacing w:val="7"/>
+                <w:sz w:val="18"/>
+                <w:szCs w:val="18"/>
+                <w:shd w:val="clear" w:color="auto" w:fill="F9F9F9"/>
+              </w:rPr>
+              <w:t xml:space="preserve"> </w:t>
+            </w:r>
+          </w:p>
+          <w:p>
+            <w:pPr>
+              <w:ind w:left="10"/>
+              <w:rPr>
+                <w:rFonts w:ascii="Consolas" w:hAnsi="Consolas" w:cs="Consolas"/>
+                <w:color w:val="444444"/>
+                <w:spacing w:val="7"/>
+                <w:sz w:val="18"/>
+                <w:szCs w:val="18"/>
+                <w:shd w:val="clear" w:color="auto" w:fill="F9F9F9"/>
+              </w:rPr>
+            </w:pPr>
+            <w:r>
+              <w:rPr>
+                <w:rFonts w:ascii="Consolas" w:hAnsi="Consolas" w:cs="Consolas"/>
+                <w:color w:val="444444"/>
+                <w:spacing w:val="7"/>
+                <w:sz w:val="18"/>
+                <w:szCs w:val="18"/>
+                <w:shd w:val="clear" w:color="auto" w:fill="F9F9F9"/>
+              </w:rPr>
+              <w:t xml:space="preserve">external_url </w:t>
+            </w:r>
+            <w:r>
+              <w:rPr>
+                <w:rStyle w:val="s1"/>
+                <w:rFonts w:ascii="Consolas" w:hAnsi="Consolas" w:cs="Consolas"/>
+                <w:color w:val="BB4444"/>
+                <w:spacing w:val="7"/>
+                <w:sz w:val="18"/>
+                <w:szCs w:val="18"/>
+              </w:rPr>
+              <w:t>'http://xxhost.com'</w:t>
+            </w:r>
+            <w:r>
+              <w:rPr>
+                <w:rFonts w:ascii="Consolas" w:hAnsi="Consolas" w:cs="Consolas"/>
+                <w:color w:val="444444"/>
+                <w:spacing w:val="7"/>
+                <w:sz w:val="18"/>
+                <w:szCs w:val="18"/>
+                <w:shd w:val="clear" w:color="auto" w:fill="F9F9F9"/>
+              </w:rPr>
+              <w:t xml:space="preserve"> </w:t>
+            </w:r>
+          </w:p>
+          <w:p>
+            <w:pPr>
+              <w:ind w:left="10"/>
+              <w:rPr>
+                <w:rFonts w:ascii="Consolas" w:hAnsi="Consolas" w:cs="Consolas"/>
+                <w:color w:val="444444"/>
+                <w:spacing w:val="7"/>
+                <w:sz w:val="18"/>
+                <w:szCs w:val="18"/>
+                <w:shd w:val="clear" w:color="auto" w:fill="F9F9F9"/>
+              </w:rPr>
+            </w:pPr>
+            <w:r>
+              <w:rPr>
+                <w:rStyle w:val="c"/>
+                <w:rFonts w:ascii="Consolas" w:hAnsi="Consolas" w:cs="Consolas"/>
+                <w:i/>
+                <w:iCs/>
+                <w:color w:val="B0B2B0"/>
+                <w:spacing w:val="7"/>
+                <w:sz w:val="18"/>
+                <w:szCs w:val="18"/>
+              </w:rPr>
+              <w:t>#Sending application email via SMTP</w:t>
+            </w:r>
+            <w:r>
+              <w:rPr>
+                <w:rFonts w:ascii="Consolas" w:hAnsi="Consolas" w:cs="Consolas"/>
+                <w:color w:val="444444"/>
+                <w:spacing w:val="7"/>
+                <w:sz w:val="18"/>
+                <w:szCs w:val="18"/>
+                <w:shd w:val="clear" w:color="auto" w:fill="F9F9F9"/>
+              </w:rPr>
+              <w:t xml:space="preserve"> </w:t>
+            </w:r>
+          </w:p>
+          <w:p>
+            <w:pPr>
+              <w:ind w:left="10"/>
+              <w:rPr>
+                <w:rStyle w:val="nb"/>
+                <w:rFonts w:ascii="Consolas" w:hAnsi="Consolas" w:cs="Consolas"/>
+                <w:color w:val="AA22FF"/>
+                <w:spacing w:val="7"/>
+                <w:sz w:val="18"/>
+                <w:szCs w:val="18"/>
+              </w:rPr>
+            </w:pPr>
+            <w:r>
+              <w:rPr>
+                <w:rFonts w:ascii="Consolas" w:hAnsi="Consolas" w:cs="Consolas"/>
+                <w:color w:val="444444"/>
+                <w:spacing w:val="7"/>
+                <w:sz w:val="18"/>
+                <w:szCs w:val="18"/>
+                <w:shd w:val="clear" w:color="auto" w:fill="F9F9F9"/>
+              </w:rPr>
+              <w:t>gitlab_rails[</w:t>
+            </w:r>
+            <w:r>
+              <w:rPr>
+                <w:rStyle w:val="s1"/>
+                <w:rFonts w:ascii="Consolas" w:hAnsi="Consolas" w:cs="Consolas"/>
+                <w:color w:val="BB4444"/>
+                <w:spacing w:val="7"/>
+                <w:sz w:val="18"/>
+                <w:szCs w:val="18"/>
+              </w:rPr>
+              <w:t>'smtp_enable'</w:t>
+            </w:r>
+            <w:r>
+              <w:rPr>
+                <w:rStyle w:val="o"/>
+                <w:rFonts w:ascii="Consolas" w:hAnsi="Consolas" w:cs="Consolas"/>
+                <w:color w:val="666666"/>
+                <w:spacing w:val="7"/>
+                <w:sz w:val="18"/>
+                <w:szCs w:val="18"/>
+              </w:rPr>
+              <w:t>]</w:t>
+            </w:r>
+            <w:r>
+              <w:rPr>
+                <w:rFonts w:ascii="Consolas" w:hAnsi="Consolas" w:cs="Consolas"/>
+                <w:color w:val="444444"/>
+                <w:spacing w:val="7"/>
+                <w:sz w:val="18"/>
+                <w:szCs w:val="18"/>
+                <w:shd w:val="clear" w:color="auto" w:fill="F9F9F9"/>
+              </w:rPr>
+              <w:t xml:space="preserve"> </w:t>
+            </w:r>
+            <w:r>
+              <w:rPr>
+                <w:rStyle w:val="o"/>
+                <w:rFonts w:ascii="Consolas" w:hAnsi="Consolas" w:cs="Consolas"/>
+                <w:color w:val="666666"/>
+                <w:spacing w:val="7"/>
+                <w:sz w:val="18"/>
+                <w:szCs w:val="18"/>
+              </w:rPr>
+              <w:t>=</w:t>
+            </w:r>
+            <w:r>
+              <w:rPr>
+                <w:rFonts w:ascii="Consolas" w:hAnsi="Consolas" w:cs="Consolas"/>
+                <w:color w:val="444444"/>
+                <w:spacing w:val="7"/>
+                <w:sz w:val="18"/>
+                <w:szCs w:val="18"/>
+                <w:shd w:val="clear" w:color="auto" w:fill="F9F9F9"/>
+              </w:rPr>
+              <w:t xml:space="preserve"> </w:t>
+            </w:r>
+            <w:r>
+              <w:rPr>
+                <w:rStyle w:val="nb"/>
+                <w:rFonts w:ascii="Consolas" w:hAnsi="Consolas" w:cs="Consolas"/>
+                <w:color w:val="AA22FF"/>
+                <w:spacing w:val="7"/>
+                <w:sz w:val="18"/>
+                <w:szCs w:val="18"/>
+              </w:rPr>
+              <w:t xml:space="preserve">true </w:t>
+            </w:r>
+          </w:p>
+          <w:p>
+            <w:pPr>
+              <w:ind w:left="10"/>
+              <w:rPr>
+                <w:rFonts w:ascii="Consolas" w:hAnsi="Consolas" w:cs="Consolas"/>
+                <w:color w:val="444444"/>
+                <w:spacing w:val="7"/>
+                <w:sz w:val="18"/>
+                <w:szCs w:val="18"/>
+                <w:shd w:val="clear" w:color="auto" w:fill="F9F9F9"/>
+              </w:rPr>
+            </w:pPr>
+            <w:r>
+              <w:rPr>
+                <w:rFonts w:ascii="Consolas" w:hAnsi="Consolas" w:cs="Consolas"/>
+                <w:color w:val="444444"/>
+                <w:spacing w:val="7"/>
+                <w:sz w:val="18"/>
+                <w:szCs w:val="18"/>
+                <w:shd w:val="clear" w:color="auto" w:fill="F9F9F9"/>
+              </w:rPr>
+              <w:t>gitlab_rails[</w:t>
+            </w:r>
+            <w:r>
+              <w:rPr>
+                <w:rStyle w:val="s1"/>
+                <w:rFonts w:ascii="Consolas" w:hAnsi="Consolas" w:cs="Consolas"/>
+                <w:color w:val="BB4444"/>
+                <w:spacing w:val="7"/>
+                <w:sz w:val="18"/>
+                <w:szCs w:val="18"/>
+              </w:rPr>
+              <w:t>'smtp_address'</w:t>
+            </w:r>
+            <w:r>
+              <w:rPr>
+                <w:rStyle w:val="o"/>
+                <w:rFonts w:ascii="Consolas" w:hAnsi="Consolas" w:cs="Consolas"/>
+                <w:color w:val="666666"/>
+                <w:spacing w:val="7"/>
+                <w:sz w:val="18"/>
+                <w:szCs w:val="18"/>
+              </w:rPr>
+              <w:t>]</w:t>
+            </w:r>
+            <w:r>
+              <w:rPr>
+                <w:rFonts w:ascii="Consolas" w:hAnsi="Consolas" w:cs="Consolas"/>
+                <w:color w:val="444444"/>
+                <w:spacing w:val="7"/>
+                <w:sz w:val="18"/>
+                <w:szCs w:val="18"/>
+                <w:shd w:val="clear" w:color="auto" w:fill="F9F9F9"/>
+              </w:rPr>
+              <w:t xml:space="preserve"> </w:t>
+            </w:r>
+            <w:r>
+              <w:rPr>
+                <w:rStyle w:val="o"/>
+                <w:rFonts w:ascii="Consolas" w:hAnsi="Consolas" w:cs="Consolas"/>
+                <w:color w:val="666666"/>
+                <w:spacing w:val="7"/>
+                <w:sz w:val="18"/>
+                <w:szCs w:val="18"/>
+              </w:rPr>
+              <w:t>=</w:t>
+            </w:r>
+            <w:r>
+              <w:rPr>
+                <w:rFonts w:ascii="Consolas" w:hAnsi="Consolas" w:cs="Consolas"/>
+                <w:color w:val="444444"/>
+                <w:spacing w:val="7"/>
+                <w:sz w:val="18"/>
+                <w:szCs w:val="18"/>
+                <w:shd w:val="clear" w:color="auto" w:fill="F9F9F9"/>
+              </w:rPr>
+              <w:t xml:space="preserve"> </w:t>
+            </w:r>
+            <w:r>
+              <w:rPr>
+                <w:rStyle w:val="s2"/>
+                <w:rFonts w:ascii="Consolas" w:hAnsi="Consolas" w:cs="Consolas"/>
+                <w:color w:val="BB4444"/>
+                <w:spacing w:val="7"/>
+                <w:sz w:val="18"/>
+                <w:szCs w:val="18"/>
+              </w:rPr>
+              <w:t>"smtp.163.com"</w:t>
+            </w:r>
+            <w:r>
+              <w:rPr>
+                <w:rFonts w:ascii="Consolas" w:hAnsi="Consolas" w:cs="Consolas"/>
+                <w:color w:val="444444"/>
+                <w:spacing w:val="7"/>
+                <w:sz w:val="18"/>
+                <w:szCs w:val="18"/>
+                <w:shd w:val="clear" w:color="auto" w:fill="F9F9F9"/>
+              </w:rPr>
+              <w:t xml:space="preserve"> </w:t>
+            </w:r>
+          </w:p>
+          <w:p>
+            <w:pPr>
+              <w:ind w:left="10"/>
+              <w:rPr>
+                <w:rFonts w:ascii="Consolas" w:hAnsi="Consolas" w:cs="Consolas"/>
+                <w:color w:val="444444"/>
+                <w:spacing w:val="7"/>
+                <w:sz w:val="18"/>
+                <w:szCs w:val="18"/>
+                <w:shd w:val="clear" w:color="auto" w:fill="F9F9F9"/>
+              </w:rPr>
+            </w:pPr>
+            <w:r>
+              <w:rPr>
+                <w:rFonts w:ascii="Consolas" w:hAnsi="Consolas" w:cs="Consolas"/>
+                <w:color w:val="444444"/>
+                <w:spacing w:val="7"/>
+                <w:sz w:val="18"/>
+                <w:szCs w:val="18"/>
+                <w:shd w:val="clear" w:color="auto" w:fill="F9F9F9"/>
+              </w:rPr>
+              <w:t>gitlab_rails[</w:t>
+            </w:r>
+            <w:r>
+              <w:rPr>
+                <w:rStyle w:val="s1"/>
+                <w:rFonts w:ascii="Consolas" w:hAnsi="Consolas" w:cs="Consolas"/>
+                <w:color w:val="BB4444"/>
+                <w:spacing w:val="7"/>
+                <w:sz w:val="18"/>
+                <w:szCs w:val="18"/>
+              </w:rPr>
+              <w:t>'smtp_port'</w:t>
+            </w:r>
+            <w:r>
+              <w:rPr>
+                <w:rStyle w:val="o"/>
+                <w:rFonts w:ascii="Consolas" w:hAnsi="Consolas" w:cs="Consolas"/>
+                <w:color w:val="666666"/>
+                <w:spacing w:val="7"/>
+                <w:sz w:val="18"/>
+                <w:szCs w:val="18"/>
+              </w:rPr>
+              <w:t>]</w:t>
+            </w:r>
+            <w:r>
+              <w:rPr>
+                <w:rFonts w:ascii="Consolas" w:hAnsi="Consolas" w:cs="Consolas"/>
+                <w:color w:val="444444"/>
+                <w:spacing w:val="7"/>
+                <w:sz w:val="18"/>
+                <w:szCs w:val="18"/>
+                <w:shd w:val="clear" w:color="auto" w:fill="F9F9F9"/>
+              </w:rPr>
+              <w:t xml:space="preserve"> </w:t>
+            </w:r>
+            <w:r>
+              <w:rPr>
+                <w:rStyle w:val="o"/>
+                <w:rFonts w:ascii="Consolas" w:hAnsi="Consolas" w:cs="Consolas"/>
+                <w:color w:val="666666"/>
+                <w:spacing w:val="7"/>
+                <w:sz w:val="18"/>
+                <w:szCs w:val="18"/>
+              </w:rPr>
+              <w:t>=</w:t>
+            </w:r>
+            <w:r>
+              <w:rPr>
+                <w:rFonts w:ascii="Consolas" w:hAnsi="Consolas" w:cs="Consolas"/>
+                <w:color w:val="444444"/>
+                <w:spacing w:val="7"/>
+                <w:sz w:val="18"/>
+                <w:szCs w:val="18"/>
+                <w:shd w:val="clear" w:color="auto" w:fill="F9F9F9"/>
+              </w:rPr>
+              <w:t xml:space="preserve"> 25 </w:t>
+            </w:r>
+          </w:p>
+          <w:p>
+            <w:pPr>
+              <w:ind w:left="10"/>
+              <w:rPr>
+                <w:rFonts w:ascii="Consolas" w:hAnsi="Consolas" w:cs="Consolas"/>
+                <w:color w:val="444444"/>
+                <w:spacing w:val="7"/>
+                <w:sz w:val="18"/>
+                <w:szCs w:val="18"/>
+                <w:shd w:val="clear" w:color="auto" w:fill="F9F9F9"/>
+              </w:rPr>
+            </w:pPr>
+            <w:r>
+              <w:rPr>
+                <w:rFonts w:ascii="Consolas" w:hAnsi="Consolas" w:cs="Consolas"/>
+                <w:color w:val="444444"/>
+                <w:spacing w:val="7"/>
+                <w:sz w:val="18"/>
+                <w:szCs w:val="18"/>
+                <w:shd w:val="clear" w:color="auto" w:fill="F9F9F9"/>
+              </w:rPr>
+              <w:t>gitlab_rails[</w:t>
+            </w:r>
+            <w:r>
+              <w:rPr>
+                <w:rStyle w:val="s1"/>
+                <w:rFonts w:ascii="Consolas" w:hAnsi="Consolas" w:cs="Consolas"/>
+                <w:color w:val="BB4444"/>
+                <w:spacing w:val="7"/>
+                <w:sz w:val="18"/>
+                <w:szCs w:val="18"/>
+              </w:rPr>
+              <w:t>'smtp_user_name'</w:t>
+            </w:r>
+            <w:r>
+              <w:rPr>
+                <w:rStyle w:val="o"/>
+                <w:rFonts w:ascii="Consolas" w:hAnsi="Consolas" w:cs="Consolas"/>
+                <w:color w:val="666666"/>
+                <w:spacing w:val="7"/>
+                <w:sz w:val="18"/>
+                <w:szCs w:val="18"/>
+              </w:rPr>
+              <w:t>]</w:t>
+            </w:r>
+            <w:r>
+              <w:rPr>
+                <w:rFonts w:ascii="Consolas" w:hAnsi="Consolas" w:cs="Consolas"/>
+                <w:color w:val="444444"/>
+                <w:spacing w:val="7"/>
+                <w:sz w:val="18"/>
+                <w:szCs w:val="18"/>
+                <w:shd w:val="clear" w:color="auto" w:fill="F9F9F9"/>
+              </w:rPr>
+              <w:t xml:space="preserve"> </w:t>
+            </w:r>
+            <w:r>
+              <w:rPr>
+                <w:rStyle w:val="o"/>
+                <w:rFonts w:ascii="Consolas" w:hAnsi="Consolas" w:cs="Consolas"/>
+                <w:color w:val="666666"/>
+                <w:spacing w:val="7"/>
+                <w:sz w:val="18"/>
+                <w:szCs w:val="18"/>
+              </w:rPr>
+              <w:t>=</w:t>
+            </w:r>
+            <w:r>
+              <w:rPr>
+                <w:rFonts w:ascii="Consolas" w:hAnsi="Consolas" w:cs="Consolas"/>
+                <w:color w:val="444444"/>
+                <w:spacing w:val="7"/>
+                <w:sz w:val="18"/>
+                <w:szCs w:val="18"/>
+                <w:shd w:val="clear" w:color="auto" w:fill="F9F9F9"/>
+              </w:rPr>
+              <w:t xml:space="preserve"> </w:t>
+            </w:r>
+            <w:r>
+              <w:rPr>
+                <w:rStyle w:val="s2"/>
+                <w:rFonts w:ascii="Consolas" w:hAnsi="Consolas" w:cs="Consolas"/>
+                <w:color w:val="BB4444"/>
+                <w:spacing w:val="7"/>
+                <w:sz w:val="18"/>
+                <w:szCs w:val="18"/>
+              </w:rPr>
+              <w:t>"xxuser@163.com"</w:t>
+            </w:r>
+            <w:r>
+              <w:rPr>
+                <w:rFonts w:ascii="Consolas" w:hAnsi="Consolas" w:cs="Consolas"/>
+                <w:color w:val="444444"/>
+                <w:spacing w:val="7"/>
+                <w:sz w:val="18"/>
+                <w:szCs w:val="18"/>
+                <w:shd w:val="clear" w:color="auto" w:fill="F9F9F9"/>
+              </w:rPr>
+              <w:t xml:space="preserve"> gitlab_rails[</w:t>
+            </w:r>
+            <w:r>
+              <w:rPr>
+                <w:rStyle w:val="s1"/>
+                <w:rFonts w:ascii="Consolas" w:hAnsi="Consolas" w:cs="Consolas"/>
+                <w:color w:val="BB4444"/>
+                <w:spacing w:val="7"/>
+                <w:sz w:val="18"/>
+                <w:szCs w:val="18"/>
+              </w:rPr>
+              <w:t>'smtp_password'</w:t>
+            </w:r>
+            <w:r>
+              <w:rPr>
+                <w:rStyle w:val="o"/>
+                <w:rFonts w:ascii="Consolas" w:hAnsi="Consolas" w:cs="Consolas"/>
+                <w:color w:val="666666"/>
+                <w:spacing w:val="7"/>
+                <w:sz w:val="18"/>
+                <w:szCs w:val="18"/>
+              </w:rPr>
+              <w:t>]</w:t>
+            </w:r>
+            <w:r>
+              <w:rPr>
+                <w:rFonts w:ascii="Consolas" w:hAnsi="Consolas" w:cs="Consolas"/>
+                <w:color w:val="444444"/>
+                <w:spacing w:val="7"/>
+                <w:sz w:val="18"/>
+                <w:szCs w:val="18"/>
+                <w:shd w:val="clear" w:color="auto" w:fill="F9F9F9"/>
+              </w:rPr>
+              <w:t xml:space="preserve"> </w:t>
+            </w:r>
+            <w:r>
+              <w:rPr>
+                <w:rStyle w:val="o"/>
+                <w:rFonts w:ascii="Consolas" w:hAnsi="Consolas" w:cs="Consolas"/>
+                <w:color w:val="666666"/>
+                <w:spacing w:val="7"/>
+                <w:sz w:val="18"/>
+                <w:szCs w:val="18"/>
+              </w:rPr>
+              <w:t>=</w:t>
+            </w:r>
+            <w:r>
+              <w:rPr>
+                <w:rFonts w:ascii="Consolas" w:hAnsi="Consolas" w:cs="Consolas"/>
+                <w:color w:val="444444"/>
+                <w:spacing w:val="7"/>
+                <w:sz w:val="18"/>
+                <w:szCs w:val="18"/>
+                <w:shd w:val="clear" w:color="auto" w:fill="F9F9F9"/>
+              </w:rPr>
+              <w:t xml:space="preserve"> </w:t>
+            </w:r>
+            <w:r>
+              <w:rPr>
+                <w:rStyle w:val="s2"/>
+                <w:rFonts w:ascii="Consolas" w:hAnsi="Consolas" w:cs="Consolas"/>
+                <w:color w:val="BB4444"/>
+                <w:spacing w:val="7"/>
+                <w:sz w:val="18"/>
+                <w:szCs w:val="18"/>
+              </w:rPr>
+              <w:t>"xxpassword"</w:t>
+            </w:r>
+            <w:r>
+              <w:rPr>
+                <w:rFonts w:ascii="Consolas" w:hAnsi="Consolas" w:cs="Consolas"/>
+                <w:color w:val="444444"/>
+                <w:spacing w:val="7"/>
+                <w:sz w:val="18"/>
+                <w:szCs w:val="18"/>
+                <w:shd w:val="clear" w:color="auto" w:fill="F9F9F9"/>
+              </w:rPr>
+              <w:t xml:space="preserve"> </w:t>
+            </w:r>
+          </w:p>
+          <w:p>
+            <w:pPr>
+              <w:ind w:left="10"/>
+              <w:rPr>
+                <w:rFonts w:ascii="Consolas" w:hAnsi="Consolas" w:cs="Consolas"/>
+                <w:color w:val="444444"/>
+                <w:spacing w:val="7"/>
+                <w:sz w:val="18"/>
+                <w:szCs w:val="18"/>
+                <w:shd w:val="clear" w:color="auto" w:fill="F9F9F9"/>
+              </w:rPr>
+            </w:pPr>
+            <w:r>
+              <w:rPr>
+                <w:rFonts w:ascii="Consolas" w:hAnsi="Consolas" w:cs="Consolas"/>
+                <w:color w:val="444444"/>
+                <w:spacing w:val="7"/>
+                <w:sz w:val="18"/>
+                <w:szCs w:val="18"/>
+                <w:shd w:val="clear" w:color="auto" w:fill="F9F9F9"/>
+              </w:rPr>
+              <w:t>gitlab_rails[</w:t>
+            </w:r>
+            <w:r>
+              <w:rPr>
+                <w:rStyle w:val="s1"/>
+                <w:rFonts w:ascii="Consolas" w:hAnsi="Consolas" w:cs="Consolas"/>
+                <w:color w:val="BB4444"/>
+                <w:spacing w:val="7"/>
+                <w:sz w:val="18"/>
+                <w:szCs w:val="18"/>
+              </w:rPr>
+              <w:t>'smtp_domain'</w:t>
+            </w:r>
+            <w:r>
+              <w:rPr>
+                <w:rStyle w:val="o"/>
+                <w:rFonts w:ascii="Consolas" w:hAnsi="Consolas" w:cs="Consolas"/>
+                <w:color w:val="666666"/>
+                <w:spacing w:val="7"/>
+                <w:sz w:val="18"/>
+                <w:szCs w:val="18"/>
+              </w:rPr>
+              <w:t>]</w:t>
+            </w:r>
+            <w:r>
+              <w:rPr>
+                <w:rFonts w:ascii="Consolas" w:hAnsi="Consolas" w:cs="Consolas"/>
+                <w:color w:val="444444"/>
+                <w:spacing w:val="7"/>
+                <w:sz w:val="18"/>
+                <w:szCs w:val="18"/>
+                <w:shd w:val="clear" w:color="auto" w:fill="F9F9F9"/>
+              </w:rPr>
+              <w:t xml:space="preserve"> </w:t>
+            </w:r>
+            <w:r>
+              <w:rPr>
+                <w:rStyle w:val="o"/>
+                <w:rFonts w:ascii="Consolas" w:hAnsi="Consolas" w:cs="Consolas"/>
+                <w:color w:val="666666"/>
+                <w:spacing w:val="7"/>
+                <w:sz w:val="18"/>
+                <w:szCs w:val="18"/>
+              </w:rPr>
+              <w:t>=</w:t>
+            </w:r>
+            <w:r>
+              <w:rPr>
+                <w:rFonts w:ascii="Consolas" w:hAnsi="Consolas" w:cs="Consolas"/>
+                <w:color w:val="444444"/>
+                <w:spacing w:val="7"/>
+                <w:sz w:val="18"/>
+                <w:szCs w:val="18"/>
+                <w:shd w:val="clear" w:color="auto" w:fill="F9F9F9"/>
+              </w:rPr>
+              <w:t xml:space="preserve"> </w:t>
+            </w:r>
+            <w:r>
+              <w:rPr>
+                <w:rStyle w:val="s2"/>
+                <w:rFonts w:ascii="Consolas" w:hAnsi="Consolas" w:cs="Consolas"/>
+                <w:color w:val="BB4444"/>
+                <w:spacing w:val="7"/>
+                <w:sz w:val="18"/>
+                <w:szCs w:val="18"/>
+              </w:rPr>
+              <w:t>"163.com"</w:t>
+            </w:r>
+            <w:r>
+              <w:rPr>
+                <w:rFonts w:ascii="Consolas" w:hAnsi="Consolas" w:cs="Consolas"/>
+                <w:color w:val="444444"/>
+                <w:spacing w:val="7"/>
+                <w:sz w:val="18"/>
+                <w:szCs w:val="18"/>
+                <w:shd w:val="clear" w:color="auto" w:fill="F9F9F9"/>
+              </w:rPr>
+              <w:t xml:space="preserve"> </w:t>
+            </w:r>
+          </w:p>
+          <w:p>
+            <w:pPr>
+              <w:ind w:left="10"/>
+              <w:rPr>
+                <w:rFonts w:ascii="Consolas" w:hAnsi="Consolas" w:cs="Consolas"/>
+                <w:color w:val="444444"/>
+                <w:spacing w:val="7"/>
+                <w:sz w:val="18"/>
+                <w:szCs w:val="18"/>
+                <w:shd w:val="clear" w:color="auto" w:fill="F9F9F9"/>
+              </w:rPr>
+            </w:pPr>
+            <w:r>
+              <w:rPr>
+                <w:rFonts w:ascii="Consolas" w:hAnsi="Consolas" w:cs="Consolas"/>
+                <w:color w:val="444444"/>
+                <w:spacing w:val="7"/>
+                <w:sz w:val="18"/>
+                <w:szCs w:val="18"/>
+                <w:shd w:val="clear" w:color="auto" w:fill="F9F9F9"/>
+              </w:rPr>
+              <w:t>gitlab_rails[</w:t>
+            </w:r>
+            <w:r>
+              <w:rPr>
+                <w:rStyle w:val="s1"/>
+                <w:rFonts w:ascii="Consolas" w:hAnsi="Consolas" w:cs="Consolas"/>
+                <w:color w:val="BB4444"/>
+                <w:spacing w:val="7"/>
+                <w:sz w:val="18"/>
+                <w:szCs w:val="18"/>
+              </w:rPr>
+              <w:t>'smtp_authentication'</w:t>
+            </w:r>
+            <w:r>
+              <w:rPr>
+                <w:rStyle w:val="o"/>
+                <w:rFonts w:ascii="Consolas" w:hAnsi="Consolas" w:cs="Consolas"/>
+                <w:color w:val="666666"/>
+                <w:spacing w:val="7"/>
+                <w:sz w:val="18"/>
+                <w:szCs w:val="18"/>
+              </w:rPr>
+              <w:t>]</w:t>
+            </w:r>
+            <w:r>
+              <w:rPr>
+                <w:rFonts w:ascii="Consolas" w:hAnsi="Consolas" w:cs="Consolas"/>
+                <w:color w:val="444444"/>
+                <w:spacing w:val="7"/>
+                <w:sz w:val="18"/>
+                <w:szCs w:val="18"/>
+                <w:shd w:val="clear" w:color="auto" w:fill="F9F9F9"/>
+              </w:rPr>
+              <w:t xml:space="preserve"> </w:t>
+            </w:r>
+            <w:r>
+              <w:rPr>
+                <w:rStyle w:val="o"/>
+                <w:rFonts w:ascii="Consolas" w:hAnsi="Consolas" w:cs="Consolas"/>
+                <w:color w:val="666666"/>
+                <w:spacing w:val="7"/>
+                <w:sz w:val="18"/>
+                <w:szCs w:val="18"/>
+              </w:rPr>
+              <w:t>=</w:t>
+            </w:r>
+            <w:r>
+              <w:rPr>
+                <w:rFonts w:ascii="Consolas" w:hAnsi="Consolas" w:cs="Consolas"/>
+                <w:color w:val="444444"/>
+                <w:spacing w:val="7"/>
+                <w:sz w:val="18"/>
+                <w:szCs w:val="18"/>
+                <w:shd w:val="clear" w:color="auto" w:fill="F9F9F9"/>
+              </w:rPr>
+              <w:t xml:space="preserve"> :login gitlab_rails[</w:t>
+            </w:r>
+            <w:r>
+              <w:rPr>
+                <w:rStyle w:val="s1"/>
+                <w:rFonts w:ascii="Consolas" w:hAnsi="Consolas" w:cs="Consolas"/>
+                <w:color w:val="BB4444"/>
+                <w:spacing w:val="7"/>
+                <w:sz w:val="18"/>
+                <w:szCs w:val="18"/>
+              </w:rPr>
+              <w:t>'smtp_enable_starttls_auto'</w:t>
+            </w:r>
+            <w:r>
+              <w:rPr>
+                <w:rStyle w:val="o"/>
+                <w:rFonts w:ascii="Consolas" w:hAnsi="Consolas" w:cs="Consolas"/>
+                <w:color w:val="666666"/>
+                <w:spacing w:val="7"/>
+                <w:sz w:val="18"/>
+                <w:szCs w:val="18"/>
+              </w:rPr>
+              <w:t>]</w:t>
+            </w:r>
+            <w:r>
+              <w:rPr>
+                <w:rFonts w:ascii="Consolas" w:hAnsi="Consolas" w:cs="Consolas"/>
+                <w:color w:val="444444"/>
+                <w:spacing w:val="7"/>
+                <w:sz w:val="18"/>
+                <w:szCs w:val="18"/>
+                <w:shd w:val="clear" w:color="auto" w:fill="F9F9F9"/>
+              </w:rPr>
+              <w:t xml:space="preserve"> </w:t>
+            </w:r>
+            <w:r>
+              <w:rPr>
+                <w:rStyle w:val="o"/>
+                <w:rFonts w:ascii="Consolas" w:hAnsi="Consolas" w:cs="Consolas"/>
+                <w:color w:val="666666"/>
+                <w:spacing w:val="7"/>
+                <w:sz w:val="18"/>
+                <w:szCs w:val="18"/>
+              </w:rPr>
+              <w:t>=</w:t>
+            </w:r>
+            <w:r>
+              <w:rPr>
+                <w:rFonts w:ascii="Consolas" w:hAnsi="Consolas" w:cs="Consolas"/>
+                <w:color w:val="444444"/>
+                <w:spacing w:val="7"/>
+                <w:sz w:val="18"/>
+                <w:szCs w:val="18"/>
+                <w:shd w:val="clear" w:color="auto" w:fill="F9F9F9"/>
+              </w:rPr>
+              <w:t xml:space="preserve"> </w:t>
+            </w:r>
+            <w:r>
+              <w:rPr>
+                <w:rStyle w:val="nb"/>
+                <w:rFonts w:ascii="Consolas" w:hAnsi="Consolas" w:cs="Consolas"/>
+                <w:color w:val="AA22FF"/>
+                <w:spacing w:val="7"/>
+                <w:sz w:val="18"/>
+                <w:szCs w:val="18"/>
+              </w:rPr>
+              <w:t>true</w:t>
+            </w:r>
+            <w:r>
+              <w:rPr>
+                <w:rFonts w:ascii="Consolas" w:hAnsi="Consolas" w:cs="Consolas"/>
+                <w:color w:val="444444"/>
+                <w:spacing w:val="7"/>
+                <w:sz w:val="18"/>
+                <w:szCs w:val="18"/>
+                <w:shd w:val="clear" w:color="auto" w:fill="F9F9F9"/>
+              </w:rPr>
+              <w:t xml:space="preserve"> </w:t>
+            </w:r>
+          </w:p>
+          <w:p>
+            <w:pPr>
+              <w:ind w:left="10"/>
+              <w:rPr>
+                <w:rFonts w:ascii="Consolas" w:hAnsi="Consolas" w:cs="Consolas"/>
+                <w:color w:val="444444"/>
+                <w:spacing w:val="7"/>
+                <w:sz w:val="18"/>
+                <w:szCs w:val="18"/>
+                <w:shd w:val="clear" w:color="auto" w:fill="F9F9F9"/>
+              </w:rPr>
+            </w:pPr>
+            <w:r>
+              <w:rPr>
+                <w:rStyle w:val="c"/>
+                <w:rFonts w:ascii="Consolas" w:hAnsi="Consolas" w:cs="Consolas"/>
+                <w:i/>
+                <w:iCs/>
+                <w:color w:val="B0B2B0"/>
+                <w:spacing w:val="7"/>
+                <w:sz w:val="18"/>
+                <w:szCs w:val="18"/>
+              </w:rPr>
+              <w:t>##</w:t>
+            </w:r>
+            <w:r>
+              <w:rPr>
+                <w:rStyle w:val="c"/>
+                <w:rFonts w:ascii="Consolas" w:hAnsi="Consolas" w:cs="Consolas"/>
+                <w:i/>
+                <w:iCs/>
+                <w:color w:val="B0B2B0"/>
+                <w:spacing w:val="7"/>
+                <w:sz w:val="18"/>
+                <w:szCs w:val="18"/>
+              </w:rPr>
+              <w:t>修改</w:t>
+            </w:r>
+            <w:r>
+              <w:rPr>
+                <w:rStyle w:val="c"/>
+                <w:rFonts w:ascii="Consolas" w:hAnsi="Consolas" w:cs="Consolas"/>
+                <w:i/>
+                <w:iCs/>
+                <w:color w:val="B0B2B0"/>
+                <w:spacing w:val="7"/>
+                <w:sz w:val="18"/>
+                <w:szCs w:val="18"/>
+              </w:rPr>
+              <w:t>gitlab</w:t>
+            </w:r>
+            <w:r>
+              <w:rPr>
+                <w:rStyle w:val="c"/>
+                <w:rFonts w:ascii="Consolas" w:hAnsi="Consolas" w:cs="Consolas"/>
+                <w:i/>
+                <w:iCs/>
+                <w:color w:val="B0B2B0"/>
+                <w:spacing w:val="7"/>
+                <w:sz w:val="18"/>
+                <w:szCs w:val="18"/>
+              </w:rPr>
+              <w:t>配置的发信人</w:t>
+            </w:r>
+            <w:r>
+              <w:rPr>
+                <w:rFonts w:ascii="Consolas" w:hAnsi="Consolas" w:cs="Consolas"/>
+                <w:color w:val="444444"/>
+                <w:spacing w:val="7"/>
+                <w:sz w:val="18"/>
+                <w:szCs w:val="18"/>
+                <w:shd w:val="clear" w:color="auto" w:fill="F9F9F9"/>
+              </w:rPr>
+              <w:t xml:space="preserve"> </w:t>
+            </w:r>
+          </w:p>
+          <w:p>
+            <w:pPr>
+              <w:ind w:left="10"/>
+              <w:rPr>
+                <w:rFonts w:ascii="Consolas" w:hAnsi="Consolas" w:cs="Consolas"/>
+                <w:color w:val="444444"/>
+                <w:spacing w:val="7"/>
+                <w:sz w:val="18"/>
+                <w:szCs w:val="18"/>
+                <w:shd w:val="clear" w:color="auto" w:fill="F9F9F9"/>
+              </w:rPr>
+            </w:pPr>
+            <w:r>
+              <w:rPr>
+                <w:rFonts w:ascii="Consolas" w:hAnsi="Consolas" w:cs="Consolas"/>
+                <w:color w:val="444444"/>
+                <w:spacing w:val="7"/>
+                <w:sz w:val="18"/>
+                <w:szCs w:val="18"/>
+                <w:shd w:val="clear" w:color="auto" w:fill="F9F9F9"/>
+              </w:rPr>
+              <w:t>gitlab_rails[</w:t>
+            </w:r>
+            <w:r>
+              <w:rPr>
+                <w:rStyle w:val="s1"/>
+                <w:rFonts w:ascii="Consolas" w:hAnsi="Consolas" w:cs="Consolas"/>
+                <w:color w:val="BB4444"/>
+                <w:spacing w:val="7"/>
+                <w:sz w:val="18"/>
+                <w:szCs w:val="18"/>
+              </w:rPr>
+              <w:t>'gitlab_email_from'</w:t>
+            </w:r>
+            <w:r>
+              <w:rPr>
+                <w:rStyle w:val="o"/>
+                <w:rFonts w:ascii="Consolas" w:hAnsi="Consolas" w:cs="Consolas"/>
+                <w:color w:val="666666"/>
+                <w:spacing w:val="7"/>
+                <w:sz w:val="18"/>
+                <w:szCs w:val="18"/>
+              </w:rPr>
+              <w:t>]</w:t>
+            </w:r>
+            <w:r>
+              <w:rPr>
+                <w:rFonts w:ascii="Consolas" w:hAnsi="Consolas" w:cs="Consolas"/>
+                <w:color w:val="444444"/>
+                <w:spacing w:val="7"/>
+                <w:sz w:val="18"/>
+                <w:szCs w:val="18"/>
+                <w:shd w:val="clear" w:color="auto" w:fill="F9F9F9"/>
+              </w:rPr>
+              <w:t xml:space="preserve"> </w:t>
+            </w:r>
+            <w:r>
+              <w:rPr>
+                <w:rStyle w:val="o"/>
+                <w:rFonts w:ascii="Consolas" w:hAnsi="Consolas" w:cs="Consolas"/>
+                <w:color w:val="666666"/>
+                <w:spacing w:val="7"/>
+                <w:sz w:val="18"/>
+                <w:szCs w:val="18"/>
+              </w:rPr>
+              <w:t>=</w:t>
+            </w:r>
+            <w:r>
+              <w:rPr>
+                <w:rFonts w:ascii="Consolas" w:hAnsi="Consolas" w:cs="Consolas"/>
+                <w:color w:val="444444"/>
+                <w:spacing w:val="7"/>
+                <w:sz w:val="18"/>
+                <w:szCs w:val="18"/>
+                <w:shd w:val="clear" w:color="auto" w:fill="F9F9F9"/>
+              </w:rPr>
+              <w:t xml:space="preserve"> </w:t>
+            </w:r>
+            <w:r>
+              <w:rPr>
+                <w:rStyle w:val="s2"/>
+                <w:rFonts w:ascii="Consolas" w:hAnsi="Consolas" w:cs="Consolas"/>
+                <w:color w:val="BB4444"/>
+                <w:spacing w:val="7"/>
+                <w:sz w:val="18"/>
+                <w:szCs w:val="18"/>
+              </w:rPr>
+              <w:t>"xxuser@163.com"</w:t>
+            </w:r>
+            <w:r>
+              <w:rPr>
+                <w:rFonts w:ascii="Consolas" w:hAnsi="Consolas" w:cs="Consolas"/>
+                <w:color w:val="444444"/>
+                <w:spacing w:val="7"/>
+                <w:sz w:val="18"/>
+                <w:szCs w:val="18"/>
+                <w:shd w:val="clear" w:color="auto" w:fill="F9F9F9"/>
+              </w:rPr>
+              <w:t xml:space="preserve"> </w:t>
+            </w:r>
+          </w:p>
+          <w:p>
+            <w:pPr>
+              <w:ind w:left="10"/>
+            </w:pPr>
+            <w:r>
+              <w:rPr>
+                <w:rFonts w:ascii="Consolas" w:hAnsi="Consolas" w:cs="Consolas"/>
+                <w:color w:val="444444"/>
+                <w:spacing w:val="7"/>
+                <w:sz w:val="18"/>
+                <w:szCs w:val="18"/>
+                <w:shd w:val="clear" w:color="auto" w:fill="F9F9F9"/>
+              </w:rPr>
+              <w:t>user[</w:t>
+            </w:r>
+            <w:r>
+              <w:rPr>
+                <w:rStyle w:val="s2"/>
+                <w:rFonts w:ascii="Consolas" w:hAnsi="Consolas" w:cs="Consolas"/>
+                <w:color w:val="BB4444"/>
+                <w:spacing w:val="7"/>
+                <w:sz w:val="18"/>
+                <w:szCs w:val="18"/>
+              </w:rPr>
+              <w:t>"git_user_email"</w:t>
+            </w:r>
+            <w:r>
+              <w:rPr>
+                <w:rStyle w:val="o"/>
+                <w:rFonts w:ascii="Consolas" w:hAnsi="Consolas" w:cs="Consolas"/>
+                <w:color w:val="666666"/>
+                <w:spacing w:val="7"/>
+                <w:sz w:val="18"/>
+                <w:szCs w:val="18"/>
+              </w:rPr>
+              <w:t>]</w:t>
+            </w:r>
+            <w:r>
+              <w:rPr>
+                <w:rFonts w:ascii="Consolas" w:hAnsi="Consolas" w:cs="Consolas"/>
+                <w:color w:val="444444"/>
+                <w:spacing w:val="7"/>
+                <w:sz w:val="18"/>
+                <w:szCs w:val="18"/>
+                <w:shd w:val="clear" w:color="auto" w:fill="F9F9F9"/>
+              </w:rPr>
+              <w:t xml:space="preserve"> </w:t>
+            </w:r>
+            <w:r>
+              <w:rPr>
+                <w:rStyle w:val="o"/>
+                <w:rFonts w:ascii="Consolas" w:hAnsi="Consolas" w:cs="Consolas"/>
+                <w:color w:val="666666"/>
+                <w:spacing w:val="7"/>
+                <w:sz w:val="18"/>
+                <w:szCs w:val="18"/>
+              </w:rPr>
+              <w:t>=</w:t>
+            </w:r>
+            <w:r>
+              <w:rPr>
+                <w:rFonts w:ascii="Consolas" w:hAnsi="Consolas" w:cs="Consolas"/>
+                <w:color w:val="444444"/>
+                <w:spacing w:val="7"/>
+                <w:sz w:val="18"/>
+                <w:szCs w:val="18"/>
+                <w:shd w:val="clear" w:color="auto" w:fill="F9F9F9"/>
+              </w:rPr>
+              <w:t xml:space="preserve"> </w:t>
+            </w:r>
+            <w:r>
+              <w:rPr>
+                <w:rStyle w:val="s2"/>
+                <w:rFonts w:ascii="Consolas" w:hAnsi="Consolas" w:cs="Consolas"/>
+                <w:color w:val="BB4444"/>
+                <w:spacing w:val="7"/>
+                <w:sz w:val="18"/>
+                <w:szCs w:val="18"/>
+              </w:rPr>
+              <w:t>"xxuser@163.com"</w:t>
+            </w:r>
+          </w:p>
+        </w:tc>
+      </w:tr>
+    </w:tbl>
     <w:p/>
     <w:p/>
+    <w:p>
+      <w:pPr>
+        <w:pStyle w:val="1"/>
+      </w:pPr>
+      <w:r>
+        <w:rPr>
+          <w:rFonts w:hint="eastAsia"/>
+        </w:rPr>
+        <w:t>7</w:t>
+      </w:r>
+      <w:r>
+        <w:rPr>
+          <w:rFonts w:hint="eastAsia"/>
+        </w:rPr>
+        <w:t>、</w:t>
+      </w:r>
+      <w:r>
+        <w:t>基本命令</w:t>
+      </w:r>
+    </w:p>
+    <w:p/>
+    <w:p>
+      <w:pPr>
+        <w:pStyle w:val="2"/>
+        <w:rPr>
+          <w:rStyle w:val="HTML0"/>
+          <w:rFonts w:ascii="Courier New" w:eastAsia="微软雅黑" w:hAnsi="Courier New" w:cs="Courier New"/>
+          <w:sz w:val="19"/>
+          <w:szCs w:val="19"/>
+        </w:rPr>
+      </w:pPr>
+      <w:r>
+        <w:rPr>
+          <w:rStyle w:val="HTML0"/>
+        </w:rPr>
+        <w:t>查看状态</w:t>
+      </w:r>
+      <w:bookmarkStart w:id="3" w:name="_GoBack"/>
+      <w:bookmarkEnd w:id="3"/>
+    </w:p>
+    <w:p>
+      <w:pPr>
+        <w:pStyle w:val="3"/>
+        <w:rPr>
+          <w:rStyle w:val="HTML0"/>
+          <w:rFonts w:ascii="Courier New" w:hAnsi="Courier New" w:cs="Courier New" w:hint="eastAsia"/>
+          <w:color w:val="333333"/>
+          <w:sz w:val="19"/>
+          <w:szCs w:val="19"/>
+        </w:rPr>
+      </w:pPr>
+      <w:r>
+        <w:rPr>
+          <w:rStyle w:val="HTML0"/>
+          <w:rFonts w:ascii="Courier New" w:hAnsi="Courier New" w:cs="Courier New"/>
+          <w:color w:val="333333"/>
+          <w:sz w:val="19"/>
+          <w:szCs w:val="19"/>
+        </w:rPr>
+        <w:t>gitlab-ctl status</w:t>
+      </w:r>
+    </w:p>
+    <w:p>
+      <w:pPr>
+        <w:pStyle w:val="2"/>
+        <w:rPr>
+          <w:rStyle w:val="HTML0"/>
+        </w:rPr>
+      </w:pPr>
+      <w:r>
+        <w:rPr>
+          <w:rStyle w:val="hljs-comment"/>
+          <w:color w:val="880000"/>
+        </w:rPr>
+        <w:t xml:space="preserve"> </w:t>
+      </w:r>
+      <w:r>
+        <w:rPr>
+          <w:rStyle w:val="hljs-comment"/>
+          <w:color w:val="880000"/>
+        </w:rPr>
+        <w:t>启动</w:t>
+      </w:r>
+      <w:r>
+        <w:rPr>
+          <w:rStyle w:val="hljs-comment"/>
+          <w:color w:val="880000"/>
+        </w:rPr>
+        <w:t>Gitlab</w:t>
+      </w:r>
+      <w:r>
+        <w:rPr>
+          <w:rStyle w:val="hljs-comment"/>
+          <w:color w:val="880000"/>
+        </w:rPr>
+        <w:t>所有组件</w:t>
+      </w:r>
+    </w:p>
+    <w:p>
+      <w:pPr>
+        <w:pStyle w:val="3"/>
+        <w:rPr>
+          <w:rStyle w:val="HTML0"/>
+          <w:rFonts w:ascii="Courier New" w:hAnsi="Courier New" w:cs="Courier New" w:hint="eastAsia"/>
+          <w:color w:val="333333"/>
+          <w:sz w:val="19"/>
+          <w:szCs w:val="19"/>
+        </w:rPr>
+      </w:pPr>
+      <w:r>
+        <w:rPr>
+          <w:rStyle w:val="HTML0"/>
+          <w:rFonts w:ascii="Courier New" w:hAnsi="Courier New" w:cs="Courier New"/>
+          <w:color w:val="333333"/>
+          <w:sz w:val="19"/>
+          <w:szCs w:val="19"/>
+        </w:rPr>
+        <w:t>gitlab-ctl start</w:t>
+      </w:r>
+    </w:p>
+    <w:p>
+      <w:pPr>
+        <w:pStyle w:val="2"/>
+        <w:rPr>
+          <w:rStyle w:val="HTML0"/>
+        </w:rPr>
+      </w:pPr>
+      <w:r>
+        <w:rPr>
+          <w:rStyle w:val="hljs-comment"/>
+          <w:color w:val="880000"/>
+        </w:rPr>
+        <w:t>停止</w:t>
+      </w:r>
+      <w:r>
+        <w:rPr>
+          <w:rStyle w:val="hljs-comment"/>
+          <w:color w:val="880000"/>
+        </w:rPr>
+        <w:t>Gitlab</w:t>
+      </w:r>
+      <w:r>
+        <w:rPr>
+          <w:rStyle w:val="hljs-comment"/>
+          <w:color w:val="880000"/>
+        </w:rPr>
+        <w:t>所有组件</w:t>
+      </w:r>
+    </w:p>
+    <w:p>
+      <w:pPr>
+        <w:pStyle w:val="3"/>
+        <w:rPr>
+          <w:rStyle w:val="HTML0"/>
+          <w:rFonts w:ascii="Courier New" w:hAnsi="Courier New" w:cs="Courier New" w:hint="eastAsia"/>
+          <w:color w:val="333333"/>
+          <w:sz w:val="19"/>
+          <w:szCs w:val="19"/>
+        </w:rPr>
+      </w:pPr>
+      <w:r>
+        <w:rPr>
+          <w:rStyle w:val="HTML0"/>
+          <w:rFonts w:ascii="Courier New" w:hAnsi="Courier New" w:cs="Courier New"/>
+          <w:color w:val="333333"/>
+          <w:sz w:val="19"/>
+          <w:szCs w:val="19"/>
+        </w:rPr>
+        <w:t>gitlab-ctl stop</w:t>
+      </w:r>
+    </w:p>
+    <w:p>
+      <w:pPr>
+        <w:pStyle w:val="2"/>
+        <w:rPr>
+          <w:rStyle w:val="HTML0"/>
+        </w:rPr>
+      </w:pPr>
+      <w:r>
+        <w:rPr>
+          <w:rStyle w:val="hljs-comment"/>
+          <w:color w:val="880000"/>
+        </w:rPr>
+        <w:t>重启</w:t>
+      </w:r>
+      <w:r>
+        <w:rPr>
+          <w:rStyle w:val="hljs-comment"/>
+          <w:color w:val="880000"/>
+        </w:rPr>
+        <w:t>Gitlab</w:t>
+      </w:r>
+      <w:r>
+        <w:rPr>
+          <w:rStyle w:val="hljs-comment"/>
+          <w:color w:val="880000"/>
+        </w:rPr>
+        <w:t>所有组件</w:t>
+      </w:r>
+    </w:p>
+    <w:p>
+      <w:pPr>
+        <w:pStyle w:val="3"/>
+        <w:rPr>
+          <w:sz w:val="21"/>
+          <w:szCs w:val="21"/>
+        </w:rPr>
+      </w:pPr>
+      <w:r>
+        <w:rPr>
+          <w:rStyle w:val="HTML0"/>
+          <w:rFonts w:ascii="Courier New" w:hAnsi="Courier New" w:cs="Courier New"/>
+          <w:color w:val="333333"/>
+          <w:sz w:val="19"/>
+          <w:szCs w:val="19"/>
+        </w:rPr>
+        <w:t>gitlab-ctl restart</w:t>
+      </w:r>
+    </w:p>
+    <w:p>
+      <w:pPr>
+        <w:rPr>
+          <w:rFonts w:hint="eastAsia"/>
+        </w:rPr>
+      </w:pPr>
+    </w:p>
+    <w:p>
+      <w:pPr>
+        <w:rPr>
+          <w:rFonts w:hint="eastAsia"/>
+        </w:rPr>
+      </w:pPr>
+    </w:p>
     <w:sectPr>
       <w:pgSz w:w="12240" w:h="15840"/>
       <w:pgMar w:top="1440" w:right="1800" w:bottom="1440" w:left="1800" w:header="720" w:footer="720" w:gutter="0"/>
@@ -1819,6 +3222,155 @@
       </w:pPr>
     </w:lvl>
   </w:abstractNum>
+  <w:abstractNum w:abstractNumId="3">
+    <w:nsid w:val="5EB50CF5"/>
+    <w:multiLevelType w:val="multilevel"/>
+    <w:tmpl w:val="917A9D82"/>
+    <w:lvl w:ilvl="0">
+      <w:start w:val="1"/>
+      <w:numFmt w:val="bullet"/>
+      <w:lvlText w:val=""/>
+      <w:lvlJc w:val="left"/>
+      <w:pPr>
+        <w:tabs>
+          <w:tab w:val="num" w:pos="720"/>
+        </w:tabs>
+        <w:ind w:left="720" w:hanging="360"/>
+      </w:pPr>
+      <w:rPr>
+        <w:rFonts w:ascii="Symbol" w:hAnsi="Symbol" w:hint="default"/>
+        <w:sz w:val="20"/>
+      </w:rPr>
+    </w:lvl>
+    <w:lvl w:ilvl="1" w:tentative="1">
+      <w:start w:val="1"/>
+      <w:numFmt w:val="bullet"/>
+      <w:lvlText w:val="o"/>
+      <w:lvlJc w:val="left"/>
+      <w:pPr>
+        <w:tabs>
+          <w:tab w:val="num" w:pos="1440"/>
+        </w:tabs>
+        <w:ind w:left="1440" w:hanging="360"/>
+      </w:pPr>
+      <w:rPr>
+        <w:rFonts w:ascii="Courier New" w:hAnsi="Courier New" w:hint="default"/>
+        <w:sz w:val="20"/>
+      </w:rPr>
+    </w:lvl>
+    <w:lvl w:ilvl="2" w:tentative="1">
+      <w:start w:val="1"/>
+      <w:numFmt w:val="bullet"/>
+      <w:lvlText w:val=""/>
+      <w:lvlJc w:val="left"/>
+      <w:pPr>
+        <w:tabs>
+          <w:tab w:val="num" w:pos="2160"/>
+        </w:tabs>
+        <w:ind w:left="2160" w:hanging="360"/>
+      </w:pPr>
+      <w:rPr>
+        <w:rFonts w:ascii="Wingdings" w:hAnsi="Wingdings" w:hint="default"/>
+        <w:sz w:val="20"/>
+      </w:rPr>
+    </w:lvl>
+    <w:lvl w:ilvl="3" w:tentative="1">
+      <w:start w:val="1"/>
+      <w:numFmt w:val="bullet"/>
+      <w:lvlText w:val=""/>
+      <w:lvlJc w:val="left"/>
+      <w:pPr>
+        <w:tabs>
+          <w:tab w:val="num" w:pos="2880"/>
+        </w:tabs>
+        <w:ind w:left="2880" w:hanging="360"/>
+      </w:pPr>
+      <w:rPr>
+        <w:rFonts w:ascii="Wingdings" w:hAnsi="Wingdings" w:hint="default"/>
+        <w:sz w:val="20"/>
+      </w:rPr>
+    </w:lvl>
+    <w:lvl w:ilvl="4" w:tentative="1">
+      <w:start w:val="1"/>
+      <w:numFmt w:val="bullet"/>
+      <w:lvlText w:val=""/>
+      <w:lvlJc w:val="left"/>
+      <w:pPr>
+        <w:tabs>
+          <w:tab w:val="num" w:pos="3600"/>
+        </w:tabs>
+        <w:ind w:left="3600" w:hanging="360"/>
+      </w:pPr>
+      <w:rPr>
+        <w:rFonts w:ascii="Wingdings" w:hAnsi="Wingdings" w:hint="default"/>
+        <w:sz w:val="20"/>
+      </w:rPr>
+    </w:lvl>
+    <w:lvl w:ilvl="5" w:tentative="1">
+      <w:start w:val="1"/>
+      <w:numFmt w:val="bullet"/>
+      <w:lvlText w:val=""/>
+      <w:lvlJc w:val="left"/>
+      <w:pPr>
+        <w:tabs>
+          <w:tab w:val="num" w:pos="4320"/>
+        </w:tabs>
+        <w:ind w:left="4320" w:hanging="360"/>
+      </w:pPr>
+      <w:rPr>
+        <w:rFonts w:ascii="Wingdings" w:hAnsi="Wingdings" w:hint="default"/>
+        <w:sz w:val="20"/>
+      </w:rPr>
+    </w:lvl>
+    <w:lvl w:ilvl="6" w:tentative="1">
+      <w:start w:val="1"/>
+      <w:numFmt w:val="bullet"/>
+      <w:lvlText w:val=""/>
+      <w:lvlJc w:val="left"/>
+      <w:pPr>
+        <w:tabs>
+          <w:tab w:val="num" w:pos="5040"/>
+        </w:tabs>
+        <w:ind w:left="5040" w:hanging="360"/>
+      </w:pPr>
+      <w:rPr>
+        <w:rFonts w:ascii="Wingdings" w:hAnsi="Wingdings" w:hint="default"/>
+        <w:sz w:val="20"/>
+      </w:rPr>
+    </w:lvl>
+    <w:lvl w:ilvl="7" w:tentative="1">
+      <w:start w:val="1"/>
+      <w:numFmt w:val="bullet"/>
+      <w:lvlText w:val=""/>
+      <w:lvlJc w:val="left"/>
+      <w:pPr>
+        <w:tabs>
+          <w:tab w:val="num" w:pos="5760"/>
+        </w:tabs>
+        <w:ind w:left="5760" w:hanging="360"/>
+      </w:pPr>
+      <w:rPr>
+        <w:rFonts w:ascii="Wingdings" w:hAnsi="Wingdings" w:hint="default"/>
+        <w:sz w:val="20"/>
+      </w:rPr>
+    </w:lvl>
+    <w:lvl w:ilvl="8" w:tentative="1">
+      <w:start w:val="1"/>
+      <w:numFmt w:val="bullet"/>
+      <w:lvlText w:val=""/>
+      <w:lvlJc w:val="left"/>
+      <w:pPr>
+        <w:tabs>
+          <w:tab w:val="num" w:pos="6480"/>
+        </w:tabs>
+        <w:ind w:left="6480" w:hanging="360"/>
+      </w:pPr>
+      <w:rPr>
+        <w:rFonts w:ascii="Wingdings" w:hAnsi="Wingdings" w:hint="default"/>
+        <w:sz w:val="20"/>
+      </w:rPr>
+    </w:lvl>
+  </w:abstractNum>
   <w:num w:numId="1">
     <w:abstractNumId w:val="1"/>
   </w:num>
@@ -1830,6 +3382,9 @@
     <w:lvlOverride w:ilvl="0">
       <w:startOverride w:val="1"/>
     </w:lvlOverride>
+  </w:num>
+  <w:num w:numId="4">
+    <w:abstractNumId w:val="3"/>
   </w:num>
 </w:numbering>
 </file>
@@ -2260,18 +3815,18 @@
     <w:autoRedefine/>
     <w:uiPriority w:val="6"/>
     <w:qFormat/>
-    <w:rsid w:val="00780CCC"/>
+    <w:rsid w:val="00F6134D"/>
     <w:pPr>
       <w:spacing w:before="200" w:after="0"/>
       <w:outlineLvl w:val="1"/>
     </w:pPr>
     <w:rPr>
-      <w:rFonts w:asciiTheme="majorHAnsi" w:eastAsia="微软雅黑" w:hAnsiTheme="majorHAnsi" w:cstheme="majorBidi"/>
+      <w:rFonts w:ascii="Courier New" w:eastAsia="微软雅黑" w:hAnsi="Courier New" w:cs="Courier New"/>
       <w:b/>
       <w:bCs/>
-      <w:color w:val="323E4F" w:themeColor="text2" w:themeShade="BF"/>
-      <w:sz w:val="24"/>
-      <w:szCs w:val="32"/>
+      <w:color w:val="333333"/>
+      <w:sz w:val="19"/>
+      <w:szCs w:val="19"/>
     </w:rPr>
   </w:style>
   <w:style w:type="paragraph" w:styleId="3">
@@ -2581,14 +4136,14 @@
     <w:basedOn w:val="a0"/>
     <w:link w:val="2"/>
     <w:uiPriority w:val="6"/>
-    <w:rsid w:val="00780CCC"/>
+    <w:rsid w:val="00F6134D"/>
     <w:rPr>
-      <w:rFonts w:asciiTheme="majorHAnsi" w:eastAsia="微软雅黑" w:hAnsiTheme="majorHAnsi" w:cstheme="majorBidi"/>
+      <w:rFonts w:ascii="Courier New" w:eastAsia="微软雅黑" w:hAnsi="Courier New" w:cs="Courier New"/>
       <w:b/>
       <w:bCs/>
-      <w:color w:val="323E4F" w:themeColor="text2" w:themeShade="BF"/>
-      <w:sz w:val="24"/>
-      <w:szCs w:val="32"/>
+      <w:color w:val="333333"/>
+      <w:sz w:val="19"/>
+      <w:szCs w:val="19"/>
     </w:rPr>
   </w:style>
   <w:style w:type="character" w:customStyle="1" w:styleId="3Char">
@@ -2771,6 +4326,54 @@
       <w:szCs w:val="18"/>
     </w:rPr>
   </w:style>
+  <w:style w:type="character" w:customStyle="1" w:styleId="c">
+    <w:name w:val="c"/>
+    <w:basedOn w:val="a0"/>
+    <w:rsid w:val="00F7620C"/>
+  </w:style>
+  <w:style w:type="character" w:customStyle="1" w:styleId="s1">
+    <w:name w:val="s1"/>
+    <w:basedOn w:val="a0"/>
+    <w:rsid w:val="00F7620C"/>
+  </w:style>
+  <w:style w:type="character" w:customStyle="1" w:styleId="o">
+    <w:name w:val="o"/>
+    <w:basedOn w:val="a0"/>
+    <w:rsid w:val="00F7620C"/>
+  </w:style>
+  <w:style w:type="character" w:customStyle="1" w:styleId="nb">
+    <w:name w:val="nb"/>
+    <w:basedOn w:val="a0"/>
+    <w:rsid w:val="00F7620C"/>
+  </w:style>
+  <w:style w:type="character" w:customStyle="1" w:styleId="s2">
+    <w:name w:val="s2"/>
+    <w:basedOn w:val="a0"/>
+    <w:rsid w:val="00F7620C"/>
+  </w:style>
+  <w:style w:type="character" w:styleId="HTML0">
+    <w:name w:val="HTML Code"/>
+    <w:basedOn w:val="a0"/>
+    <w:uiPriority w:val="99"/>
+    <w:semiHidden/>
+    <w:unhideWhenUsed/>
+    <w:rsid w:val="00F6134D"/>
+    <w:rPr>
+      <w:rFonts w:ascii="宋体" w:eastAsia="宋体" w:hAnsi="宋体" w:cs="宋体"/>
+      <w:sz w:val="24"/>
+      <w:szCs w:val="24"/>
+    </w:rPr>
+  </w:style>
+  <w:style w:type="character" w:customStyle="1" w:styleId="hljs-comment">
+    <w:name w:val="hljs-comment"/>
+    <w:basedOn w:val="a0"/>
+    <w:rsid w:val="00F6134D"/>
+  </w:style>
+  <w:style w:type="character" w:customStyle="1" w:styleId="hljs-builtin">
+    <w:name w:val="hljs-built_in"/>
+    <w:basedOn w:val="a0"/>
+    <w:rsid w:val="00F6134D"/>
+  </w:style>
 </w:styles>
 </file>
 
@@ -2790,7 +4393,7 @@
         <w:behaviors>
           <w:behavior w:val="content"/>
         </w:behaviors>
-        <w:guid w:val="{9C9E56A7-08A4-40E0-9C07-8EB5C72D858A}"/>
+        <w:guid w:val="{1E4E90D5-83D7-436B-A54E-28E0B6C01CB4}"/>
       </w:docPartPr>
       <w:docPartBody>
         <w:p>
@@ -2824,6 +4427,34 @@
 
 <file path=word/glossary/fontTable.xml><?xml version="1.0" encoding="utf-8"?>
 <w:fonts xmlns:mc="http://schemas.openxmlformats.org/markup-compatibility/2006" xmlns:r="http://schemas.openxmlformats.org/officeDocument/2006/relationships" xmlns:w="http://schemas.openxmlformats.org/wordprocessingml/2006/main" xmlns:w14="http://schemas.microsoft.com/office/word/2010/wordml" xmlns:w15="http://schemas.microsoft.com/office/word/2012/wordml" mc:Ignorable="w14 w15">
+  <w:font w:name="Symbol">
+    <w:panose1 w:val="05050102010706020507"/>
+    <w:charset w:val="02"/>
+    <w:family w:val="roman"/>
+    <w:pitch w:val="variable"/>
+    <w:sig w:usb0="00000000" w:usb1="10000000" w:usb2="00000000" w:usb3="00000000" w:csb0="80000000" w:csb1="00000000"/>
+  </w:font>
+  <w:font w:name="Times New Roman">
+    <w:panose1 w:val="02020603050405020304"/>
+    <w:charset w:val="00"/>
+    <w:family w:val="roman"/>
+    <w:pitch w:val="variable"/>
+    <w:sig w:usb0="E0002AFF" w:usb1="C0007841" w:usb2="00000009" w:usb3="00000000" w:csb0="000001FF" w:csb1="00000000"/>
+  </w:font>
+  <w:font w:name="Courier New">
+    <w:panose1 w:val="02070309020205020404"/>
+    <w:charset w:val="00"/>
+    <w:family w:val="modern"/>
+    <w:pitch w:val="fixed"/>
+    <w:sig w:usb0="E0002AFF" w:usb1="C0007843" w:usb2="00000009" w:usb3="00000000" w:csb0="000001FF" w:csb1="00000000"/>
+  </w:font>
+  <w:font w:name="Wingdings">
+    <w:panose1 w:val="05000000000000000000"/>
+    <w:charset w:val="02"/>
+    <w:family w:val="auto"/>
+    <w:pitch w:val="variable"/>
+    <w:sig w:usb0="00000000" w:usb1="10000000" w:usb2="00000000" w:usb3="00000000" w:csb0="80000000" w:csb1="00000000"/>
+  </w:font>
   <w:font w:name="Calibri">
     <w:panose1 w:val="020F0502020204030204"/>
     <w:charset w:val="00"/>
@@ -2838,13 +4469,6 @@
     <w:family w:val="auto"/>
     <w:pitch w:val="variable"/>
     <w:sig w:usb0="00000003" w:usb1="288F0000" w:usb2="00000016" w:usb3="00000000" w:csb0="00040001" w:csb1="00000000"/>
-  </w:font>
-  <w:font w:name="Times New Roman">
-    <w:panose1 w:val="02020603050405020304"/>
-    <w:charset w:val="00"/>
-    <w:family w:val="roman"/>
-    <w:pitch w:val="variable"/>
-    <w:sig w:usb0="E0002AFF" w:usb1="C0007841" w:usb2="00000009" w:usb3="00000000" w:csb0="000001FF" w:csb1="00000000"/>
   </w:font>
   <w:font w:name="微软雅黑">
     <w:panose1 w:val="020B0503020204020204"/>
@@ -2875,13 +4499,6 @@
     <w:family w:val="modern"/>
     <w:pitch w:val="fixed"/>
     <w:sig w:usb0="E10002FF" w:usb1="4000FCFF" w:usb2="00000009" w:usb3="00000000" w:csb0="0000019F" w:csb1="00000000"/>
-  </w:font>
-  <w:font w:name="Courier New">
-    <w:panose1 w:val="02070309020205020404"/>
-    <w:charset w:val="00"/>
-    <w:family w:val="modern"/>
-    <w:pitch w:val="fixed"/>
-    <w:sig w:usb0="E0002AFF" w:usb1="C0007843" w:usb2="00000009" w:usb3="00000000" w:csb0="000001FF" w:csb1="00000000"/>
   </w:font>
   <w:font w:name="Calibri Light">
     <w:panose1 w:val="020F0302020204030204"/>
@@ -2919,11 +4536,15 @@
   </w:compat>
   <w:rsids>
     <w:rsidRoot w:val="008A254B"/>
+    <w:rsid w:val="002061C5"/>
     <w:rsid w:val="00276210"/>
+    <w:rsid w:val="006804CC"/>
+    <w:rsid w:val="006A01A6"/>
     <w:rsid w:val="006E30EE"/>
     <w:rsid w:val="00817449"/>
     <w:rsid w:val="008A254B"/>
     <w:rsid w:val="009C2F34"/>
+    <w:rsid w:val="00A7288B"/>
     <w:rsid w:val="00C443BE"/>
   </w:rsids>
   <m:mathPr>
@@ -3374,7 +4995,7 @@
     <w:basedOn w:val="a0"/>
     <w:uiPriority w:val="99"/>
     <w:semiHidden/>
-    <w:rsid w:val="00C443BE"/>
+    <w:rsid w:val="006A01A6"/>
     <w:rPr>
       <w:color w:val="808080"/>
     </w:rPr>

--- a/5、linux/13、CentOS7 安装配置GitLab.docx
+++ b/5、linux/13、CentOS7 安装配置GitLab.docx
@@ -1,23 +1,44 @@
 
 <file path=word/document.xml><?xml version="1.0" encoding="utf-8"?>
-<w:document xmlns:wpc="http://schemas.microsoft.com/office/word/2010/wordprocessingCanvas" xmlns:mc="http://schemas.openxmlformats.org/markup-compatibility/2006" xmlns:o="urn:schemas-microsoft-com:office:office" xmlns:r="http://schemas.openxmlformats.org/officeDocument/2006/relationships" xmlns:m="http://schemas.openxmlformats.org/officeDocument/2006/math" xmlns:v="urn:schemas-microsoft-com:vml" xmlns:wp14="http://schemas.microsoft.com/office/word/2010/wordprocessingDrawing" xmlns:wp="http://schemas.openxmlformats.org/drawingml/2006/wordprocessingDrawing" xmlns:w10="urn:schemas-microsoft-com:office:word" xmlns:w="http://schemas.openxmlformats.org/wordprocessingml/2006/main" xmlns:w14="http://schemas.microsoft.com/office/word/2010/wordml" xmlns:w15="http://schemas.microsoft.com/office/word/2012/wordml" xmlns:wpg="http://schemas.microsoft.com/office/word/2010/wordprocessingGroup" xmlns:wpi="http://schemas.microsoft.com/office/word/2010/wordprocessingInk" xmlns:wne="http://schemas.microsoft.com/office/word/2006/wordml" xmlns:wps="http://schemas.microsoft.com/office/word/2010/wordprocessingShape" mc:Ignorable="w14 w15 wp14">
+<w:document xmlns:wpc="http://schemas.microsoft.com/office/word/2010/wordprocessingCanvas" xmlns:mc="http://schemas.openxmlformats.org/markup-compatibility/2006" xmlns:o="urn:schemas-microsoft-com:office:office" xmlns:r="http://schemas.openxmlformats.org/officeDocument/2006/relationships" xmlns:m="http://schemas.openxmlformats.org/officeDocument/2006/math" xmlns:v="urn:schemas-microsoft-com:vml" xmlns:wp14="http://schemas.microsoft.com/office/word/2010/wordprocessingDrawing" xmlns:wp="http://schemas.openxmlformats.org/drawingml/2006/wordprocessingDrawing" xmlns:w10="urn:schemas-microsoft-com:office:word" xmlns:w="http://schemas.openxmlformats.org/wordprocessingml/2006/main" xmlns:w14="http://schemas.microsoft.com/office/word/2010/wordml" xmlns:wpg="http://schemas.microsoft.com/office/word/2010/wordprocessingGroup" xmlns:wpi="http://schemas.microsoft.com/office/word/2010/wordprocessingInk" xmlns:wne="http://schemas.microsoft.com/office/word/2006/wordml" xmlns:wps="http://schemas.microsoft.com/office/word/2010/wordprocessingShape" mc:Ignorable="w14 wp14">
   <w:body>
     <w:sdt>
       <w:sdtPr>
         <w:rPr>
-          <w:rFonts w:asciiTheme="minorHAnsi" w:eastAsiaTheme="minorEastAsia" w:hAnsiTheme="minorHAnsi" w:cstheme="minorBidi"/>
-          <w:b w:val="0"/>
-          <w:bCs w:val="0"/>
+          <w:rFonts w:asciiTheme="minorHAnsi" w:hAnsiTheme="minorHAnsi"/>
           <w:color w:val="auto"/>
-          <w:sz w:val="2"/>
-          <w:szCs w:val="2"/>
         </w:rPr>
         <w:id w:val="89512093"/>
         <w:lock w:val="sdtContentLocked"/>
         <w:group/>
       </w:sdtPr>
-      <w:sdtEndPr/>
+      <w:sdtEndPr>
+        <w:rPr>
+          <w:sz w:val="2"/>
+          <w:szCs w:val="2"/>
+        </w:rPr>
+      </w:sdtEndPr>
       <w:sdtContent>
+        <w:p>
+          <w:pPr>
+            <w:pStyle w:val="PublishStatus"/>
+          </w:pPr>
+          <w:r>
+            <w:t>此文章已于</w:t>
+          </w:r>
+          <w:r>
+            <w:t xml:space="preserve"> 0:20:41 2017/11/23 </w:t>
+          </w:r>
+          <w:r>
+            <w:t>发布到</w:t>
+          </w:r>
+          <w:r>
+            <w:t xml:space="preserve"> HealerJean</w:t>
+          </w:r>
+          <w:r>
+            <w:t>梦想博客</w:t>
+          </w:r>
+        </w:p>
         <w:sdt>
           <w:sdtPr>
             <w:rPr>
@@ -98,6 +119,120 @@
         </w:p>
         <w:p>
           <w:pPr>
+            <w:pStyle w:val="PadderBetweenTitleandProperties"/>
+          </w:pPr>
+        </w:p>
+        <w:p>
+          <w:pPr>
+            <w:pStyle w:val="Categories"/>
+            <w:rPr>
+              <w:sz w:val="2"/>
+              <w:szCs w:val="2"/>
+            </w:rPr>
+          </w:pPr>
+          <w:r>
+            <w:rPr>
+              <w:rFonts w:ascii="宋体" w:eastAsia="宋体" w:hAnsi="宋体" w:cs="宋体" w:hint="eastAsia"/>
+            </w:rPr>
+            <w:t>类别</w:t>
+          </w:r>
+          <w:r>
+            <w:tab/>
+          </w:r>
+          <w:sdt>
+            <w:sdtPr>
+              <w:id w:val="413588746"/>
+              <w:placeholder>
+                <w:docPart w:val="413588746"/>
+              </w:placeholder>
+              <w:dataBinding w:prefixMappings="xmlns:ns0 = 'http://www.microsoft.com/Office/Word/BlogTool'" w:xpath="/ns0:BlogPostInfo/ns0:Category1" w:storeItemID="{5F329CAD-B019-4FA6-9FEF-74898909AD20}"/>
+              <w:comboBox w:lastValue="git博客">
+                <w:listItem w:displayText="activemq" w:value="activemq"/>
+                <w:listItem w:displayText="date" w:value="date"/>
+                <w:listItem w:displayText="Git" w:value="Git"/>
+                <w:listItem w:displayText="GitHub" w:value="GitHub"/>
+                <w:listItem w:displayText="git博客" w:value="git博客"/>
+                <w:listItem w:displayText="hql" w:value="hql"/>
+                <w:listItem w:displayText="html markdowm" w:value="html markdowm"/>
+                <w:listItem w:displayText="intellij-idea" w:value="intellij-idea"/>
+                <w:listItem w:displayText="java" w:value="java"/>
+                <w:listItem w:displayText="JPA" w:value="JPA"/>
+                <w:listItem w:displayText="Linux" w:value="Linux"/>
+                <w:listItem w:displayText="mac" w:value="mac"/>
+                <w:listItem w:displayText="mac操作" w:value="mac操作"/>
+                <w:listItem w:displayText="markdowm" w:value="markdowm"/>
+                <w:listItem w:displayText="mybatis" w:value="mybatis"/>
+                <w:listItem w:displayText="solr" w:value="solr"/>
+                <w:listItem w:displayText="Spring boot" w:value="Spring boot"/>
+                <w:listItem w:displayText="Spring cloud" w:value="Spring cloud"/>
+                <w:listItem w:displayText="vps" w:value="vps"/>
+                <w:listItem w:displayText="weblogic" w:value="weblogic"/>
+                <w:listItem w:displayText="webservice" w:value="webservice"/>
+                <w:listItem w:displayText="反射" w:value="反射"/>
+                <w:listItem w:displayText="服务器" w:value="服务器"/>
+                <w:listItem w:displayText="软件问题" w:value="软件问题"/>
+                <w:listItem w:displayText="无" w:value=" "/>
+              </w:comboBox>
+            </w:sdtPr>
+            <w:sdtContent>
+              <w:r>
+                <w:t>git</w:t>
+              </w:r>
+              <w:r>
+                <w:rPr>
+                  <w:rFonts w:ascii="宋体" w:eastAsia="宋体" w:hAnsi="宋体" w:cs="宋体" w:hint="eastAsia"/>
+                </w:rPr>
+                <w:t>博客</w:t>
+              </w:r>
+            </w:sdtContent>
+          </w:sdt>
+          <w:r>
+            <w:t xml:space="preserve"> ; </w:t>
+          </w:r>
+          <w:sdt>
+            <w:sdtPr>
+              <w:id w:val="696130180"/>
+              <w:placeholder>
+                <w:docPart w:val="696130180"/>
+              </w:placeholder>
+              <w:dataBinding w:prefixMappings="xmlns:ns0 = 'http://www.microsoft.com/Office/Word/BlogTool'" w:xpath="/ns0:BlogPostInfo/ns0:Category2" w:storeItemID="{5F329CAD-B019-4FA6-9FEF-74898909AD20}"/>
+              <w:comboBox w:lastValue="Linux">
+                <w:listItem w:displayText="activemq" w:value="activemq"/>
+                <w:listItem w:displayText="date" w:value="date"/>
+                <w:listItem w:displayText="Git" w:value="Git"/>
+                <w:listItem w:displayText="GitHub" w:value="GitHub"/>
+                <w:listItem w:displayText="git博客" w:value="git博客"/>
+                <w:listItem w:displayText="hql" w:value="hql"/>
+                <w:listItem w:displayText="html markdowm" w:value="html markdowm"/>
+                <w:listItem w:displayText="intellij-idea" w:value="intellij-idea"/>
+                <w:listItem w:displayText="java" w:value="java"/>
+                <w:listItem w:displayText="JPA" w:value="JPA"/>
+                <w:listItem w:displayText="Linux" w:value="Linux"/>
+                <w:listItem w:displayText="mac" w:value="mac"/>
+                <w:listItem w:displayText="mac操作" w:value="mac操作"/>
+                <w:listItem w:displayText="markdowm" w:value="markdowm"/>
+                <w:listItem w:displayText="mybatis" w:value="mybatis"/>
+                <w:listItem w:displayText="solr" w:value="solr"/>
+                <w:listItem w:displayText="Spring boot" w:value="Spring boot"/>
+                <w:listItem w:displayText="Spring cloud" w:value="Spring cloud"/>
+                <w:listItem w:displayText="vps" w:value="vps"/>
+                <w:listItem w:displayText="weblogic" w:value="weblogic"/>
+                <w:listItem w:displayText="webservice" w:value="webservice"/>
+                <w:listItem w:displayText="反射" w:value="反射"/>
+                <w:listItem w:displayText="服务器" w:value="服务器"/>
+                <w:listItem w:displayText="软件问题" w:value="软件问题"/>
+                <w:listItem w:displayText="无" w:value=" "/>
+              </w:comboBox>
+            </w:sdtPr>
+            <w:sdtContent>
+              <w:r>
+                <w:t>Linux</w:t>
+              </w:r>
+            </w:sdtContent>
+          </w:sdt>
+        </w:p>
+        <w:p>
+          <w:pPr>
             <w:pStyle w:val="PadderBetweenControlandBody"/>
           </w:pPr>
         </w:p>
@@ -250,7 +385,47 @@
           <w:szCs w:val="18"/>
           <w:bdr w:val="none" w:sz="0" w:space="0" w:color="auto" w:frame="1"/>
         </w:rPr>
-        <w:t>yum install postfix    </w:t>
+        <w:t>yum install </w:t>
+      </w:r>
+      <w:r>
+        <w:rPr>
+          <w:rFonts w:ascii="Consolas" w:eastAsia="宋体" w:hAnsi="Consolas" w:cs="Consolas" w:hint="eastAsia"/>
+          <w:color w:val="000000"/>
+          <w:sz w:val="18"/>
+          <w:szCs w:val="18"/>
+          <w:bdr w:val="none" w:sz="0" w:space="0" w:color="auto" w:frame="1"/>
+        </w:rPr>
+        <w:t>-</w:t>
+      </w:r>
+      <w:r>
+        <w:rPr>
+          <w:rFonts w:ascii="Consolas" w:eastAsia="宋体" w:hAnsi="Consolas" w:cs="Consolas"/>
+          <w:color w:val="000000"/>
+          <w:sz w:val="18"/>
+          <w:szCs w:val="18"/>
+          <w:bdr w:val="none" w:sz="0" w:space="0" w:color="auto" w:frame="1"/>
+        </w:rPr>
+        <w:t>y</w:t>
+      </w:r>
+      <w:r>
+        <w:rPr>
+          <w:rFonts w:ascii="Consolas" w:eastAsia="宋体" w:hAnsi="Consolas" w:cs="Consolas" w:hint="eastAsia"/>
+          <w:color w:val="000000"/>
+          <w:sz w:val="18"/>
+          <w:szCs w:val="18"/>
+          <w:bdr w:val="none" w:sz="0" w:space="0" w:color="auto" w:frame="1"/>
+        </w:rPr>
+        <w:t xml:space="preserve"> </w:t>
+      </w:r>
+      <w:r>
+        <w:rPr>
+          <w:rFonts w:ascii="Consolas" w:eastAsia="宋体" w:hAnsi="Consolas" w:cs="Consolas"/>
+          <w:color w:val="000000"/>
+          <w:sz w:val="18"/>
+          <w:szCs w:val="18"/>
+          <w:bdr w:val="none" w:sz="0" w:space="0" w:color="auto" w:frame="1"/>
+        </w:rPr>
+        <w:t>postfix    </w:t>
       </w:r>
     </w:p>
     <w:p>
@@ -470,7 +645,19 @@
         <w:rPr>
           <w:rFonts w:hint="eastAsia"/>
         </w:rPr>
-        <w:t>、添加</w:t>
+        <w:t>、</w:t>
+      </w:r>
+      <w:r>
+        <w:rPr>
+          <w:rFonts w:hint="eastAsia"/>
+        </w:rPr>
+        <w:t>第一种、</w:t>
+      </w:r>
+      <w:r>
+        <w:rPr>
+          <w:rFonts w:hint="eastAsia"/>
+        </w:rPr>
+        <w:t>添加</w:t>
       </w:r>
       <w:r>
         <w:rPr>
@@ -552,7 +739,10 @@
     </w:p>
     <w:p>
       <w:pPr>
-        <w:pStyle w:val="1"/>
+        <w:pStyle w:val="2"/>
+        <w:rPr>
+          <w:color w:val="FF0000"/>
+        </w:rPr>
       </w:pPr>
       <w:r>
         <w:rPr>
@@ -564,7 +754,19 @@
         <w:rPr>
           <w:rFonts w:hint="eastAsia"/>
         </w:rPr>
-        <w:t>、下载</w:t>
+        <w:t>、</w:t>
+      </w:r>
+      <w:r>
+        <w:rPr>
+          <w:rFonts w:hint="eastAsia"/>
+        </w:rPr>
+        <w:t>第二种、</w:t>
+      </w:r>
+      <w:r>
+        <w:rPr>
+          <w:rFonts w:hint="eastAsia"/>
+        </w:rPr>
+        <w:t>下载</w:t>
       </w:r>
       <w:r>
         <w:t>gitlab rpm</w:t>
@@ -576,66 +778,44 @@
         <w:rPr>
           <w:rFonts w:hint="eastAsia"/>
         </w:rPr>
-        <w:t>（</w:t>
-      </w:r>
-      <w:r>
-        <w:rPr>
-          <w:rFonts w:hint="eastAsia"/>
-        </w:rPr>
-        <w:t>vps</w:t>
-      </w:r>
-      <w:r>
-        <w:t>上</w:t>
-      </w:r>
-      <w:r>
-        <w:rPr>
-          <w:rFonts w:hint="eastAsia"/>
-        </w:rPr>
-        <w:t>我没有</w:t>
-      </w:r>
-      <w:r>
-        <w:t>成功，因为还需要更多的</w:t>
-      </w:r>
-      <w:r>
-        <w:t>rpm</w:t>
-      </w:r>
-      <w:r>
-        <w:t>包</w:t>
-      </w:r>
-      <w:r>
-        <w:rPr>
-          <w:rFonts w:hint="eastAsia"/>
-        </w:rPr>
-        <w:t>，</w:t>
-      </w:r>
-      <w:r>
-        <w:t>所以使用默认提供的</w:t>
-      </w:r>
-      <w:r>
-        <w:rPr>
-          <w:rFonts w:hint="eastAsia"/>
-        </w:rPr>
-        <w:t>XXX</w:t>
-      </w:r>
-      <w:r>
-        <w:t>.rpm</w:t>
-      </w:r>
-      <w:r>
-        <w:rPr>
-          <w:rFonts w:hint="eastAsia"/>
-        </w:rPr>
-        <w:t>包</w:t>
-      </w:r>
-      <w:r>
-        <w:rPr>
-          <w:rFonts w:hint="eastAsia"/>
-        </w:rPr>
-        <w:t>）</w:t>
+        <w:t>，成功</w:t>
+      </w:r>
+      <w:r>
+        <w:rPr>
+          <w:color w:val="FF0000"/>
+        </w:rPr>
+        <w:t>gitlab-ce-10.1.4-ce.0.el7.x86_64</w:t>
+      </w:r>
+      <w:r>
+        <w:rPr>
+          <w:rFonts w:hint="eastAsia"/>
+          <w:color w:val="FF0000"/>
+        </w:rPr>
+        <w:t xml:space="preserve"> </w:t>
       </w:r>
     </w:p>
     <w:p/>
     <w:p>
-      <w:hyperlink r:id="rId8" w:history="1">
+      <w:pPr>
+        <w:pStyle w:val="3"/>
+      </w:pPr>
+      <w:r>
+        <w:rPr>
+          <w:rFonts w:hint="eastAsia"/>
+        </w:rPr>
+        <w:t>1</w:t>
+      </w:r>
+      <w:r>
+        <w:rPr>
+          <w:rFonts w:hint="eastAsia"/>
+        </w:rPr>
+        <w:t>、直接下载有版本的镜像安装</w:t>
+      </w:r>
+    </w:p>
+    <w:p/>
+    <w:p/>
+    <w:p>
+      <w:hyperlink r:id="rId9" w:history="1">
         <w:r>
           <w:rPr>
             <w:rStyle w:val="a9"/>
@@ -669,7 +849,7 @@
                     <pic:cNvPicPr/>
                   </pic:nvPicPr>
                   <pic:blipFill>
-                    <a:blip r:embed="rId9"/>
+                    <a:blip r:embed="rId10"/>
                     <a:stretch>
                       <a:fillRect/>
                     </a:stretch>
@@ -692,6 +872,51 @@
     </w:p>
     <w:p>
       <w:pPr>
+        <w:jc w:val="center"/>
+      </w:pPr>
+      <w:r>
+        <w:rPr>
+          <w:noProof/>
+        </w:rPr>
+        <w:drawing>
+          <wp:inline distT="0" distB="0" distL="0" distR="0" wp14:anchorId="6FFA4825" wp14:editId="6FAEAACD">
+            <wp:extent cx="5486400" cy="2849245"/>
+            <wp:effectExtent l="0" t="0" r="0" b="8255"/>
+            <wp:docPr id="2" name="图片 2"/>
+            <wp:cNvGraphicFramePr>
+              <a:graphicFrameLocks xmlns:a="http://schemas.openxmlformats.org/drawingml/2006/main" noChangeAspect="1"/>
+            </wp:cNvGraphicFramePr>
+            <a:graphic xmlns:a="http://schemas.openxmlformats.org/drawingml/2006/main">
+              <a:graphicData uri="http://schemas.openxmlformats.org/drawingml/2006/picture">
+                <pic:pic xmlns:pic="http://schemas.openxmlformats.org/drawingml/2006/picture">
+                  <pic:nvPicPr>
+                    <pic:cNvPr id="0" name=""/>
+                    <pic:cNvPicPr/>
+                  </pic:nvPicPr>
+                  <pic:blipFill>
+                    <a:blip r:embed="rId11"/>
+                    <a:stretch>
+                      <a:fillRect/>
+                    </a:stretch>
+                  </pic:blipFill>
+                  <pic:spPr>
+                    <a:xfrm>
+                      <a:off x="0" y="0"/>
+                      <a:ext cx="5486400" cy="2849245"/>
+                    </a:xfrm>
+                    <a:prstGeom prst="rect">
+                      <a:avLst/>
+                    </a:prstGeom>
+                  </pic:spPr>
+                </pic:pic>
+              </a:graphicData>
+            </a:graphic>
+          </wp:inline>
+        </w:drawing>
+      </w:r>
+    </w:p>
+    <w:p>
+      <w:pPr>
         <w:pStyle w:val="3"/>
         <w:ind w:firstLine="720"/>
       </w:pPr>
@@ -699,7 +924,7 @@
         <w:rPr>
           <w:rFonts w:hint="eastAsia"/>
         </w:rPr>
-        <w:t>1</w:t>
+        <w:t>2.1</w:t>
       </w:r>
       <w:r>
         <w:rPr>
@@ -724,6 +949,18 @@
       </w:r>
       <w:r>
         <w:t>wget</w:t>
+      </w:r>
+      <w:r>
+        <w:rPr>
+          <w:rFonts w:hint="eastAsia"/>
+        </w:rPr>
+        <w:t xml:space="preserve"> </w:t>
+      </w:r>
+      <w:r>
+        <w:rPr>
+          <w:rFonts w:hint="eastAsia"/>
+        </w:rPr>
+        <w:t>（没有成功）</w:t>
       </w:r>
     </w:p>
     <w:p/>
@@ -742,7 +979,7 @@
         <w:tblLook w:val="0000" w:firstRow="0" w:lastRow="0" w:firstColumn="0" w:lastColumn="0" w:noHBand="0" w:noVBand="0"/>
       </w:tblPr>
       <w:tblGrid>
-        <w:gridCol w:w="8500"/>
+        <w:gridCol w:w="8726"/>
       </w:tblGrid>
       <w:tr>
         <w:trPr>
@@ -759,7 +996,7 @@
             <w:r>
               <w:t xml:space="preserve">wget </w:t>
             </w:r>
-            <w:hyperlink r:id="rId10" w:history="1">
+            <w:hyperlink r:id="rId12" w:history="1">
               <w:r>
                 <w:rPr>
                   <w:rStyle w:val="a9"/>
@@ -796,6 +1033,12 @@
         <w:rPr>
           <w:rFonts w:hint="eastAsia"/>
         </w:rPr>
+        <w:t>.2</w:t>
+      </w:r>
+      <w:r>
+        <w:rPr>
+          <w:rFonts w:hint="eastAsia"/>
+        </w:rPr>
         <w:t>、</w:t>
       </w:r>
       <w:r>
@@ -848,6 +1091,18 @@
       </w:r>
       <w:r>
         <w:t>)</w:t>
+      </w:r>
+      <w:r>
+        <w:rPr>
+          <w:rFonts w:hint="eastAsia"/>
+        </w:rPr>
+        <w:t>，</w:t>
+      </w:r>
+      <w:r>
+        <w:rPr>
+          <w:color w:val="FF0000"/>
+        </w:rPr>
+        <w:t>没有成功</w:t>
       </w:r>
     </w:p>
     <w:p/>
@@ -866,7 +1121,7 @@
         <w:tblLook w:val="0000" w:firstRow="0" w:lastRow="0" w:firstColumn="0" w:lastColumn="0" w:noHBand="0" w:noVBand="0"/>
       </w:tblPr>
       <w:tblGrid>
-        <w:gridCol w:w="8615"/>
+        <w:gridCol w:w="8841"/>
       </w:tblGrid>
       <w:tr>
         <w:trPr>
@@ -904,7 +1159,7 @@
               </w:rPr>
               <w:t xml:space="preserve">curl -LJO </w:t>
             </w:r>
-            <w:hyperlink r:id="rId11" w:history="1">
+            <w:hyperlink r:id="rId13" w:history="1">
               <w:r>
                 <w:rPr>
                   <w:rStyle w:val="a9"/>
@@ -958,10 +1213,9 @@
       </w:tr>
     </w:tbl>
     <w:p/>
-    <w:p/>
     <w:p>
       <w:pPr>
-        <w:pStyle w:val="1"/>
+        <w:pStyle w:val="2"/>
       </w:pPr>
       <w:r>
         <w:rPr>
@@ -973,22 +1227,127 @@
         <w:rPr>
           <w:rFonts w:hint="eastAsia"/>
         </w:rPr>
-        <w:t>、配置并启动</w:t>
-      </w:r>
-      <w:r>
-        <w:rPr>
-          <w:rFonts w:hint="eastAsia"/>
-        </w:rPr>
-        <w:t xml:space="preserve"> GitLab</w:t>
+        <w:t>、安装成功</w:t>
+      </w:r>
+    </w:p>
+    <w:p>
+      <w:pPr>
+        <w:jc w:val="center"/>
+      </w:pPr>
+      <w:r>
+        <w:rPr>
+          <w:noProof/>
+        </w:rPr>
+        <w:drawing>
+          <wp:inline distT="0" distB="0" distL="0" distR="0" wp14:anchorId="4B0B5AD6" wp14:editId="1875D185">
+            <wp:extent cx="5486400" cy="2199640"/>
+            <wp:effectExtent l="0" t="0" r="0" b="0"/>
+            <wp:docPr id="3" name="图片 3"/>
+            <wp:cNvGraphicFramePr>
+              <a:graphicFrameLocks xmlns:a="http://schemas.openxmlformats.org/drawingml/2006/main" noChangeAspect="1"/>
+            </wp:cNvGraphicFramePr>
+            <a:graphic xmlns:a="http://schemas.openxmlformats.org/drawingml/2006/main">
+              <a:graphicData uri="http://schemas.openxmlformats.org/drawingml/2006/picture">
+                <pic:pic xmlns:pic="http://schemas.openxmlformats.org/drawingml/2006/picture">
+                  <pic:nvPicPr>
+                    <pic:cNvPr id="0" name=""/>
+                    <pic:cNvPicPr/>
+                  </pic:nvPicPr>
+                  <pic:blipFill>
+                    <a:blip r:embed="rId14"/>
+                    <a:stretch>
+                      <a:fillRect/>
+                    </a:stretch>
+                  </pic:blipFill>
+                  <pic:spPr>
+                    <a:xfrm>
+                      <a:off x="0" y="0"/>
+                      <a:ext cx="5486400" cy="2199640"/>
+                    </a:xfrm>
+                    <a:prstGeom prst="rect">
+                      <a:avLst/>
+                    </a:prstGeom>
+                  </pic:spPr>
+                </pic:pic>
+              </a:graphicData>
+            </a:graphic>
+          </wp:inline>
+        </w:drawing>
       </w:r>
     </w:p>
     <w:p/>
     <w:p>
       <w:pPr>
+        <w:pStyle w:val="1"/>
+      </w:pPr>
+      <w:r>
+        <w:rPr>
+          <w:rFonts w:hint="eastAsia"/>
+        </w:rPr>
+        <w:t>3</w:t>
+      </w:r>
+      <w:r>
+        <w:rPr>
+          <w:rFonts w:hint="eastAsia"/>
+        </w:rPr>
+        <w:t>、配置并启动</w:t>
+      </w:r>
+      <w:r>
+        <w:rPr>
+          <w:rFonts w:hint="eastAsia"/>
+        </w:rPr>
+        <w:t xml:space="preserve"> GitLab</w:t>
+      </w:r>
+    </w:p>
+    <w:p/>
+    <w:p>
+      <w:pPr>
         <w:pStyle w:val="3"/>
       </w:pPr>
       <w:r>
-        <w:t>sudo gitlab-ctl reconfigure</w:t>
+        <w:t xml:space="preserve"> gitlab-ctl reconfigure</w:t>
+      </w:r>
+    </w:p>
+    <w:p>
+      <w:r>
+        <w:rPr>
+          <w:noProof/>
+        </w:rPr>
+        <w:drawing>
+          <wp:inline distT="0" distB="0" distL="0" distR="0" wp14:anchorId="697DDE4F" wp14:editId="44CF89D3">
+            <wp:extent cx="5486400" cy="1577340"/>
+            <wp:effectExtent l="0" t="0" r="0" b="3810"/>
+            <wp:docPr id="5" name="图片 5"/>
+            <wp:cNvGraphicFramePr>
+              <a:graphicFrameLocks xmlns:a="http://schemas.openxmlformats.org/drawingml/2006/main" noChangeAspect="1"/>
+            </wp:cNvGraphicFramePr>
+            <a:graphic xmlns:a="http://schemas.openxmlformats.org/drawingml/2006/main">
+              <a:graphicData uri="http://schemas.openxmlformats.org/drawingml/2006/picture">
+                <pic:pic xmlns:pic="http://schemas.openxmlformats.org/drawingml/2006/picture">
+                  <pic:nvPicPr>
+                    <pic:cNvPr id="0" name=""/>
+                    <pic:cNvPicPr/>
+                  </pic:nvPicPr>
+                  <pic:blipFill>
+                    <a:blip r:embed="rId15"/>
+                    <a:stretch>
+                      <a:fillRect/>
+                    </a:stretch>
+                  </pic:blipFill>
+                  <pic:spPr>
+                    <a:xfrm>
+                      <a:off x="0" y="0"/>
+                      <a:ext cx="5486400" cy="1577340"/>
+                    </a:xfrm>
+                    <a:prstGeom prst="rect">
+                      <a:avLst/>
+                    </a:prstGeom>
+                  </pic:spPr>
+                </pic:pic>
+              </a:graphicData>
+            </a:graphic>
+          </wp:inline>
+        </w:drawing>
       </w:r>
     </w:p>
     <w:p/>
@@ -1085,8 +1444,193 @@
         <w:t>， 登录系统后，你可以修改管理员账号为自己喜欢的账号。</w:t>
       </w:r>
     </w:p>
-    <w:p/>
-    <w:p/>
+    <w:p>
+      <w:pPr>
+        <w:pStyle w:val="a8"/>
+        <w:shd w:val="clear" w:color="auto" w:fill="FFFFFF"/>
+        <w:spacing w:after="150"/>
+        <w:rPr>
+          <w:rFonts w:ascii="微软雅黑" w:eastAsia="微软雅黑" w:hAnsi="微软雅黑"/>
+          <w:color w:val="444444"/>
+          <w:sz w:val="27"/>
+          <w:szCs w:val="27"/>
+        </w:rPr>
+      </w:pPr>
+      <w:r>
+        <w:rPr>
+          <w:noProof/>
+        </w:rPr>
+        <w:drawing>
+          <wp:inline distT="0" distB="0" distL="0" distR="0" wp14:anchorId="7B8D7E2F" wp14:editId="633F580F">
+            <wp:extent cx="5486400" cy="2331720"/>
+            <wp:effectExtent l="0" t="0" r="0" b="0"/>
+            <wp:docPr id="7" name="图片 7"/>
+            <wp:cNvGraphicFramePr>
+              <a:graphicFrameLocks xmlns:a="http://schemas.openxmlformats.org/drawingml/2006/main" noChangeAspect="1"/>
+            </wp:cNvGraphicFramePr>
+            <a:graphic xmlns:a="http://schemas.openxmlformats.org/drawingml/2006/main">
+              <a:graphicData uri="http://schemas.openxmlformats.org/drawingml/2006/picture">
+                <pic:pic xmlns:pic="http://schemas.openxmlformats.org/drawingml/2006/picture">
+                  <pic:nvPicPr>
+                    <pic:cNvPr id="0" name=""/>
+                    <pic:cNvPicPr/>
+                  </pic:nvPicPr>
+                  <pic:blipFill>
+                    <a:blip r:embed="rId16"/>
+                    <a:stretch>
+                      <a:fillRect/>
+                    </a:stretch>
+                  </pic:blipFill>
+                  <pic:spPr>
+                    <a:xfrm>
+                      <a:off x="0" y="0"/>
+                      <a:ext cx="5486400" cy="2331720"/>
+                    </a:xfrm>
+                    <a:prstGeom prst="rect">
+                      <a:avLst/>
+                    </a:prstGeom>
+                  </pic:spPr>
+                </pic:pic>
+              </a:graphicData>
+            </a:graphic>
+          </wp:inline>
+        </w:drawing>
+      </w:r>
+    </w:p>
+    <w:p>
+      <w:r>
+        <w:rPr>
+          <w:noProof/>
+        </w:rPr>
+        <w:drawing>
+          <wp:inline distT="0" distB="0" distL="0" distR="0" wp14:anchorId="53354FF7" wp14:editId="049DD552">
+            <wp:extent cx="5486400" cy="2331720"/>
+            <wp:effectExtent l="0" t="0" r="0" b="0"/>
+            <wp:docPr id="6" name="图片 6"/>
+            <wp:cNvGraphicFramePr>
+              <a:graphicFrameLocks xmlns:a="http://schemas.openxmlformats.org/drawingml/2006/main" noChangeAspect="1"/>
+            </wp:cNvGraphicFramePr>
+            <a:graphic xmlns:a="http://schemas.openxmlformats.org/drawingml/2006/main">
+              <a:graphicData uri="http://schemas.openxmlformats.org/drawingml/2006/picture">
+                <pic:pic xmlns:pic="http://schemas.openxmlformats.org/drawingml/2006/picture">
+                  <pic:nvPicPr>
+                    <pic:cNvPr id="0" name=""/>
+                    <pic:cNvPicPr/>
+                  </pic:nvPicPr>
+                  <pic:blipFill>
+                    <a:blip r:embed="rId17"/>
+                    <a:stretch>
+                      <a:fillRect/>
+                    </a:stretch>
+                  </pic:blipFill>
+                  <pic:spPr>
+                    <a:xfrm>
+                      <a:off x="0" y="0"/>
+                      <a:ext cx="5486400" cy="2331720"/>
+                    </a:xfrm>
+                    <a:prstGeom prst="rect">
+                      <a:avLst/>
+                    </a:prstGeom>
+                  </pic:spPr>
+                </pic:pic>
+              </a:graphicData>
+            </a:graphic>
+          </wp:inline>
+        </w:drawing>
+      </w:r>
+    </w:p>
+    <w:p>
+      <w:pPr>
+        <w:pStyle w:val="2"/>
+      </w:pPr>
+      <w:r>
+        <w:t>登录</w:t>
+      </w:r>
+    </w:p>
+    <w:p>
+      <w:r>
+        <w:rPr>
+          <w:noProof/>
+        </w:rPr>
+        <w:drawing>
+          <wp:inline distT="0" distB="0" distL="0" distR="0" wp14:anchorId="7A08B5FA" wp14:editId="4036F5F3">
+            <wp:extent cx="5486400" cy="2598420"/>
+            <wp:effectExtent l="0" t="0" r="0" b="0"/>
+            <wp:docPr id="8" name="图片 8"/>
+            <wp:cNvGraphicFramePr>
+              <a:graphicFrameLocks xmlns:a="http://schemas.openxmlformats.org/drawingml/2006/main" noChangeAspect="1"/>
+            </wp:cNvGraphicFramePr>
+            <a:graphic xmlns:a="http://schemas.openxmlformats.org/drawingml/2006/main">
+              <a:graphicData uri="http://schemas.openxmlformats.org/drawingml/2006/picture">
+                <pic:pic xmlns:pic="http://schemas.openxmlformats.org/drawingml/2006/picture">
+                  <pic:nvPicPr>
+                    <pic:cNvPr id="0" name=""/>
+                    <pic:cNvPicPr/>
+                  </pic:nvPicPr>
+                  <pic:blipFill>
+                    <a:blip r:embed="rId18"/>
+                    <a:stretch>
+                      <a:fillRect/>
+                    </a:stretch>
+                  </pic:blipFill>
+                  <pic:spPr>
+                    <a:xfrm>
+                      <a:off x="0" y="0"/>
+                      <a:ext cx="5486400" cy="2598420"/>
+                    </a:xfrm>
+                    <a:prstGeom prst="rect">
+                      <a:avLst/>
+                    </a:prstGeom>
+                  </pic:spPr>
+                </pic:pic>
+              </a:graphicData>
+            </a:graphic>
+          </wp:inline>
+        </w:drawing>
+      </w:r>
+    </w:p>
+    <w:p>
+      <w:r>
+        <w:rPr>
+          <w:noProof/>
+        </w:rPr>
+        <w:drawing>
+          <wp:inline distT="0" distB="0" distL="0" distR="0" wp14:anchorId="6D14C8A8" wp14:editId="17258BF8">
+            <wp:extent cx="5486400" cy="2524125"/>
+            <wp:effectExtent l="0" t="0" r="0" b="9525"/>
+            <wp:docPr id="9" name="图片 9"/>
+            <wp:cNvGraphicFramePr>
+              <a:graphicFrameLocks xmlns:a="http://schemas.openxmlformats.org/drawingml/2006/main" noChangeAspect="1"/>
+            </wp:cNvGraphicFramePr>
+            <a:graphic xmlns:a="http://schemas.openxmlformats.org/drawingml/2006/main">
+              <a:graphicData uri="http://schemas.openxmlformats.org/drawingml/2006/picture">
+                <pic:pic xmlns:pic="http://schemas.openxmlformats.org/drawingml/2006/picture">
+                  <pic:nvPicPr>
+                    <pic:cNvPr id="0" name=""/>
+                    <pic:cNvPicPr/>
+                  </pic:nvPicPr>
+                  <pic:blipFill>
+                    <a:blip r:embed="rId19"/>
+                    <a:stretch>
+                      <a:fillRect/>
+                    </a:stretch>
+                  </pic:blipFill>
+                  <pic:spPr>
+                    <a:xfrm>
+                      <a:off x="0" y="0"/>
+                      <a:ext cx="5486400" cy="2524125"/>
+                    </a:xfrm>
+                    <a:prstGeom prst="rect">
+                      <a:avLst/>
+                    </a:prstGeom>
+                  </pic:spPr>
+                </pic:pic>
+              </a:graphicData>
+            </a:graphic>
+          </wp:inline>
+        </w:drawing>
+      </w:r>
+    </w:p>
     <w:p>
       <w:pPr>
         <w:pStyle w:val="1"/>
@@ -1556,6 +2100,7 @@
                 <w:spacing w:val="7"/>
                 <w:sz w:val="18"/>
                 <w:szCs w:val="18"/>
+                <w:highlight w:val="yellow"/>
                 <w:shd w:val="clear" w:color="auto" w:fill="F9F9F9"/>
               </w:rPr>
               <w:t xml:space="preserve">external_url </w:t>
@@ -1568,8 +2113,33 @@
                 <w:spacing w:val="7"/>
                 <w:sz w:val="18"/>
                 <w:szCs w:val="18"/>
-              </w:rPr>
-              <w:t>'http://xxhost.com'</w:t>
+                <w:highlight w:val="yellow"/>
+              </w:rPr>
+              <w:t>'http://</w:t>
+            </w:r>
+            <w:r>
+              <w:rPr>
+                <w:rStyle w:val="s1"/>
+                <w:rFonts w:ascii="Consolas" w:hAnsi="Consolas" w:cs="Consolas" w:hint="eastAsia"/>
+                <w:color w:val="BB4444"/>
+                <w:spacing w:val="7"/>
+                <w:sz w:val="18"/>
+                <w:szCs w:val="18"/>
+                <w:highlight w:val="yellow"/>
+              </w:rPr>
+              <w:t>localhost</w:t>
+            </w:r>
+            <w:r>
+              <w:rPr>
+                <w:rStyle w:val="s1"/>
+                <w:rFonts w:ascii="Consolas" w:hAnsi="Consolas" w:cs="Consolas"/>
+                <w:color w:val="BB4444"/>
+                <w:spacing w:val="7"/>
+                <w:sz w:val="18"/>
+                <w:szCs w:val="18"/>
+                <w:highlight w:val="yellow"/>
+              </w:rPr>
+              <w:t>'</w:t>
             </w:r>
             <w:r>
               <w:rPr>
@@ -1578,9 +2148,70 @@
                 <w:spacing w:val="7"/>
                 <w:sz w:val="18"/>
                 <w:szCs w:val="18"/>
+                <w:highlight w:val="yellow"/>
                 <w:shd w:val="clear" w:color="auto" w:fill="F9F9F9"/>
               </w:rPr>
               <w:t xml:space="preserve"> </w:t>
+            </w:r>
+            <w:r>
+              <w:rPr>
+                <w:rFonts w:ascii="Consolas" w:hAnsi="Consolas" w:cs="Consolas" w:hint="eastAsia"/>
+                <w:color w:val="444444"/>
+                <w:spacing w:val="7"/>
+                <w:sz w:val="18"/>
+                <w:szCs w:val="18"/>
+                <w:highlight w:val="yellow"/>
+                <w:shd w:val="clear" w:color="auto" w:fill="F9F9F9"/>
+              </w:rPr>
+              <w:t>//</w:t>
+            </w:r>
+            <w:r>
+              <w:rPr>
+                <w:rFonts w:ascii="Consolas" w:hAnsi="Consolas" w:cs="Consolas" w:hint="eastAsia"/>
+                <w:color w:val="444444"/>
+                <w:spacing w:val="7"/>
+                <w:sz w:val="18"/>
+                <w:szCs w:val="18"/>
+                <w:highlight w:val="yellow"/>
+                <w:shd w:val="clear" w:color="auto" w:fill="F9F9F9"/>
+              </w:rPr>
+              <w:t>修改之前的</w:t>
+            </w:r>
+            <w:r>
+              <w:rPr>
+                <w:rFonts w:ascii="Consolas" w:hAnsi="Consolas" w:cs="Consolas" w:hint="eastAsia"/>
+                <w:color w:val="444444"/>
+                <w:spacing w:val="7"/>
+                <w:sz w:val="18"/>
+                <w:szCs w:val="18"/>
+                <w:highlight w:val="yellow"/>
+                <w:shd w:val="clear" w:color="auto" w:fill="F9F9F9"/>
+              </w:rPr>
+              <w:t>example</w:t>
+            </w:r>
+            <w:r>
+              <w:rPr>
+                <w:rFonts w:ascii="Consolas" w:hAnsi="Consolas" w:cs="Consolas" w:hint="eastAsia"/>
+                <w:color w:val="444444"/>
+                <w:spacing w:val="7"/>
+                <w:sz w:val="18"/>
+                <w:szCs w:val="18"/>
+                <w:highlight w:val="yellow"/>
+                <w:shd w:val="clear" w:color="auto" w:fill="F9F9F9"/>
+              </w:rPr>
+              <w:t>，</w:t>
+            </w:r>
+            <w:r>
+              <w:rPr>
+                <w:rFonts w:ascii="Consolas" w:hAnsi="Consolas" w:cs="Consolas" w:hint="eastAsia"/>
+                <w:color w:val="444444"/>
+                <w:spacing w:val="7"/>
+                <w:sz w:val="18"/>
+                <w:szCs w:val="18"/>
+                <w:highlight w:val="yellow"/>
+                <w:shd w:val="clear" w:color="auto" w:fill="F9F9F9"/>
+              </w:rPr>
+              <w:t>这里就是提供给邮箱认证的网址</w:t>
             </w:r>
           </w:p>
           <w:p>
@@ -1977,7 +2608,40 @@
                 <w:sz w:val="18"/>
                 <w:szCs w:val="18"/>
               </w:rPr>
-              <w:t>"xxuser@163.com"</w:t>
+              <w:t>"</w:t>
+            </w:r>
+            <w:r>
+              <w:rPr>
+                <w:rStyle w:val="s2"/>
+                <w:rFonts w:ascii="Consolas" w:hAnsi="Consolas" w:cs="Consolas" w:hint="eastAsia"/>
+                <w:color w:val="BB4444"/>
+                <w:spacing w:val="7"/>
+                <w:sz w:val="18"/>
+                <w:szCs w:val="18"/>
+              </w:rPr>
+              <w:t xml:space="preserve"> </w:t>
+            </w:r>
+            <w:r>
+              <w:rPr>
+                <w:rStyle w:val="s2"/>
+                <w:rFonts w:ascii="Consolas" w:hAnsi="Consolas" w:cs="Consolas" w:hint="eastAsia"/>
+                <w:color w:val="BB4444"/>
+                <w:spacing w:val="7"/>
+                <w:sz w:val="18"/>
+                <w:szCs w:val="18"/>
+              </w:rPr>
+              <w:t>mxzdhealer</w:t>
+            </w:r>
+            <w:r>
+              <w:rPr>
+                <w:rStyle w:val="s2"/>
+                <w:rFonts w:ascii="Consolas" w:hAnsi="Consolas" w:cs="Consolas"/>
+                <w:color w:val="BB4444"/>
+                <w:spacing w:val="7"/>
+                <w:sz w:val="18"/>
+                <w:szCs w:val="18"/>
+              </w:rPr>
+              <w:t>@163.com"</w:t>
             </w:r>
             <w:r>
               <w:rPr>
@@ -2054,7 +2718,29 @@
                 <w:sz w:val="18"/>
                 <w:szCs w:val="18"/>
               </w:rPr>
-              <w:t>"xxpassword"</w:t>
+              <w:t>"</w:t>
+            </w:r>
+            <w:r>
+              <w:rPr>
+                <w:rStyle w:val="s2"/>
+                <w:rFonts w:ascii="Consolas" w:hAnsi="Consolas" w:cs="Consolas" w:hint="eastAsia"/>
+                <w:color w:val="BB4444"/>
+                <w:spacing w:val="7"/>
+                <w:sz w:val="18"/>
+                <w:szCs w:val="18"/>
+              </w:rPr>
+              <w:t>****</w:t>
+            </w:r>
+            <w:r>
+              <w:rPr>
+                <w:rStyle w:val="s2"/>
+                <w:rFonts w:ascii="Consolas" w:hAnsi="Consolas" w:cs="Consolas"/>
+                <w:color w:val="BB4444"/>
+                <w:spacing w:val="7"/>
+                <w:sz w:val="18"/>
+                <w:szCs w:val="18"/>
+              </w:rPr>
+              <w:t>"</w:t>
             </w:r>
             <w:r>
               <w:rPr>
@@ -2488,7 +3174,51 @@
                 <w:sz w:val="18"/>
                 <w:szCs w:val="18"/>
               </w:rPr>
-              <w:t>"xxuser@163.com"</w:t>
+              <w:t>"</w:t>
+            </w:r>
+            <w:r>
+              <w:rPr>
+                <w:rStyle w:val="s2"/>
+                <w:rFonts w:ascii="Consolas" w:hAnsi="Consolas" w:cs="Consolas" w:hint="eastAsia"/>
+                <w:color w:val="BB4444"/>
+                <w:spacing w:val="7"/>
+                <w:sz w:val="18"/>
+                <w:szCs w:val="18"/>
+              </w:rPr>
+              <w:t>mxzdhe</w:t>
+            </w:r>
+            <w:r>
+              <w:rPr>
+                <w:rStyle w:val="s2"/>
+                <w:rFonts w:ascii="Consolas" w:hAnsi="Consolas" w:cs="Consolas" w:hint="eastAsia"/>
+                <w:color w:val="BB4444"/>
+                <w:spacing w:val="7"/>
+                <w:sz w:val="18"/>
+                <w:szCs w:val="18"/>
+              </w:rPr>
+              <w:t>a</w:t>
+            </w:r>
+            <w:r>
+              <w:rPr>
+                <w:rStyle w:val="s2"/>
+                <w:rFonts w:ascii="Consolas" w:hAnsi="Consolas" w:cs="Consolas" w:hint="eastAsia"/>
+                <w:color w:val="BB4444"/>
+                <w:spacing w:val="7"/>
+                <w:sz w:val="18"/>
+                <w:szCs w:val="18"/>
+              </w:rPr>
+              <w:t>ler</w:t>
+            </w:r>
+            <w:r>
+              <w:rPr>
+                <w:rStyle w:val="s2"/>
+                <w:rFonts w:ascii="Consolas" w:hAnsi="Consolas" w:cs="Consolas"/>
+                <w:color w:val="BB4444"/>
+                <w:spacing w:val="7"/>
+                <w:sz w:val="18"/>
+                <w:szCs w:val="18"/>
+              </w:rPr>
+              <w:t>@163.com"</w:t>
             </w:r>
             <w:r>
               <w:rPr>
@@ -2581,13 +3311,271 @@
                 <w:sz w:val="18"/>
                 <w:szCs w:val="18"/>
               </w:rPr>
-              <w:t>"xxuser@163.com"</w:t>
+              <w:t>"</w:t>
+            </w:r>
+            <w:r>
+              <w:rPr>
+                <w:rStyle w:val="s2"/>
+                <w:rFonts w:ascii="Consolas" w:hAnsi="Consolas" w:cs="Consolas" w:hint="eastAsia"/>
+                <w:color w:val="BB4444"/>
+                <w:spacing w:val="7"/>
+                <w:sz w:val="18"/>
+                <w:szCs w:val="18"/>
+              </w:rPr>
+              <w:t xml:space="preserve"> </w:t>
+            </w:r>
+            <w:r>
+              <w:rPr>
+                <w:rStyle w:val="s2"/>
+                <w:rFonts w:ascii="Consolas" w:hAnsi="Consolas" w:cs="Consolas" w:hint="eastAsia"/>
+                <w:color w:val="BB4444"/>
+                <w:spacing w:val="7"/>
+                <w:sz w:val="18"/>
+                <w:szCs w:val="18"/>
+              </w:rPr>
+              <w:t>mxzdhealer</w:t>
+            </w:r>
+            <w:r>
+              <w:rPr>
+                <w:rStyle w:val="s2"/>
+                <w:rFonts w:ascii="Consolas" w:hAnsi="Consolas" w:cs="Consolas"/>
+                <w:color w:val="BB4444"/>
+                <w:spacing w:val="7"/>
+                <w:sz w:val="18"/>
+                <w:szCs w:val="18"/>
+              </w:rPr>
+              <w:t>@163.com"</w:t>
             </w:r>
           </w:p>
         </w:tc>
       </w:tr>
     </w:tbl>
-    <w:p/>
+    <w:p>
+      <w:pPr>
+        <w:rPr>
+          <w:rFonts w:hint="eastAsia"/>
+        </w:rPr>
+      </w:pPr>
+    </w:p>
+    <w:p>
+      <w:pPr>
+        <w:jc w:val="center"/>
+        <w:rPr>
+          <w:rFonts w:hint="eastAsia"/>
+        </w:rPr>
+      </w:pPr>
+      <w:r>
+        <w:rPr>
+          <w:noProof/>
+        </w:rPr>
+        <w:drawing>
+          <wp:inline distT="0" distB="0" distL="0" distR="0" wp14:anchorId="151D851C" wp14:editId="109C0254">
+            <wp:extent cx="5486400" cy="2197735"/>
+            <wp:effectExtent l="0" t="0" r="0" b="0"/>
+            <wp:docPr id="11" name="图片 11"/>
+            <wp:cNvGraphicFramePr>
+              <a:graphicFrameLocks xmlns:a="http://schemas.openxmlformats.org/drawingml/2006/main" noChangeAspect="1"/>
+            </wp:cNvGraphicFramePr>
+            <a:graphic xmlns:a="http://schemas.openxmlformats.org/drawingml/2006/main">
+              <a:graphicData uri="http://schemas.openxmlformats.org/drawingml/2006/picture">
+                <pic:pic xmlns:pic="http://schemas.openxmlformats.org/drawingml/2006/picture">
+                  <pic:nvPicPr>
+                    <pic:cNvPr id="0" name=""/>
+                    <pic:cNvPicPr/>
+                  </pic:nvPicPr>
+                  <pic:blipFill>
+                    <a:blip r:embed="rId20"/>
+                    <a:stretch>
+                      <a:fillRect/>
+                    </a:stretch>
+                  </pic:blipFill>
+                  <pic:spPr>
+                    <a:xfrm>
+                      <a:off x="0" y="0"/>
+                      <a:ext cx="5486400" cy="2197735"/>
+                    </a:xfrm>
+                    <a:prstGeom prst="rect">
+                      <a:avLst/>
+                    </a:prstGeom>
+                  </pic:spPr>
+                </pic:pic>
+              </a:graphicData>
+            </a:graphic>
+          </wp:inline>
+        </w:drawing>
+      </w:r>
+    </w:p>
+    <w:p>
+      <w:pPr>
+        <w:pStyle w:val="2"/>
+        <w:rPr>
+          <w:rFonts w:hint="eastAsia"/>
+        </w:rPr>
+      </w:pPr>
+      <w:r>
+        <w:rPr>
+          <w:rFonts w:hint="eastAsia"/>
+        </w:rPr>
+        <w:t>2</w:t>
+      </w:r>
+      <w:r>
+        <w:rPr>
+          <w:rFonts w:hint="eastAsia"/>
+        </w:rPr>
+        <w:t>、当我们添加一个</w:t>
+      </w:r>
+      <w:r>
+        <w:rPr>
+          <w:rFonts w:hint="eastAsia"/>
+        </w:rPr>
+        <w:t>user</w:t>
+      </w:r>
+      <w:r>
+        <w:rPr>
+          <w:rFonts w:hint="eastAsia"/>
+        </w:rPr>
+        <w:t>用户的时候，设置</w:t>
+      </w:r>
+      <w:r>
+        <w:rPr>
+          <w:rFonts w:hint="eastAsia"/>
+        </w:rPr>
+        <w:t>1318830916@qq.com</w:t>
+      </w:r>
+      <w:r>
+        <w:rPr>
+          <w:rFonts w:hint="eastAsia"/>
+        </w:rPr>
+        <w:t>邮箱，会发送认证密码的邮件</w:t>
+      </w:r>
+    </w:p>
+    <w:p>
+      <w:pPr>
+        <w:rPr>
+          <w:rFonts w:hint="eastAsia"/>
+        </w:rPr>
+      </w:pPr>
+    </w:p>
+    <w:p>
+      <w:pPr>
+        <w:jc w:val="center"/>
+        <w:rPr>
+          <w:rFonts w:hint="eastAsia"/>
+        </w:rPr>
+      </w:pPr>
+      <w:r>
+        <w:rPr>
+          <w:noProof/>
+        </w:rPr>
+        <w:drawing>
+          <wp:inline distT="0" distB="0" distL="0" distR="0" wp14:anchorId="732F4622" wp14:editId="297A43E2">
+            <wp:extent cx="5486400" cy="3482340"/>
+            <wp:effectExtent l="0" t="0" r="0" b="3810"/>
+            <wp:docPr id="4" name="图片 4"/>
+            <wp:cNvGraphicFramePr>
+              <a:graphicFrameLocks xmlns:a="http://schemas.openxmlformats.org/drawingml/2006/main" noChangeAspect="1"/>
+            </wp:cNvGraphicFramePr>
+            <a:graphic xmlns:a="http://schemas.openxmlformats.org/drawingml/2006/main">
+              <a:graphicData uri="http://schemas.openxmlformats.org/drawingml/2006/picture">
+                <pic:pic xmlns:pic="http://schemas.openxmlformats.org/drawingml/2006/picture">
+                  <pic:nvPicPr>
+                    <pic:cNvPr id="0" name=""/>
+                    <pic:cNvPicPr/>
+                  </pic:nvPicPr>
+                  <pic:blipFill>
+                    <a:blip r:embed="rId21"/>
+                    <a:stretch>
+                      <a:fillRect/>
+                    </a:stretch>
+                  </pic:blipFill>
+                  <pic:spPr>
+                    <a:xfrm>
+                      <a:off x="0" y="0"/>
+                      <a:ext cx="5486400" cy="3482340"/>
+                    </a:xfrm>
+                    <a:prstGeom prst="rect">
+                      <a:avLst/>
+                    </a:prstGeom>
+                  </pic:spPr>
+                </pic:pic>
+              </a:graphicData>
+            </a:graphic>
+          </wp:inline>
+        </w:drawing>
+      </w:r>
+    </w:p>
+    <w:p>
+      <w:pPr>
+        <w:pStyle w:val="2"/>
+        <w:rPr>
+          <w:rFonts w:hint="eastAsia"/>
+        </w:rPr>
+      </w:pPr>
+      <w:r>
+        <w:rPr>
+          <w:rFonts w:hint="eastAsia"/>
+        </w:rPr>
+        <w:t>1</w:t>
+      </w:r>
+      <w:r>
+        <w:rPr>
+          <w:rFonts w:hint="eastAsia"/>
+        </w:rPr>
+        <w:t>、输入两次密码进行确认</w:t>
+      </w:r>
+    </w:p>
+    <w:p>
+      <w:pPr>
+        <w:rPr>
+          <w:rFonts w:hint="eastAsia"/>
+        </w:rPr>
+      </w:pPr>
+    </w:p>
+    <w:p>
+      <w:pPr>
+        <w:jc w:val="center"/>
+      </w:pPr>
+      <w:r>
+        <w:rPr>
+          <w:noProof/>
+        </w:rPr>
+        <w:drawing>
+          <wp:inline distT="0" distB="0" distL="0" distR="0" wp14:anchorId="2DB1363B" wp14:editId="2674424E">
+            <wp:extent cx="5486400" cy="3284855"/>
+            <wp:effectExtent l="0" t="0" r="0" b="0"/>
+            <wp:docPr id="10" name="图片 10"/>
+            <wp:cNvGraphicFramePr>
+              <a:graphicFrameLocks xmlns:a="http://schemas.openxmlformats.org/drawingml/2006/main" noChangeAspect="1"/>
+            </wp:cNvGraphicFramePr>
+            <a:graphic xmlns:a="http://schemas.openxmlformats.org/drawingml/2006/main">
+              <a:graphicData uri="http://schemas.openxmlformats.org/drawingml/2006/picture">
+                <pic:pic xmlns:pic="http://schemas.openxmlformats.org/drawingml/2006/picture">
+                  <pic:nvPicPr>
+                    <pic:cNvPr id="0" name=""/>
+                    <pic:cNvPicPr/>
+                  </pic:nvPicPr>
+                  <pic:blipFill>
+                    <a:blip r:embed="rId22"/>
+                    <a:stretch>
+                      <a:fillRect/>
+                    </a:stretch>
+                  </pic:blipFill>
+                  <pic:spPr>
+                    <a:xfrm>
+                      <a:off x="0" y="0"/>
+                      <a:ext cx="5486400" cy="3284855"/>
+                    </a:xfrm>
+                    <a:prstGeom prst="rect">
+                      <a:avLst/>
+                    </a:prstGeom>
+                  </pic:spPr>
+                </pic:pic>
+              </a:graphicData>
+            </a:graphic>
+          </wp:inline>
+        </w:drawing>
+      </w:r>
+    </w:p>
     <w:p/>
     <w:p>
       <w:pPr>
@@ -2607,6 +3595,26 @@
       </w:r>
       <w:r>
         <w:t>基本命令</w:t>
+      </w:r>
+      <w:r>
+        <w:rPr>
+          <w:rFonts w:hint="eastAsia"/>
+        </w:rPr>
+        <w:t>(</w:t>
+      </w:r>
+      <w:r>
+        <w:rPr>
+          <w:rFonts w:hint="eastAsia"/>
+        </w:rPr>
+        <w:t>用不到</w:t>
+      </w:r>
+      <w:bookmarkStart w:id="3" w:name="_GoBack"/>
+      <w:bookmarkEnd w:id="3"/>
+      <w:r>
+        <w:rPr>
+          <w:rFonts w:hint="eastAsia"/>
+        </w:rPr>
+        <w:t>)</w:t>
       </w:r>
     </w:p>
     <w:p/>
@@ -2626,21 +3634,10 @@
         </w:rPr>
         <w:t>查看状态</w:t>
       </w:r>
-      <w:bookmarkStart w:id="3" w:name="_GoBack"/>
-      <w:bookmarkEnd w:id="3"/>
     </w:p>
     <w:p>
       <w:pPr>
         <w:pStyle w:val="3"/>
-        <w:rPr>
-          <w:rStyle w:val="HTML0"/>
-          <w:rFonts w:ascii="Courier New" w:hAnsi="Courier New" w:cs="Courier New" w:hint="eastAsia"/>
-          <w:color w:val="333333"/>
-          <w:sz w:val="19"/>
-          <w:szCs w:val="19"/>
-        </w:rPr>
-      </w:pPr>
-      <w:r>
         <w:rPr>
           <w:rStyle w:val="HTML0"/>
           <w:rFonts w:ascii="Courier New" w:hAnsi="Courier New" w:cs="Courier New"/>
@@ -2648,55 +3645,6 @@
           <w:sz w:val="19"/>
           <w:szCs w:val="19"/>
         </w:rPr>
-        <w:t>gitlab-ctl status</w:t>
-      </w:r>
-    </w:p>
-    <w:p>
-      <w:pPr>
-        <w:pStyle w:val="2"/>
-        <w:rPr>
-          <w:rStyle w:val="HTML0"/>
-        </w:rPr>
-      </w:pPr>
-      <w:r>
-        <w:rPr>
-          <w:rStyle w:val="hljs-comment"/>
-          <w:color w:val="880000"/>
-        </w:rPr>
-        <w:t xml:space="preserve"> </w:t>
-      </w:r>
-      <w:r>
-        <w:rPr>
-          <w:rStyle w:val="hljs-comment"/>
-          <w:color w:val="880000"/>
-        </w:rPr>
-        <w:t>启动</w:t>
-      </w:r>
-      <w:r>
-        <w:rPr>
-          <w:rStyle w:val="hljs-comment"/>
-          <w:color w:val="880000"/>
-        </w:rPr>
-        <w:t>Gitlab</w:t>
-      </w:r>
-      <w:r>
-        <w:rPr>
-          <w:rStyle w:val="hljs-comment"/>
-          <w:color w:val="880000"/>
-        </w:rPr>
-        <w:t>所有组件</w:t>
-      </w:r>
-    </w:p>
-    <w:p>
-      <w:pPr>
-        <w:pStyle w:val="3"/>
-        <w:rPr>
-          <w:rStyle w:val="HTML0"/>
-          <w:rFonts w:ascii="Courier New" w:hAnsi="Courier New" w:cs="Courier New" w:hint="eastAsia"/>
-          <w:color w:val="333333"/>
-          <w:sz w:val="19"/>
-          <w:szCs w:val="19"/>
-        </w:rPr>
       </w:pPr>
       <w:r>
         <w:rPr>
@@ -2706,7 +3654,7 @@
           <w:sz w:val="19"/>
           <w:szCs w:val="19"/>
         </w:rPr>
-        <w:t>gitlab-ctl start</w:t>
+        <w:t>gitlab-ctl status</w:t>
       </w:r>
     </w:p>
     <w:p>
@@ -2721,35 +3669,33 @@
           <w:rStyle w:val="hljs-comment"/>
           <w:color w:val="880000"/>
         </w:rPr>
-        <w:t>停止</w:t>
+        <w:t xml:space="preserve"> </w:t>
       </w:r>
       <w:r>
         <w:rPr>
           <w:rStyle w:val="hljs-comment"/>
           <w:color w:val="880000"/>
         </w:rPr>
-        <w:t>Gitlab</w:t>
+        <w:t>启动</w:t>
       </w:r>
       <w:r>
         <w:rPr>
           <w:rStyle w:val="hljs-comment"/>
           <w:color w:val="880000"/>
         </w:rPr>
+        <w:t>Gitlab</w:t>
+      </w:r>
+      <w:r>
+        <w:rPr>
+          <w:rStyle w:val="hljs-comment"/>
+          <w:color w:val="880000"/>
+        </w:rPr>
         <w:t>所有组件</w:t>
       </w:r>
     </w:p>
     <w:p>
       <w:pPr>
         <w:pStyle w:val="3"/>
-        <w:rPr>
-          <w:rStyle w:val="HTML0"/>
-          <w:rFonts w:ascii="Courier New" w:hAnsi="Courier New" w:cs="Courier New" w:hint="eastAsia"/>
-          <w:color w:val="333333"/>
-          <w:sz w:val="19"/>
-          <w:szCs w:val="19"/>
-        </w:rPr>
-      </w:pPr>
-      <w:r>
         <w:rPr>
           <w:rStyle w:val="HTML0"/>
           <w:rFonts w:ascii="Courier New" w:hAnsi="Courier New" w:cs="Courier New"/>
@@ -2757,45 +3703,6 @@
           <w:sz w:val="19"/>
           <w:szCs w:val="19"/>
         </w:rPr>
-        <w:t>gitlab-ctl stop</w:t>
-      </w:r>
-    </w:p>
-    <w:p>
-      <w:pPr>
-        <w:pStyle w:val="2"/>
-        <w:rPr>
-          <w:rStyle w:val="HTML0"/>
-        </w:rPr>
-      </w:pPr>
-      <w:r>
-        <w:rPr>
-          <w:rStyle w:val="hljs-comment"/>
-          <w:color w:val="880000"/>
-        </w:rPr>
-        <w:t>重启</w:t>
-      </w:r>
-      <w:r>
-        <w:rPr>
-          <w:rStyle w:val="hljs-comment"/>
-          <w:color w:val="880000"/>
-        </w:rPr>
-        <w:t>Gitlab</w:t>
-      </w:r>
-      <w:r>
-        <w:rPr>
-          <w:rStyle w:val="hljs-comment"/>
-          <w:color w:val="880000"/>
-        </w:rPr>
-        <w:t>所有组件</w:t>
-      </w:r>
-    </w:p>
-    <w:p>
-      <w:pPr>
-        <w:pStyle w:val="3"/>
-        <w:rPr>
-          <w:sz w:val="21"/>
-          <w:szCs w:val="21"/>
-        </w:rPr>
       </w:pPr>
       <w:r>
         <w:rPr>
@@ -2805,23 +3712,110 @@
           <w:sz w:val="19"/>
           <w:szCs w:val="19"/>
         </w:rPr>
-        <w:t>gitlab-ctl restart</w:t>
+        <w:t>gitlab-ctl start</w:t>
       </w:r>
     </w:p>
     <w:p>
       <w:pPr>
-        <w:rPr>
-          <w:rFonts w:hint="eastAsia"/>
-        </w:rPr>
-      </w:pPr>
+        <w:pStyle w:val="2"/>
+        <w:rPr>
+          <w:rStyle w:val="HTML0"/>
+        </w:rPr>
+      </w:pPr>
+      <w:r>
+        <w:rPr>
+          <w:rStyle w:val="hljs-comment"/>
+          <w:color w:val="880000"/>
+        </w:rPr>
+        <w:t>停止</w:t>
+      </w:r>
+      <w:r>
+        <w:rPr>
+          <w:rStyle w:val="hljs-comment"/>
+          <w:color w:val="880000"/>
+        </w:rPr>
+        <w:t>Gitlab</w:t>
+      </w:r>
+      <w:r>
+        <w:rPr>
+          <w:rStyle w:val="hljs-comment"/>
+          <w:color w:val="880000"/>
+        </w:rPr>
+        <w:t>所有组件</w:t>
+      </w:r>
     </w:p>
     <w:p>
       <w:pPr>
-        <w:rPr>
-          <w:rFonts w:hint="eastAsia"/>
-        </w:rPr>
-      </w:pPr>
+        <w:pStyle w:val="3"/>
+        <w:rPr>
+          <w:rStyle w:val="HTML0"/>
+          <w:rFonts w:ascii="Courier New" w:hAnsi="Courier New" w:cs="Courier New"/>
+          <w:color w:val="333333"/>
+          <w:sz w:val="19"/>
+          <w:szCs w:val="19"/>
+        </w:rPr>
+      </w:pPr>
+      <w:r>
+        <w:rPr>
+          <w:rStyle w:val="HTML0"/>
+          <w:rFonts w:ascii="Courier New" w:hAnsi="Courier New" w:cs="Courier New"/>
+          <w:color w:val="333333"/>
+          <w:sz w:val="19"/>
+          <w:szCs w:val="19"/>
+        </w:rPr>
+        <w:t>gitlab-ctl stop</w:t>
+      </w:r>
     </w:p>
+    <w:p>
+      <w:pPr>
+        <w:pStyle w:val="2"/>
+        <w:rPr>
+          <w:rStyle w:val="HTML0"/>
+        </w:rPr>
+      </w:pPr>
+      <w:r>
+        <w:rPr>
+          <w:rStyle w:val="hljs-comment"/>
+          <w:color w:val="880000"/>
+        </w:rPr>
+        <w:t>重启</w:t>
+      </w:r>
+      <w:r>
+        <w:rPr>
+          <w:rStyle w:val="hljs-comment"/>
+          <w:color w:val="880000"/>
+        </w:rPr>
+        <w:t>Gitlab</w:t>
+      </w:r>
+      <w:r>
+        <w:rPr>
+          <w:rStyle w:val="hljs-comment"/>
+          <w:color w:val="880000"/>
+        </w:rPr>
+        <w:t>所有组件</w:t>
+      </w:r>
+    </w:p>
+    <w:p>
+      <w:pPr>
+        <w:pStyle w:val="3"/>
+        <w:rPr>
+          <w:sz w:val="21"/>
+          <w:szCs w:val="21"/>
+        </w:rPr>
+      </w:pPr>
+      <w:r>
+        <w:rPr>
+          <w:rStyle w:val="HTML0"/>
+          <w:rFonts w:ascii="Courier New" w:hAnsi="Courier New" w:cs="Courier New"/>
+          <w:color w:val="333333"/>
+          <w:sz w:val="19"/>
+          <w:szCs w:val="19"/>
+        </w:rPr>
+        <w:t>gitlab-ctl restart</w:t>
+      </w:r>
+    </w:p>
+    <w:p/>
+    <w:p/>
     <w:sectPr>
       <w:pgSz w:w="12240" w:h="15840"/>
       <w:pgMar w:top="1440" w:right="1800" w:bottom="1440" w:left="1800" w:header="720" w:footer="720" w:gutter="0"/>
@@ -2832,7 +3826,7 @@
 </file>
 
 <file path=word/endnotes.xml><?xml version="1.0" encoding="utf-8"?>
-<w:endnotes xmlns:wpc="http://schemas.microsoft.com/office/word/2010/wordprocessingCanvas" xmlns:mc="http://schemas.openxmlformats.org/markup-compatibility/2006" xmlns:o="urn:schemas-microsoft-com:office:office" xmlns:r="http://schemas.openxmlformats.org/officeDocument/2006/relationships" xmlns:m="http://schemas.openxmlformats.org/officeDocument/2006/math" xmlns:v="urn:schemas-microsoft-com:vml" xmlns:wp14="http://schemas.microsoft.com/office/word/2010/wordprocessingDrawing" xmlns:wp="http://schemas.openxmlformats.org/drawingml/2006/wordprocessingDrawing" xmlns:w10="urn:schemas-microsoft-com:office:word" xmlns:w="http://schemas.openxmlformats.org/wordprocessingml/2006/main" xmlns:w14="http://schemas.microsoft.com/office/word/2010/wordml" xmlns:w15="http://schemas.microsoft.com/office/word/2012/wordml" xmlns:wpg="http://schemas.microsoft.com/office/word/2010/wordprocessingGroup" xmlns:wpi="http://schemas.microsoft.com/office/word/2010/wordprocessingInk" xmlns:wne="http://schemas.microsoft.com/office/word/2006/wordml" xmlns:wps="http://schemas.microsoft.com/office/word/2010/wordprocessingShape" mc:Ignorable="w14 w15 wp14">
+<w:endnotes xmlns:wpc="http://schemas.microsoft.com/office/word/2010/wordprocessingCanvas" xmlns:mc="http://schemas.openxmlformats.org/markup-compatibility/2006" xmlns:o="urn:schemas-microsoft-com:office:office" xmlns:r="http://schemas.openxmlformats.org/officeDocument/2006/relationships" xmlns:m="http://schemas.openxmlformats.org/officeDocument/2006/math" xmlns:v="urn:schemas-microsoft-com:vml" xmlns:wp14="http://schemas.microsoft.com/office/word/2010/wordprocessingDrawing" xmlns:wp="http://schemas.openxmlformats.org/drawingml/2006/wordprocessingDrawing" xmlns:w10="urn:schemas-microsoft-com:office:word" xmlns:w="http://schemas.openxmlformats.org/wordprocessingml/2006/main" xmlns:w14="http://schemas.microsoft.com/office/word/2010/wordml" xmlns:wpg="http://schemas.microsoft.com/office/word/2010/wordprocessingGroup" xmlns:wpi="http://schemas.microsoft.com/office/word/2010/wordprocessingInk" xmlns:wne="http://schemas.microsoft.com/office/word/2006/wordml" xmlns:wps="http://schemas.microsoft.com/office/word/2010/wordprocessingShape" mc:Ignorable="w14 wp14">
   <w:endnote w:type="separator" w:id="-1">
     <w:p>
       <w:pPr>
@@ -2857,7 +3851,7 @@
 </file>
 
 <file path=word/footnotes.xml><?xml version="1.0" encoding="utf-8"?>
-<w:footnotes xmlns:wpc="http://schemas.microsoft.com/office/word/2010/wordprocessingCanvas" xmlns:mc="http://schemas.openxmlformats.org/markup-compatibility/2006" xmlns:o="urn:schemas-microsoft-com:office:office" xmlns:r="http://schemas.openxmlformats.org/officeDocument/2006/relationships" xmlns:m="http://schemas.openxmlformats.org/officeDocument/2006/math" xmlns:v="urn:schemas-microsoft-com:vml" xmlns:wp14="http://schemas.microsoft.com/office/word/2010/wordprocessingDrawing" xmlns:wp="http://schemas.openxmlformats.org/drawingml/2006/wordprocessingDrawing" xmlns:w10="urn:schemas-microsoft-com:office:word" xmlns:w="http://schemas.openxmlformats.org/wordprocessingml/2006/main" xmlns:w14="http://schemas.microsoft.com/office/word/2010/wordml" xmlns:w15="http://schemas.microsoft.com/office/word/2012/wordml" xmlns:wpg="http://schemas.microsoft.com/office/word/2010/wordprocessingGroup" xmlns:wpi="http://schemas.microsoft.com/office/word/2010/wordprocessingInk" xmlns:wne="http://schemas.microsoft.com/office/word/2006/wordml" xmlns:wps="http://schemas.microsoft.com/office/word/2010/wordprocessingShape" mc:Ignorable="w14 w15 wp14">
+<w:footnotes xmlns:wpc="http://schemas.microsoft.com/office/word/2010/wordprocessingCanvas" xmlns:mc="http://schemas.openxmlformats.org/markup-compatibility/2006" xmlns:o="urn:schemas-microsoft-com:office:office" xmlns:r="http://schemas.openxmlformats.org/officeDocument/2006/relationships" xmlns:m="http://schemas.openxmlformats.org/officeDocument/2006/math" xmlns:v="urn:schemas-microsoft-com:vml" xmlns:wp14="http://schemas.microsoft.com/office/word/2010/wordprocessingDrawing" xmlns:wp="http://schemas.openxmlformats.org/drawingml/2006/wordprocessingDrawing" xmlns:w10="urn:schemas-microsoft-com:office:word" xmlns:w="http://schemas.openxmlformats.org/wordprocessingml/2006/main" xmlns:w14="http://schemas.microsoft.com/office/word/2010/wordml" xmlns:wpg="http://schemas.microsoft.com/office/word/2010/wordprocessingGroup" xmlns:wpi="http://schemas.microsoft.com/office/word/2010/wordprocessingInk" xmlns:wne="http://schemas.microsoft.com/office/word/2006/wordml" xmlns:wps="http://schemas.microsoft.com/office/word/2010/wordprocessingShape" mc:Ignorable="w14 wp14">
   <w:footnote w:type="separator" w:id="-1">
     <w:p>
       <w:pPr>
@@ -2882,7 +3876,7 @@
 </file>
 
 <file path=word/numbering.xml><?xml version="1.0" encoding="utf-8"?>
-<w:numbering xmlns:wpc="http://schemas.microsoft.com/office/word/2010/wordprocessingCanvas" xmlns:mc="http://schemas.openxmlformats.org/markup-compatibility/2006" xmlns:o="urn:schemas-microsoft-com:office:office" xmlns:r="http://schemas.openxmlformats.org/officeDocument/2006/relationships" xmlns:m="http://schemas.openxmlformats.org/officeDocument/2006/math" xmlns:v="urn:schemas-microsoft-com:vml" xmlns:wp14="http://schemas.microsoft.com/office/word/2010/wordprocessingDrawing" xmlns:wp="http://schemas.openxmlformats.org/drawingml/2006/wordprocessingDrawing" xmlns:w10="urn:schemas-microsoft-com:office:word" xmlns:w="http://schemas.openxmlformats.org/wordprocessingml/2006/main" xmlns:w14="http://schemas.microsoft.com/office/word/2010/wordml" xmlns:w15="http://schemas.microsoft.com/office/word/2012/wordml" xmlns:wpg="http://schemas.microsoft.com/office/word/2010/wordprocessingGroup" xmlns:wpi="http://schemas.microsoft.com/office/word/2010/wordprocessingInk" xmlns:wne="http://schemas.microsoft.com/office/word/2006/wordml" xmlns:wps="http://schemas.microsoft.com/office/word/2010/wordprocessingShape" mc:Ignorable="w14 w15 wp14">
+<w:numbering xmlns:wpc="http://schemas.microsoft.com/office/word/2010/wordprocessingCanvas" xmlns:mc="http://schemas.openxmlformats.org/markup-compatibility/2006" xmlns:o="urn:schemas-microsoft-com:office:office" xmlns:r="http://schemas.openxmlformats.org/officeDocument/2006/relationships" xmlns:m="http://schemas.openxmlformats.org/officeDocument/2006/math" xmlns:v="urn:schemas-microsoft-com:vml" xmlns:wp14="http://schemas.microsoft.com/office/word/2010/wordprocessingDrawing" xmlns:wp="http://schemas.openxmlformats.org/drawingml/2006/wordprocessingDrawing" xmlns:w10="urn:schemas-microsoft-com:office:word" xmlns:w="http://schemas.openxmlformats.org/wordprocessingml/2006/main" xmlns:w14="http://schemas.microsoft.com/office/word/2010/wordml" xmlns:wpg="http://schemas.microsoft.com/office/word/2010/wordprocessingGroup" xmlns:wpi="http://schemas.microsoft.com/office/word/2010/wordprocessingInk" xmlns:wne="http://schemas.microsoft.com/office/word/2006/wordml" xmlns:wps="http://schemas.microsoft.com/office/word/2010/wordprocessingShape" mc:Ignorable="w14 wp14">
   <w:abstractNum w:abstractNumId="0">
     <w:nsid w:val="1AA848CD"/>
     <w:multiLevelType w:val="multilevel"/>
@@ -3390,7 +4384,7 @@
 </file>
 
 <file path=word/styles.xml><?xml version="1.0" encoding="utf-8"?>
-<w:styles xmlns:mc="http://schemas.openxmlformats.org/markup-compatibility/2006" xmlns:r="http://schemas.openxmlformats.org/officeDocument/2006/relationships" xmlns:w="http://schemas.openxmlformats.org/wordprocessingml/2006/main" xmlns:w14="http://schemas.microsoft.com/office/word/2010/wordml" xmlns:w15="http://schemas.microsoft.com/office/word/2012/wordml" mc:Ignorable="w14 w15">
+<w:styles xmlns:mc="http://schemas.openxmlformats.org/markup-compatibility/2006" xmlns:r="http://schemas.openxmlformats.org/officeDocument/2006/relationships" xmlns:w="http://schemas.openxmlformats.org/wordprocessingml/2006/main" xmlns:w14="http://schemas.microsoft.com/office/word/2010/wordml" mc:Ignorable="w14">
   <w:docDefaults>
     <w:rPrDefault>
       <w:rPr>
@@ -3406,378 +4400,144 @@
       </w:pPr>
     </w:pPrDefault>
   </w:docDefaults>
-  <w:latentStyles w:defLockedState="0" w:defUIPriority="99" w:defSemiHidden="0" w:defUnhideWhenUsed="0" w:defQFormat="0" w:count="371">
-    <w:lsdException w:name="Normal" w:uiPriority="0" w:qFormat="1"/>
-    <w:lsdException w:name="heading 1" w:uiPriority="9" w:qFormat="1"/>
-    <w:lsdException w:name="heading 2" w:semiHidden="1" w:uiPriority="6" w:unhideWhenUsed="1" w:qFormat="1"/>
-    <w:lsdException w:name="heading 3" w:semiHidden="1" w:uiPriority="7" w:unhideWhenUsed="1" w:qFormat="1"/>
-    <w:lsdException w:name="heading 4" w:semiHidden="1" w:uiPriority="8" w:unhideWhenUsed="1" w:qFormat="1"/>
-    <w:lsdException w:name="heading 5" w:semiHidden="1" w:uiPriority="9" w:unhideWhenUsed="1" w:qFormat="1"/>
-    <w:lsdException w:name="heading 6" w:semiHidden="1" w:uiPriority="10" w:unhideWhenUsed="1" w:qFormat="1"/>
-    <w:lsdException w:name="heading 7" w:semiHidden="1" w:uiPriority="9" w:unhideWhenUsed="1" w:qFormat="1"/>
-    <w:lsdException w:name="heading 8" w:semiHidden="1" w:uiPriority="9" w:unhideWhenUsed="1" w:qFormat="1"/>
-    <w:lsdException w:name="heading 9" w:semiHidden="1" w:uiPriority="9" w:unhideWhenUsed="1" w:qFormat="1"/>
-    <w:lsdException w:name="index 1" w:semiHidden="1" w:unhideWhenUsed="1"/>
-    <w:lsdException w:name="index 2" w:semiHidden="1" w:unhideWhenUsed="1"/>
-    <w:lsdException w:name="index 3" w:semiHidden="1" w:unhideWhenUsed="1"/>
-    <w:lsdException w:name="index 4" w:semiHidden="1" w:unhideWhenUsed="1"/>
-    <w:lsdException w:name="index 5" w:semiHidden="1" w:unhideWhenUsed="1"/>
-    <w:lsdException w:name="index 6" w:semiHidden="1" w:unhideWhenUsed="1"/>
-    <w:lsdException w:name="index 7" w:semiHidden="1" w:unhideWhenUsed="1"/>
-    <w:lsdException w:name="index 8" w:semiHidden="1" w:unhideWhenUsed="1"/>
-    <w:lsdException w:name="index 9" w:semiHidden="1" w:unhideWhenUsed="1"/>
-    <w:lsdException w:name="toc 1" w:semiHidden="1" w:uiPriority="39" w:unhideWhenUsed="1"/>
-    <w:lsdException w:name="toc 2" w:semiHidden="1" w:uiPriority="39" w:unhideWhenUsed="1"/>
-    <w:lsdException w:name="toc 3" w:semiHidden="1" w:uiPriority="39" w:unhideWhenUsed="1"/>
-    <w:lsdException w:name="toc 4" w:semiHidden="1" w:uiPriority="39" w:unhideWhenUsed="1"/>
-    <w:lsdException w:name="toc 5" w:semiHidden="1" w:uiPriority="39" w:unhideWhenUsed="1"/>
-    <w:lsdException w:name="toc 6" w:semiHidden="1" w:uiPriority="39" w:unhideWhenUsed="1"/>
-    <w:lsdException w:name="toc 7" w:semiHidden="1" w:uiPriority="39" w:unhideWhenUsed="1"/>
-    <w:lsdException w:name="toc 8" w:semiHidden="1" w:uiPriority="39" w:unhideWhenUsed="1"/>
-    <w:lsdException w:name="toc 9" w:semiHidden="1" w:uiPriority="39" w:unhideWhenUsed="1"/>
-    <w:lsdException w:name="Normal Indent" w:semiHidden="1" w:unhideWhenUsed="1"/>
-    <w:lsdException w:name="footnote text" w:semiHidden="1" w:unhideWhenUsed="1"/>
-    <w:lsdException w:name="annotation text" w:semiHidden="1" w:unhideWhenUsed="1"/>
-    <w:lsdException w:name="header" w:semiHidden="1" w:unhideWhenUsed="1"/>
-    <w:lsdException w:name="footer" w:semiHidden="1" w:unhideWhenUsed="1"/>
-    <w:lsdException w:name="index heading" w:semiHidden="1" w:unhideWhenUsed="1"/>
-    <w:lsdException w:name="caption" w:semiHidden="1" w:uiPriority="35" w:unhideWhenUsed="1" w:qFormat="1"/>
-    <w:lsdException w:name="table of figures" w:semiHidden="1" w:unhideWhenUsed="1"/>
-    <w:lsdException w:name="envelope address" w:semiHidden="1" w:unhideWhenUsed="1"/>
-    <w:lsdException w:name="envelope return" w:semiHidden="1" w:unhideWhenUsed="1"/>
-    <w:lsdException w:name="footnote reference" w:semiHidden="1" w:unhideWhenUsed="1"/>
-    <w:lsdException w:name="annotation reference" w:semiHidden="1" w:unhideWhenUsed="1"/>
-    <w:lsdException w:name="line number" w:semiHidden="1" w:unhideWhenUsed="1"/>
-    <w:lsdException w:name="page number" w:semiHidden="1" w:unhideWhenUsed="1"/>
-    <w:lsdException w:name="endnote reference" w:semiHidden="1" w:unhideWhenUsed="1"/>
-    <w:lsdException w:name="endnote text" w:semiHidden="1" w:unhideWhenUsed="1"/>
-    <w:lsdException w:name="table of authorities" w:semiHidden="1" w:unhideWhenUsed="1"/>
-    <w:lsdException w:name="macro" w:semiHidden="1" w:unhideWhenUsed="1"/>
-    <w:lsdException w:name="toa heading" w:semiHidden="1" w:unhideWhenUsed="1"/>
-    <w:lsdException w:name="List" w:semiHidden="1" w:unhideWhenUsed="1"/>
-    <w:lsdException w:name="List Bullet" w:semiHidden="1" w:unhideWhenUsed="1"/>
-    <w:lsdException w:name="List Number" w:semiHidden="1" w:unhideWhenUsed="1"/>
-    <w:lsdException w:name="List 2" w:semiHidden="1" w:unhideWhenUsed="1"/>
-    <w:lsdException w:name="List 3" w:semiHidden="1" w:unhideWhenUsed="1"/>
-    <w:lsdException w:name="List 4" w:semiHidden="1" w:unhideWhenUsed="1"/>
-    <w:lsdException w:name="List 5" w:semiHidden="1" w:unhideWhenUsed="1"/>
-    <w:lsdException w:name="List Bullet 2" w:semiHidden="1" w:unhideWhenUsed="1"/>
-    <w:lsdException w:name="List Bullet 3" w:semiHidden="1" w:unhideWhenUsed="1"/>
-    <w:lsdException w:name="List Bullet 4" w:semiHidden="1" w:unhideWhenUsed="1"/>
-    <w:lsdException w:name="List Bullet 5" w:semiHidden="1" w:unhideWhenUsed="1"/>
-    <w:lsdException w:name="List Number 2" w:semiHidden="1" w:unhideWhenUsed="1"/>
-    <w:lsdException w:name="List Number 3" w:semiHidden="1" w:unhideWhenUsed="1"/>
-    <w:lsdException w:name="List Number 4" w:semiHidden="1" w:unhideWhenUsed="1"/>
-    <w:lsdException w:name="List Number 5" w:semiHidden="1" w:unhideWhenUsed="1"/>
-    <w:lsdException w:name="Title" w:uiPriority="10" w:qFormat="1"/>
-    <w:lsdException w:name="Closing" w:semiHidden="1" w:unhideWhenUsed="1"/>
-    <w:lsdException w:name="Signature" w:semiHidden="1" w:unhideWhenUsed="1"/>
-    <w:lsdException w:name="Default Paragraph Font" w:semiHidden="1" w:uiPriority="1" w:unhideWhenUsed="1"/>
-    <w:lsdException w:name="Body Text" w:semiHidden="1" w:unhideWhenUsed="1"/>
-    <w:lsdException w:name="Body Text Indent" w:semiHidden="1" w:unhideWhenUsed="1"/>
-    <w:lsdException w:name="List Continue" w:semiHidden="1" w:unhideWhenUsed="1"/>
-    <w:lsdException w:name="List Continue 2" w:semiHidden="1" w:unhideWhenUsed="1"/>
-    <w:lsdException w:name="List Continue 3" w:semiHidden="1" w:unhideWhenUsed="1"/>
-    <w:lsdException w:name="List Continue 4" w:semiHidden="1" w:unhideWhenUsed="1"/>
-    <w:lsdException w:name="List Continue 5" w:semiHidden="1" w:unhideWhenUsed="1"/>
-    <w:lsdException w:name="Message Header" w:semiHidden="1" w:unhideWhenUsed="1"/>
-    <w:lsdException w:name="Subtitle" w:uiPriority="11" w:qFormat="1"/>
-    <w:lsdException w:name="Salutation" w:semiHidden="1" w:unhideWhenUsed="1"/>
-    <w:lsdException w:name="Date" w:semiHidden="1" w:unhideWhenUsed="1"/>
-    <w:lsdException w:name="Body Text First Indent" w:semiHidden="1" w:unhideWhenUsed="1"/>
-    <w:lsdException w:name="Body Text First Indent 2" w:semiHidden="1" w:unhideWhenUsed="1"/>
-    <w:lsdException w:name="Note Heading" w:semiHidden="1" w:unhideWhenUsed="1"/>
-    <w:lsdException w:name="Body Text 2" w:semiHidden="1" w:unhideWhenUsed="1"/>
-    <w:lsdException w:name="Body Text 3" w:semiHidden="1" w:unhideWhenUsed="1"/>
-    <w:lsdException w:name="Body Text Indent 2" w:semiHidden="1" w:unhideWhenUsed="1"/>
-    <w:lsdException w:name="Body Text Indent 3" w:semiHidden="1" w:unhideWhenUsed="1"/>
-    <w:lsdException w:name="Block Text" w:semiHidden="1" w:unhideWhenUsed="1"/>
-    <w:lsdException w:name="Hyperlink" w:semiHidden="1" w:unhideWhenUsed="1"/>
-    <w:lsdException w:name="FollowedHyperlink" w:semiHidden="1" w:unhideWhenUsed="1"/>
-    <w:lsdException w:name="Strong" w:uiPriority="22" w:qFormat="1"/>
-    <w:lsdException w:name="Emphasis" w:uiPriority="20" w:qFormat="1"/>
-    <w:lsdException w:name="Document Map" w:semiHidden="1" w:unhideWhenUsed="1"/>
-    <w:lsdException w:name="Plain Text" w:semiHidden="1" w:unhideWhenUsed="1"/>
-    <w:lsdException w:name="E-mail Signature" w:semiHidden="1" w:unhideWhenUsed="1"/>
-    <w:lsdException w:name="HTML Top of Form" w:semiHidden="1" w:unhideWhenUsed="1"/>
-    <w:lsdException w:name="HTML Bottom of Form" w:semiHidden="1" w:unhideWhenUsed="1"/>
-    <w:lsdException w:name="Normal (Web)" w:semiHidden="1" w:unhideWhenUsed="1"/>
-    <w:lsdException w:name="HTML Acronym" w:semiHidden="1" w:unhideWhenUsed="1"/>
-    <w:lsdException w:name="HTML Address" w:semiHidden="1" w:unhideWhenUsed="1"/>
-    <w:lsdException w:name="HTML Cite" w:semiHidden="1" w:unhideWhenUsed="1"/>
-    <w:lsdException w:name="HTML Code" w:semiHidden="1" w:unhideWhenUsed="1"/>
-    <w:lsdException w:name="HTML Definition" w:semiHidden="1" w:unhideWhenUsed="1"/>
-    <w:lsdException w:name="HTML Keyboard" w:semiHidden="1" w:unhideWhenUsed="1"/>
-    <w:lsdException w:name="HTML Preformatted" w:semiHidden="1" w:unhideWhenUsed="1"/>
-    <w:lsdException w:name="HTML Sample" w:semiHidden="1" w:unhideWhenUsed="1"/>
-    <w:lsdException w:name="HTML Typewriter" w:semiHidden="1" w:unhideWhenUsed="1"/>
-    <w:lsdException w:name="HTML Variable" w:semiHidden="1" w:unhideWhenUsed="1"/>
-    <w:lsdException w:name="Normal Table" w:semiHidden="1" w:unhideWhenUsed="1"/>
-    <w:lsdException w:name="annotation subject" w:semiHidden="1" w:unhideWhenUsed="1"/>
-    <w:lsdException w:name="No List" w:semiHidden="1" w:unhideWhenUsed="1"/>
-    <w:lsdException w:name="Outline List 1" w:semiHidden="1" w:unhideWhenUsed="1"/>
-    <w:lsdException w:name="Outline List 2" w:semiHidden="1" w:unhideWhenUsed="1"/>
-    <w:lsdException w:name="Outline List 3" w:semiHidden="1" w:unhideWhenUsed="1"/>
-    <w:lsdException w:name="Table Simple 1" w:semiHidden="1" w:unhideWhenUsed="1"/>
-    <w:lsdException w:name="Table Simple 2" w:semiHidden="1" w:unhideWhenUsed="1"/>
-    <w:lsdException w:name="Table Simple 3" w:semiHidden="1" w:unhideWhenUsed="1"/>
-    <w:lsdException w:name="Table Classic 1" w:semiHidden="1" w:unhideWhenUsed="1"/>
-    <w:lsdException w:name="Table Classic 2" w:semiHidden="1" w:unhideWhenUsed="1"/>
-    <w:lsdException w:name="Table Classic 3" w:semiHidden="1" w:unhideWhenUsed="1"/>
-    <w:lsdException w:name="Table Classic 4" w:semiHidden="1" w:unhideWhenUsed="1"/>
-    <w:lsdException w:name="Table Colorful 1" w:semiHidden="1" w:unhideWhenUsed="1"/>
-    <w:lsdException w:name="Table Colorful 2" w:semiHidden="1" w:unhideWhenUsed="1"/>
-    <w:lsdException w:name="Table Colorful 3" w:semiHidden="1" w:unhideWhenUsed="1"/>
-    <w:lsdException w:name="Table Columns 1" w:semiHidden="1" w:unhideWhenUsed="1"/>
-    <w:lsdException w:name="Table Columns 2" w:semiHidden="1" w:unhideWhenUsed="1"/>
-    <w:lsdException w:name="Table Columns 3" w:semiHidden="1" w:unhideWhenUsed="1"/>
-    <w:lsdException w:name="Table Columns 4" w:semiHidden="1" w:unhideWhenUsed="1"/>
-    <w:lsdException w:name="Table Columns 5" w:semiHidden="1" w:unhideWhenUsed="1"/>
-    <w:lsdException w:name="Table Grid 1" w:semiHidden="1" w:unhideWhenUsed="1"/>
-    <w:lsdException w:name="Table Grid 2" w:semiHidden="1" w:unhideWhenUsed="1"/>
-    <w:lsdException w:name="Table Grid 3" w:semiHidden="1" w:unhideWhenUsed="1"/>
-    <w:lsdException w:name="Table Grid 4" w:semiHidden="1" w:unhideWhenUsed="1"/>
-    <w:lsdException w:name="Table Grid 5" w:semiHidden="1" w:unhideWhenUsed="1"/>
-    <w:lsdException w:name="Table Grid 6" w:semiHidden="1" w:unhideWhenUsed="1"/>
-    <w:lsdException w:name="Table Grid 7" w:semiHidden="1" w:unhideWhenUsed="1"/>
-    <w:lsdException w:name="Table Grid 8" w:semiHidden="1" w:unhideWhenUsed="1"/>
-    <w:lsdException w:name="Table List 1" w:semiHidden="1" w:unhideWhenUsed="1"/>
-    <w:lsdException w:name="Table List 2" w:semiHidden="1" w:unhideWhenUsed="1"/>
-    <w:lsdException w:name="Table List 3" w:semiHidden="1" w:unhideWhenUsed="1"/>
-    <w:lsdException w:name="Table List 4" w:semiHidden="1" w:unhideWhenUsed="1"/>
-    <w:lsdException w:name="Table List 5" w:semiHidden="1" w:unhideWhenUsed="1"/>
-    <w:lsdException w:name="Table List 6" w:semiHidden="1" w:unhideWhenUsed="1"/>
-    <w:lsdException w:name="Table List 7" w:semiHidden="1" w:unhideWhenUsed="1"/>
-    <w:lsdException w:name="Table List 8" w:semiHidden="1" w:unhideWhenUsed="1"/>
-    <w:lsdException w:name="Table 3D effects 1" w:semiHidden="1" w:unhideWhenUsed="1"/>
-    <w:lsdException w:name="Table 3D effects 2" w:semiHidden="1" w:unhideWhenUsed="1"/>
-    <w:lsdException w:name="Table 3D effects 3" w:semiHidden="1" w:unhideWhenUsed="1"/>
-    <w:lsdException w:name="Table Contemporary" w:semiHidden="1" w:unhideWhenUsed="1"/>
-    <w:lsdException w:name="Table Elegant" w:semiHidden="1" w:unhideWhenUsed="1"/>
-    <w:lsdException w:name="Table Professional" w:semiHidden="1" w:unhideWhenUsed="1"/>
-    <w:lsdException w:name="Table Subtle 1" w:semiHidden="1" w:unhideWhenUsed="1"/>
-    <w:lsdException w:name="Table Subtle 2" w:semiHidden="1" w:unhideWhenUsed="1"/>
-    <w:lsdException w:name="Table Web 1" w:semiHidden="1" w:unhideWhenUsed="1"/>
-    <w:lsdException w:name="Table Web 2" w:semiHidden="1" w:unhideWhenUsed="1"/>
-    <w:lsdException w:name="Table Web 3" w:semiHidden="1" w:unhideWhenUsed="1"/>
-    <w:lsdException w:name="Balloon Text" w:semiHidden="1" w:unhideWhenUsed="1"/>
-    <w:lsdException w:name="Table Grid" w:uiPriority="59"/>
-    <w:lsdException w:name="Table Theme" w:semiHidden="1" w:unhideWhenUsed="1"/>
-    <w:lsdException w:name="Placeholder Text" w:semiHidden="1"/>
-    <w:lsdException w:name="No Spacing" w:uiPriority="36" w:qFormat="1"/>
-    <w:lsdException w:name="Light Shading" w:uiPriority="60"/>
-    <w:lsdException w:name="Light List" w:uiPriority="61"/>
-    <w:lsdException w:name="Light Grid" w:uiPriority="62"/>
-    <w:lsdException w:name="Medium Shading 1" w:uiPriority="63"/>
-    <w:lsdException w:name="Medium Shading 2" w:uiPriority="64"/>
-    <w:lsdException w:name="Medium List 1" w:uiPriority="65"/>
-    <w:lsdException w:name="Medium List 2" w:uiPriority="66"/>
-    <w:lsdException w:name="Medium Grid 1" w:uiPriority="67"/>
-    <w:lsdException w:name="Medium Grid 2" w:uiPriority="68"/>
-    <w:lsdException w:name="Medium Grid 3" w:uiPriority="69"/>
-    <w:lsdException w:name="Dark List" w:uiPriority="70"/>
-    <w:lsdException w:name="Colorful Shading" w:uiPriority="71"/>
-    <w:lsdException w:name="Colorful List" w:uiPriority="72"/>
-    <w:lsdException w:name="Colorful Grid" w:uiPriority="73"/>
-    <w:lsdException w:name="Light Shading Accent 1" w:uiPriority="60"/>
-    <w:lsdException w:name="Light List Accent 1" w:uiPriority="61"/>
-    <w:lsdException w:name="Light Grid Accent 1" w:uiPriority="62"/>
-    <w:lsdException w:name="Medium Shading 1 Accent 1" w:uiPriority="63"/>
-    <w:lsdException w:name="Medium Shading 2 Accent 1" w:uiPriority="64"/>
-    <w:lsdException w:name="Medium List 1 Accent 1" w:uiPriority="65"/>
-    <w:lsdException w:name="Revision" w:semiHidden="1"/>
-    <w:lsdException w:name="List Paragraph" w:uiPriority="34" w:qFormat="1"/>
-    <w:lsdException w:name="Quote" w:uiPriority="29" w:qFormat="1"/>
-    <w:lsdException w:name="Intense Quote" w:uiPriority="30" w:qFormat="1"/>
-    <w:lsdException w:name="Medium List 2 Accent 1" w:uiPriority="66"/>
-    <w:lsdException w:name="Medium Grid 1 Accent 1" w:uiPriority="67"/>
-    <w:lsdException w:name="Medium Grid 2 Accent 1" w:uiPriority="68"/>
-    <w:lsdException w:name="Medium Grid 3 Accent 1" w:uiPriority="69"/>
-    <w:lsdException w:name="Dark List Accent 1" w:uiPriority="70"/>
-    <w:lsdException w:name="Colorful Shading Accent 1" w:uiPriority="71"/>
-    <w:lsdException w:name="Colorful List Accent 1" w:uiPriority="72"/>
-    <w:lsdException w:name="Colorful Grid Accent 1" w:uiPriority="73"/>
-    <w:lsdException w:name="Light Shading Accent 2" w:uiPriority="60"/>
-    <w:lsdException w:name="Light List Accent 2" w:uiPriority="61"/>
-    <w:lsdException w:name="Light Grid Accent 2" w:uiPriority="62"/>
-    <w:lsdException w:name="Medium Shading 1 Accent 2" w:uiPriority="63"/>
-    <w:lsdException w:name="Medium Shading 2 Accent 2" w:uiPriority="64"/>
-    <w:lsdException w:name="Medium List 1 Accent 2" w:uiPriority="65"/>
-    <w:lsdException w:name="Medium List 2 Accent 2" w:uiPriority="66"/>
-    <w:lsdException w:name="Medium Grid 1 Accent 2" w:uiPriority="67"/>
-    <w:lsdException w:name="Medium Grid 2 Accent 2" w:uiPriority="68"/>
-    <w:lsdException w:name="Medium Grid 3 Accent 2" w:uiPriority="69"/>
-    <w:lsdException w:name="Dark List Accent 2" w:uiPriority="70"/>
-    <w:lsdException w:name="Colorful Shading Accent 2" w:uiPriority="71"/>
-    <w:lsdException w:name="Colorful List Accent 2" w:uiPriority="72"/>
-    <w:lsdException w:name="Colorful Grid Accent 2" w:uiPriority="73"/>
-    <w:lsdException w:name="Light Shading Accent 3" w:uiPriority="60"/>
-    <w:lsdException w:name="Light List Accent 3" w:uiPriority="61"/>
-    <w:lsdException w:name="Light Grid Accent 3" w:uiPriority="62"/>
-    <w:lsdException w:name="Medium Shading 1 Accent 3" w:uiPriority="63"/>
-    <w:lsdException w:name="Medium Shading 2 Accent 3" w:uiPriority="64"/>
-    <w:lsdException w:name="Medium List 1 Accent 3" w:uiPriority="65"/>
-    <w:lsdException w:name="Medium List 2 Accent 3" w:uiPriority="66"/>
-    <w:lsdException w:name="Medium Grid 1 Accent 3" w:uiPriority="67"/>
-    <w:lsdException w:name="Medium Grid 2 Accent 3" w:uiPriority="68"/>
-    <w:lsdException w:name="Medium Grid 3 Accent 3" w:uiPriority="69"/>
-    <w:lsdException w:name="Dark List Accent 3" w:uiPriority="70"/>
-    <w:lsdException w:name="Colorful Shading Accent 3" w:uiPriority="71"/>
-    <w:lsdException w:name="Colorful List Accent 3" w:uiPriority="72"/>
-    <w:lsdException w:name="Colorful Grid Accent 3" w:uiPriority="73"/>
-    <w:lsdException w:name="Light Shading Accent 4" w:uiPriority="60"/>
-    <w:lsdException w:name="Light List Accent 4" w:uiPriority="61"/>
-    <w:lsdException w:name="Light Grid Accent 4" w:uiPriority="62"/>
-    <w:lsdException w:name="Medium Shading 1 Accent 4" w:uiPriority="63"/>
-    <w:lsdException w:name="Medium Shading 2 Accent 4" w:uiPriority="64"/>
-    <w:lsdException w:name="Medium List 1 Accent 4" w:uiPriority="65"/>
-    <w:lsdException w:name="Medium List 2 Accent 4" w:uiPriority="66"/>
-    <w:lsdException w:name="Medium Grid 1 Accent 4" w:uiPriority="67"/>
-    <w:lsdException w:name="Medium Grid 2 Accent 4" w:uiPriority="68"/>
-    <w:lsdException w:name="Medium Grid 3 Accent 4" w:uiPriority="69"/>
-    <w:lsdException w:name="Dark List Accent 4" w:uiPriority="70"/>
-    <w:lsdException w:name="Colorful Shading Accent 4" w:uiPriority="71"/>
-    <w:lsdException w:name="Colorful List Accent 4" w:uiPriority="72"/>
-    <w:lsdException w:name="Colorful Grid Accent 4" w:uiPriority="73"/>
-    <w:lsdException w:name="Light Shading Accent 5" w:uiPriority="60"/>
-    <w:lsdException w:name="Light List Accent 5" w:uiPriority="61"/>
-    <w:lsdException w:name="Light Grid Accent 5" w:uiPriority="62"/>
-    <w:lsdException w:name="Medium Shading 1 Accent 5" w:uiPriority="63"/>
-    <w:lsdException w:name="Medium Shading 2 Accent 5" w:uiPriority="64"/>
-    <w:lsdException w:name="Medium List 1 Accent 5" w:uiPriority="65"/>
-    <w:lsdException w:name="Medium List 2 Accent 5" w:uiPriority="66"/>
-    <w:lsdException w:name="Medium Grid 1 Accent 5" w:uiPriority="67"/>
-    <w:lsdException w:name="Medium Grid 2 Accent 5" w:uiPriority="68"/>
-    <w:lsdException w:name="Medium Grid 3 Accent 5" w:uiPriority="69"/>
-    <w:lsdException w:name="Dark List Accent 5" w:uiPriority="70"/>
-    <w:lsdException w:name="Colorful Shading Accent 5" w:uiPriority="71"/>
-    <w:lsdException w:name="Colorful List Accent 5" w:uiPriority="72"/>
-    <w:lsdException w:name="Colorful Grid Accent 5" w:uiPriority="73"/>
-    <w:lsdException w:name="Light Shading Accent 6" w:uiPriority="60"/>
-    <w:lsdException w:name="Light List Accent 6" w:uiPriority="61"/>
-    <w:lsdException w:name="Light Grid Accent 6" w:uiPriority="62"/>
-    <w:lsdException w:name="Medium Shading 1 Accent 6" w:uiPriority="63"/>
-    <w:lsdException w:name="Medium Shading 2 Accent 6" w:uiPriority="64"/>
-    <w:lsdException w:name="Medium List 1 Accent 6" w:uiPriority="65"/>
-    <w:lsdException w:name="Medium List 2 Accent 6" w:uiPriority="66"/>
-    <w:lsdException w:name="Medium Grid 1 Accent 6" w:uiPriority="67"/>
-    <w:lsdException w:name="Medium Grid 2 Accent 6" w:uiPriority="68"/>
-    <w:lsdException w:name="Medium Grid 3 Accent 6" w:uiPriority="69"/>
-    <w:lsdException w:name="Dark List Accent 6" w:uiPriority="70"/>
-    <w:lsdException w:name="Colorful Shading Accent 6" w:uiPriority="71"/>
-    <w:lsdException w:name="Colorful List Accent 6" w:uiPriority="72"/>
-    <w:lsdException w:name="Colorful Grid Accent 6" w:uiPriority="73"/>
-    <w:lsdException w:name="Subtle Emphasis" w:uiPriority="19" w:qFormat="1"/>
-    <w:lsdException w:name="Intense Emphasis" w:uiPriority="21" w:qFormat="1"/>
-    <w:lsdException w:name="Subtle Reference" w:uiPriority="31" w:qFormat="1"/>
-    <w:lsdException w:name="Intense Reference" w:uiPriority="32" w:qFormat="1"/>
-    <w:lsdException w:name="Book Title" w:uiPriority="33" w:qFormat="1"/>
-    <w:lsdException w:name="Bibliography" w:semiHidden="1" w:uiPriority="37" w:unhideWhenUsed="1"/>
-    <w:lsdException w:name="TOC Heading" w:semiHidden="1" w:uiPriority="39" w:unhideWhenUsed="1" w:qFormat="1"/>
-    <w:lsdException w:name="Plain Table 1" w:uiPriority="40"/>
-    <w:lsdException w:name="Plain Table 2" w:uiPriority="41"/>
-    <w:lsdException w:name="Plain Table 3" w:uiPriority="42"/>
-    <w:lsdException w:name="Plain Table 4" w:uiPriority="43"/>
-    <w:lsdException w:name="Plain Table 5" w:uiPriority="44"/>
-    <w:lsdException w:name="Grid Table Light" w:uiPriority="45"/>
-    <w:lsdException w:name="Grid Table 1 Light" w:uiPriority="46"/>
-    <w:lsdException w:name="Grid Table 2" w:uiPriority="47"/>
-    <w:lsdException w:name="Grid Table 3" w:uiPriority="48"/>
-    <w:lsdException w:name="Grid Table 4" w:uiPriority="49"/>
-    <w:lsdException w:name="Grid Table 5 Dark" w:uiPriority="50"/>
-    <w:lsdException w:name="Grid Table 6 Colorful" w:uiPriority="51"/>
-    <w:lsdException w:name="Grid Table 7 Colorful" w:uiPriority="52"/>
-    <w:lsdException w:name="Grid Table 1 Light Accent 1" w:uiPriority="46"/>
-    <w:lsdException w:name="Grid Table 2 Accent 1" w:uiPriority="47"/>
-    <w:lsdException w:name="Grid Table 3 Accent 1" w:uiPriority="48"/>
-    <w:lsdException w:name="Grid Table 4 Accent 1" w:uiPriority="49"/>
-    <w:lsdException w:name="Grid Table 5 Dark Accent 1" w:uiPriority="50"/>
-    <w:lsdException w:name="Grid Table 6 Colorful Accent 1" w:uiPriority="51"/>
-    <w:lsdException w:name="Grid Table 7 Colorful Accent 1" w:uiPriority="52"/>
-    <w:lsdException w:name="Grid Table 1 Light Accent 2" w:uiPriority="46"/>
-    <w:lsdException w:name="Grid Table 2 Accent 2" w:uiPriority="47"/>
-    <w:lsdException w:name="Grid Table 3 Accent 2" w:uiPriority="48"/>
-    <w:lsdException w:name="Grid Table 4 Accent 2" w:uiPriority="49"/>
-    <w:lsdException w:name="Grid Table 5 Dark Accent 2" w:uiPriority="50"/>
-    <w:lsdException w:name="Grid Table 6 Colorful Accent 2" w:uiPriority="51"/>
-    <w:lsdException w:name="Grid Table 7 Colorful Accent 2" w:uiPriority="52"/>
-    <w:lsdException w:name="Grid Table 1 Light Accent 3" w:uiPriority="46"/>
-    <w:lsdException w:name="Grid Table 2 Accent 3" w:uiPriority="47"/>
-    <w:lsdException w:name="Grid Table 3 Accent 3" w:uiPriority="48"/>
-    <w:lsdException w:name="Grid Table 4 Accent 3" w:uiPriority="49"/>
-    <w:lsdException w:name="Grid Table 5 Dark Accent 3" w:uiPriority="50"/>
-    <w:lsdException w:name="Grid Table 6 Colorful Accent 3" w:uiPriority="51"/>
-    <w:lsdException w:name="Grid Table 7 Colorful Accent 3" w:uiPriority="52"/>
-    <w:lsdException w:name="Grid Table 1 Light Accent 4" w:uiPriority="46"/>
-    <w:lsdException w:name="Grid Table 2 Accent 4" w:uiPriority="47"/>
-    <w:lsdException w:name="Grid Table 3 Accent 4" w:uiPriority="48"/>
-    <w:lsdException w:name="Grid Table 4 Accent 4" w:uiPriority="49"/>
-    <w:lsdException w:name="Grid Table 5 Dark Accent 4" w:uiPriority="50"/>
-    <w:lsdException w:name="Grid Table 6 Colorful Accent 4" w:uiPriority="51"/>
-    <w:lsdException w:name="Grid Table 7 Colorful Accent 4" w:uiPriority="52"/>
-    <w:lsdException w:name="Grid Table 1 Light Accent 5" w:uiPriority="46"/>
-    <w:lsdException w:name="Grid Table 2 Accent 5" w:uiPriority="47"/>
-    <w:lsdException w:name="Grid Table 3 Accent 5" w:uiPriority="48"/>
-    <w:lsdException w:name="Grid Table 4 Accent 5" w:uiPriority="49"/>
-    <w:lsdException w:name="Grid Table 5 Dark Accent 5" w:uiPriority="50"/>
-    <w:lsdException w:name="Grid Table 6 Colorful Accent 5" w:uiPriority="51"/>
-    <w:lsdException w:name="Grid Table 7 Colorful Accent 5" w:uiPriority="52"/>
-    <w:lsdException w:name="Grid Table 1 Light Accent 6" w:uiPriority="46"/>
-    <w:lsdException w:name="Grid Table 2 Accent 6" w:uiPriority="47"/>
-    <w:lsdException w:name="Grid Table 3 Accent 6" w:uiPriority="48"/>
-    <w:lsdException w:name="Grid Table 4 Accent 6" w:uiPriority="49"/>
-    <w:lsdException w:name="Grid Table 5 Dark Accent 6" w:uiPriority="50"/>
-    <w:lsdException w:name="Grid Table 6 Colorful Accent 6" w:uiPriority="51"/>
-    <w:lsdException w:name="Grid Table 7 Colorful Accent 6" w:uiPriority="52"/>
-    <w:lsdException w:name="List Table 1 Light" w:uiPriority="46"/>
-    <w:lsdException w:name="List Table 2" w:uiPriority="47"/>
-    <w:lsdException w:name="List Table 3" w:uiPriority="48"/>
-    <w:lsdException w:name="List Table 4" w:uiPriority="49"/>
-    <w:lsdException w:name="List Table 5 Dark" w:uiPriority="50"/>
-    <w:lsdException w:name="List Table 6 Colorful" w:uiPriority="51"/>
-    <w:lsdException w:name="List Table 7 Colorful" w:uiPriority="52"/>
-    <w:lsdException w:name="List Table 1 Light Accent 1" w:uiPriority="46"/>
-    <w:lsdException w:name="List Table 2 Accent 1" w:uiPriority="47"/>
-    <w:lsdException w:name="List Table 3 Accent 1" w:uiPriority="48"/>
-    <w:lsdException w:name="List Table 4 Accent 1" w:uiPriority="49"/>
-    <w:lsdException w:name="List Table 5 Dark Accent 1" w:uiPriority="50"/>
-    <w:lsdException w:name="List Table 6 Colorful Accent 1" w:uiPriority="51"/>
-    <w:lsdException w:name="List Table 7 Colorful Accent 1" w:uiPriority="52"/>
-    <w:lsdException w:name="List Table 1 Light Accent 2" w:uiPriority="46"/>
-    <w:lsdException w:name="List Table 2 Accent 2" w:uiPriority="47"/>
-    <w:lsdException w:name="List Table 3 Accent 2" w:uiPriority="48"/>
-    <w:lsdException w:name="List Table 4 Accent 2" w:uiPriority="49"/>
-    <w:lsdException w:name="List Table 5 Dark Accent 2" w:uiPriority="50"/>
-    <w:lsdException w:name="List Table 6 Colorful Accent 2" w:uiPriority="51"/>
-    <w:lsdException w:name="List Table 7 Colorful Accent 2" w:uiPriority="52"/>
-    <w:lsdException w:name="List Table 1 Light Accent 3" w:uiPriority="46"/>
-    <w:lsdException w:name="List Table 2 Accent 3" w:uiPriority="47"/>
-    <w:lsdException w:name="List Table 3 Accent 3" w:uiPriority="48"/>
-    <w:lsdException w:name="List Table 4 Accent 3" w:uiPriority="49"/>
-    <w:lsdException w:name="List Table 5 Dark Accent 3" w:uiPriority="50"/>
-    <w:lsdException w:name="List Table 6 Colorful Accent 3" w:uiPriority="51"/>
-    <w:lsdException w:name="List Table 7 Colorful Accent 3" w:uiPriority="52"/>
-    <w:lsdException w:name="List Table 1 Light Accent 4" w:uiPriority="46"/>
-    <w:lsdException w:name="List Table 2 Accent 4" w:uiPriority="47"/>
-    <w:lsdException w:name="List Table 3 Accent 4" w:uiPriority="48"/>
-    <w:lsdException w:name="List Table 4 Accent 4" w:uiPriority="49"/>
-    <w:lsdException w:name="List Table 5 Dark Accent 4" w:uiPriority="50"/>
-    <w:lsdException w:name="List Table 6 Colorful Accent 4" w:uiPriority="51"/>
-    <w:lsdException w:name="List Table 7 Colorful Accent 4" w:uiPriority="52"/>
-    <w:lsdException w:name="List Table 1 Light Accent 5" w:uiPriority="46"/>
-    <w:lsdException w:name="List Table 2 Accent 5" w:uiPriority="47"/>
-    <w:lsdException w:name="List Table 3 Accent 5" w:uiPriority="48"/>
-    <w:lsdException w:name="List Table 4 Accent 5" w:uiPriority="49"/>
-    <w:lsdException w:name="List Table 5 Dark Accent 5" w:uiPriority="50"/>
-    <w:lsdException w:name="List Table 6 Colorful Accent 5" w:uiPriority="51"/>
-    <w:lsdException w:name="List Table 7 Colorful Accent 5" w:uiPriority="52"/>
-    <w:lsdException w:name="List Table 1 Light Accent 6" w:uiPriority="46"/>
-    <w:lsdException w:name="List Table 2 Accent 6" w:uiPriority="47"/>
-    <w:lsdException w:name="List Table 3 Accent 6" w:uiPriority="48"/>
-    <w:lsdException w:name="List Table 4 Accent 6" w:uiPriority="49"/>
-    <w:lsdException w:name="List Table 5 Dark Accent 6" w:uiPriority="50"/>
-    <w:lsdException w:name="List Table 6 Colorful Accent 6" w:uiPriority="51"/>
-    <w:lsdException w:name="List Table 7 Colorful Accent 6" w:uiPriority="52"/>
+  <w:latentStyles w:defLockedState="0" w:defUIPriority="99" w:defSemiHidden="1" w:defUnhideWhenUsed="1" w:defQFormat="0" w:count="267">
+    <w:lsdException w:name="Normal" w:semiHidden="0" w:uiPriority="0" w:unhideWhenUsed="0" w:qFormat="1"/>
+    <w:lsdException w:name="heading 1" w:semiHidden="0" w:uiPriority="9" w:unhideWhenUsed="0" w:qFormat="1"/>
+    <w:lsdException w:name="heading 2" w:uiPriority="6" w:qFormat="1"/>
+    <w:lsdException w:name="heading 3" w:uiPriority="7" w:qFormat="1"/>
+    <w:lsdException w:name="heading 4" w:uiPriority="8" w:qFormat="1"/>
+    <w:lsdException w:name="heading 5" w:uiPriority="9" w:qFormat="1"/>
+    <w:lsdException w:name="heading 6" w:uiPriority="10" w:qFormat="1"/>
+    <w:lsdException w:name="heading 7" w:uiPriority="9" w:qFormat="1"/>
+    <w:lsdException w:name="heading 8" w:uiPriority="9" w:qFormat="1"/>
+    <w:lsdException w:name="heading 9" w:uiPriority="9" w:qFormat="1"/>
+    <w:lsdException w:name="toc 1" w:uiPriority="39"/>
+    <w:lsdException w:name="toc 2" w:uiPriority="39"/>
+    <w:lsdException w:name="toc 3" w:uiPriority="39"/>
+    <w:lsdException w:name="toc 4" w:uiPriority="39"/>
+    <w:lsdException w:name="toc 5" w:uiPriority="39"/>
+    <w:lsdException w:name="toc 6" w:uiPriority="39"/>
+    <w:lsdException w:name="toc 7" w:uiPriority="39"/>
+    <w:lsdException w:name="toc 8" w:uiPriority="39"/>
+    <w:lsdException w:name="toc 9" w:uiPriority="39"/>
+    <w:lsdException w:name="caption" w:uiPriority="35" w:qFormat="1"/>
+    <w:lsdException w:name="Title" w:semiHidden="0" w:uiPriority="10" w:unhideWhenUsed="0" w:qFormat="1"/>
+    <w:lsdException w:name="Default Paragraph Font" w:uiPriority="1"/>
+    <w:lsdException w:name="Subtitle" w:semiHidden="0" w:uiPriority="11" w:unhideWhenUsed="0" w:qFormat="1"/>
+    <w:lsdException w:name="Strong" w:semiHidden="0" w:uiPriority="22" w:unhideWhenUsed="0" w:qFormat="1"/>
+    <w:lsdException w:name="Emphasis" w:semiHidden="0" w:uiPriority="20" w:unhideWhenUsed="0" w:qFormat="1"/>
+    <w:lsdException w:name="Table Grid" w:semiHidden="0" w:uiPriority="59" w:unhideWhenUsed="0"/>
+    <w:lsdException w:name="Placeholder Text" w:unhideWhenUsed="0"/>
+    <w:lsdException w:name="No Spacing" w:semiHidden="0" w:uiPriority="36" w:unhideWhenUsed="0" w:qFormat="1"/>
+    <w:lsdException w:name="Light Shading" w:semiHidden="0" w:uiPriority="60" w:unhideWhenUsed="0"/>
+    <w:lsdException w:name="Light List" w:semiHidden="0" w:uiPriority="61" w:unhideWhenUsed="0"/>
+    <w:lsdException w:name="Light Grid" w:semiHidden="0" w:uiPriority="62" w:unhideWhenUsed="0"/>
+    <w:lsdException w:name="Medium Shading 1" w:semiHidden="0" w:uiPriority="63" w:unhideWhenUsed="0"/>
+    <w:lsdException w:name="Medium Shading 2" w:semiHidden="0" w:uiPriority="64" w:unhideWhenUsed="0"/>
+    <w:lsdException w:name="Medium List 1" w:semiHidden="0" w:uiPriority="65" w:unhideWhenUsed="0"/>
+    <w:lsdException w:name="Medium List 2" w:semiHidden="0" w:uiPriority="66" w:unhideWhenUsed="0"/>
+    <w:lsdException w:name="Medium Grid 1" w:semiHidden="0" w:uiPriority="67" w:unhideWhenUsed="0"/>
+    <w:lsdException w:name="Medium Grid 2" w:semiHidden="0" w:uiPriority="68" w:unhideWhenUsed="0"/>
+    <w:lsdException w:name="Medium Grid 3" w:semiHidden="0" w:uiPriority="69" w:unhideWhenUsed="0"/>
+    <w:lsdException w:name="Dark List" w:semiHidden="0" w:uiPriority="70" w:unhideWhenUsed="0"/>
+    <w:lsdException w:name="Colorful Shading" w:semiHidden="0" w:uiPriority="71" w:unhideWhenUsed="0"/>
+    <w:lsdException w:name="Colorful List" w:semiHidden="0" w:uiPriority="72" w:unhideWhenUsed="0"/>
+    <w:lsdException w:name="Colorful Grid" w:semiHidden="0" w:uiPriority="73" w:unhideWhenUsed="0"/>
+    <w:lsdException w:name="Light Shading Accent 1" w:semiHidden="0" w:uiPriority="60" w:unhideWhenUsed="0"/>
+    <w:lsdException w:name="Light List Accent 1" w:semiHidden="0" w:uiPriority="61" w:unhideWhenUsed="0"/>
+    <w:lsdException w:name="Light Grid Accent 1" w:semiHidden="0" w:uiPriority="62" w:unhideWhenUsed="0"/>
+    <w:lsdException w:name="Medium Shading 1 Accent 1" w:semiHidden="0" w:uiPriority="63" w:unhideWhenUsed="0"/>
+    <w:lsdException w:name="Medium Shading 2 Accent 1" w:semiHidden="0" w:uiPriority="64" w:unhideWhenUsed="0"/>
+    <w:lsdException w:name="Medium List 1 Accent 1" w:semiHidden="0" w:uiPriority="65" w:unhideWhenUsed="0"/>
+    <w:lsdException w:name="Revision" w:unhideWhenUsed="0"/>
+    <w:lsdException w:name="List Paragraph" w:semiHidden="0" w:uiPriority="34" w:unhideWhenUsed="0" w:qFormat="1"/>
+    <w:lsdException w:name="Quote" w:semiHidden="0" w:uiPriority="29" w:unhideWhenUsed="0" w:qFormat="1"/>
+    <w:lsdException w:name="Intense Quote" w:semiHidden="0" w:uiPriority="30" w:unhideWhenUsed="0" w:qFormat="1"/>
+    <w:lsdException w:name="Medium List 2 Accent 1" w:semiHidden="0" w:uiPriority="66" w:unhideWhenUsed="0"/>
+    <w:lsdException w:name="Medium Grid 1 Accent 1" w:semiHidden="0" w:uiPriority="67" w:unhideWhenUsed="0"/>
+    <w:lsdException w:name="Medium Grid 2 Accent 1" w:semiHidden="0" w:uiPriority="68" w:unhideWhenUsed="0"/>
+    <w:lsdException w:name="Medium Grid 3 Accent 1" w:semiHidden="0" w:uiPriority="69" w:unhideWhenUsed="0"/>
+    <w:lsdException w:name="Dark List Accent 1" w:semiHidden="0" w:uiPriority="70" w:unhideWhenUsed="0"/>
+    <w:lsdException w:name="Colorful Shading Accent 1" w:semiHidden="0" w:uiPriority="71" w:unhideWhenUsed="0"/>
+    <w:lsdException w:name="Colorful List Accent 1" w:semiHidden="0" w:uiPriority="72" w:unhideWhenUsed="0"/>
+    <w:lsdException w:name="Colorful Grid Accent 1" w:semiHidden="0" w:uiPriority="73" w:unhideWhenUsed="0"/>
+    <w:lsdException w:name="Light Shading Accent 2" w:semiHidden="0" w:uiPriority="60" w:unhideWhenUsed="0"/>
+    <w:lsdException w:name="Light List Accent 2" w:semiHidden="0" w:uiPriority="61" w:unhideWhenUsed="0"/>
+    <w:lsdException w:name="Light Grid Accent 2" w:semiHidden="0" w:uiPriority="62" w:unhideWhenUsed="0"/>
+    <w:lsdException w:name="Medium Shading 1 Accent 2" w:semiHidden="0" w:uiPriority="63" w:unhideWhenUsed="0"/>
+    <w:lsdException w:name="Medium Shading 2 Accent 2" w:semiHidden="0" w:uiPriority="64" w:unhideWhenUsed="0"/>
+    <w:lsdException w:name="Medium List 1 Accent 2" w:semiHidden="0" w:uiPriority="65" w:unhideWhenUsed="0"/>
+    <w:lsdException w:name="Medium List 2 Accent 2" w:semiHidden="0" w:uiPriority="66" w:unhideWhenUsed="0"/>
+    <w:lsdException w:name="Medium Grid 1 Accent 2" w:semiHidden="0" w:uiPriority="67" w:unhideWhenUsed="0"/>
+    <w:lsdException w:name="Medium Grid 2 Accent 2" w:semiHidden="0" w:uiPriority="68" w:unhideWhenUsed="0"/>
+    <w:lsdException w:name="Medium Grid 3 Accent 2" w:semiHidden="0" w:uiPriority="69" w:unhideWhenUsed="0"/>
+    <w:lsdException w:name="Dark List Accent 2" w:semiHidden="0" w:uiPriority="70" w:unhideWhenUsed="0"/>
+    <w:lsdException w:name="Colorful Shading Accent 2" w:semiHidden="0" w:uiPriority="71" w:unhideWhenUsed="0"/>
+    <w:lsdException w:name="Colorful List Accent 2" w:semiHidden="0" w:uiPriority="72" w:unhideWhenUsed="0"/>
+    <w:lsdException w:name="Colorful Grid Accent 2" w:semiHidden="0" w:uiPriority="73" w:unhideWhenUsed="0"/>
+    <w:lsdException w:name="Light Shading Accent 3" w:semiHidden="0" w:uiPriority="60" w:unhideWhenUsed="0"/>
+    <w:lsdException w:name="Light List Accent 3" w:semiHidden="0" w:uiPriority="61" w:unhideWhenUsed="0"/>
+    <w:lsdException w:name="Light Grid Accent 3" w:semiHidden="0" w:uiPriority="62" w:unhideWhenUsed="0"/>
+    <w:lsdException w:name="Medium Shading 1 Accent 3" w:semiHidden="0" w:uiPriority="63" w:unhideWhenUsed="0"/>
+    <w:lsdException w:name="Medium Shading 2 Accent 3" w:semiHidden="0" w:uiPriority="64" w:unhideWhenUsed="0"/>
+    <w:lsdException w:name="Medium List 1 Accent 3" w:semiHidden="0" w:uiPriority="65" w:unhideWhenUsed="0"/>
+    <w:lsdException w:name="Medium List 2 Accent 3" w:semiHidden="0" w:uiPriority="66" w:unhideWhenUsed="0"/>
+    <w:lsdException w:name="Medium Grid 1 Accent 3" w:semiHidden="0" w:uiPriority="67" w:unhideWhenUsed="0"/>
+    <w:lsdException w:name="Medium Grid 2 Accent 3" w:semiHidden="0" w:uiPriority="68" w:unhideWhenUsed="0"/>
+    <w:lsdException w:name="Medium Grid 3 Accent 3" w:semiHidden="0" w:uiPriority="69" w:unhideWhenUsed="0"/>
+    <w:lsdException w:name="Dark List Accent 3" w:semiHidden="0" w:uiPriority="70" w:unhideWhenUsed="0"/>
+    <w:lsdException w:name="Colorful Shading Accent 3" w:semiHidden="0" w:uiPriority="71" w:unhideWhenUsed="0"/>
+    <w:lsdException w:name="Colorful List Accent 3" w:semiHidden="0" w:uiPriority="72" w:unhideWhenUsed="0"/>
+    <w:lsdException w:name="Colorful Grid Accent 3" w:semiHidden="0" w:uiPriority="73" w:unhideWhenUsed="0"/>
+    <w:lsdException w:name="Light Shading Accent 4" w:semiHidden="0" w:uiPriority="60" w:unhideWhenUsed="0"/>
+    <w:lsdException w:name="Light List Accent 4" w:semiHidden="0" w:uiPriority="61" w:unhideWhenUsed="0"/>
+    <w:lsdException w:name="Light Grid Accent 4" w:semiHidden="0" w:uiPriority="62" w:unhideWhenUsed="0"/>
+    <w:lsdException w:name="Medium Shading 1 Accent 4" w:semiHidden="0" w:uiPriority="63" w:unhideWhenUsed="0"/>
+    <w:lsdException w:name="Medium Shading 2 Accent 4" w:semiHidden="0" w:uiPriority="64" w:unhideWhenUsed="0"/>
+    <w:lsdException w:name="Medium List 1 Accent 4" w:semiHidden="0" w:uiPriority="65" w:unhideWhenUsed="0"/>
+    <w:lsdException w:name="Medium List 2 Accent 4" w:semiHidden="0" w:uiPriority="66" w:unhideWhenUsed="0"/>
+    <w:lsdException w:name="Medium Grid 1 Accent 4" w:semiHidden="0" w:uiPriority="67" w:unhideWhenUsed="0"/>
+    <w:lsdException w:name="Medium Grid 2 Accent 4" w:semiHidden="0" w:uiPriority="68" w:unhideWhenUsed="0"/>
+    <w:lsdException w:name="Medium Grid 3 Accent 4" w:semiHidden="0" w:uiPriority="69" w:unhideWhenUsed="0"/>
+    <w:lsdException w:name="Dark List Accent 4" w:semiHidden="0" w:uiPriority="70" w:unhideWhenUsed="0"/>
+    <w:lsdException w:name="Colorful Shading Accent 4" w:semiHidden="0" w:uiPriority="71" w:unhideWhenUsed="0"/>
+    <w:lsdException w:name="Colorful List Accent 4" w:semiHidden="0" w:uiPriority="72" w:unhideWhenUsed="0"/>
+    <w:lsdException w:name="Colorful Grid Accent 4" w:semiHidden="0" w:uiPriority="73" w:unhideWhenUsed="0"/>
+    <w:lsdException w:name="Light Shading Accent 5" w:semiHidden="0" w:uiPriority="60" w:unhideWhenUsed="0"/>
+    <w:lsdException w:name="Light List Accent 5" w:semiHidden="0" w:uiPriority="61" w:unhideWhenUsed="0"/>
+    <w:lsdException w:name="Light Grid Accent 5" w:semiHidden="0" w:uiPriority="62" w:unhideWhenUsed="0"/>
+    <w:lsdException w:name="Medium Shading 1 Accent 5" w:semiHidden="0" w:uiPriority="63" w:unhideWhenUsed="0"/>
+    <w:lsdException w:name="Medium Shading 2 Accent 5" w:semiHidden="0" w:uiPriority="64" w:unhideWhenUsed="0"/>
+    <w:lsdException w:name="Medium List 1 Accent 5" w:semiHidden="0" w:uiPriority="65" w:unhideWhenUsed="0"/>
+    <w:lsdException w:name="Medium List 2 Accent 5" w:semiHidden="0" w:uiPriority="66" w:unhideWhenUsed="0"/>
+    <w:lsdException w:name="Medium Grid 1 Accent 5" w:semiHidden="0" w:uiPriority="67" w:unhideWhenUsed="0"/>
+    <w:lsdException w:name="Medium Grid 2 Accent 5" w:semiHidden="0" w:uiPriority="68" w:unhideWhenUsed="0"/>
+    <w:lsdException w:name="Medium Grid 3 Accent 5" w:semiHidden="0" w:uiPriority="69" w:unhideWhenUsed="0"/>
+    <w:lsdException w:name="Dark List Accent 5" w:semiHidden="0" w:uiPriority="70" w:unhideWhenUsed="0"/>
+    <w:lsdException w:name="Colorful Shading Accent 5" w:semiHidden="0" w:uiPriority="71" w:unhideWhenUsed="0"/>
+    <w:lsdException w:name="Colorful List Accent 5" w:semiHidden="0" w:uiPriority="72" w:unhideWhenUsed="0"/>
+    <w:lsdException w:name="Colorful Grid Accent 5" w:semiHidden="0" w:uiPriority="73" w:unhideWhenUsed="0"/>
+    <w:lsdException w:name="Light Shading Accent 6" w:semiHidden="0" w:uiPriority="60" w:unhideWhenUsed="0"/>
+    <w:lsdException w:name="Light List Accent 6" w:semiHidden="0" w:uiPriority="61" w:unhideWhenUsed="0"/>
+    <w:lsdException w:name="Light Grid Accent 6" w:semiHidden="0" w:uiPriority="62" w:unhideWhenUsed="0"/>
+    <w:lsdException w:name="Medium Shading 1 Accent 6" w:semiHidden="0" w:uiPriority="63" w:unhideWhenUsed="0"/>
+    <w:lsdException w:name="Medium Shading 2 Accent 6" w:semiHidden="0" w:uiPriority="64" w:unhideWhenUsed="0"/>
+    <w:lsdException w:name="Medium List 1 Accent 6" w:semiHidden="0" w:uiPriority="65" w:unhideWhenUsed="0"/>
+    <w:lsdException w:name="Medium List 2 Accent 6" w:semiHidden="0" w:uiPriority="66" w:unhideWhenUsed="0"/>
+    <w:lsdException w:name="Medium Grid 1 Accent 6" w:semiHidden="0" w:uiPriority="67" w:unhideWhenUsed="0"/>
+    <w:lsdException w:name="Medium Grid 2 Accent 6" w:semiHidden="0" w:uiPriority="68" w:unhideWhenUsed="0"/>
+    <w:lsdException w:name="Medium Grid 3 Accent 6" w:semiHidden="0" w:uiPriority="69" w:unhideWhenUsed="0"/>
+    <w:lsdException w:name="Dark List Accent 6" w:semiHidden="0" w:uiPriority="70" w:unhideWhenUsed="0"/>
+    <w:lsdException w:name="Colorful Shading Accent 6" w:semiHidden="0" w:uiPriority="71" w:unhideWhenUsed="0"/>
+    <w:lsdException w:name="Colorful List Accent 6" w:semiHidden="0" w:uiPriority="72" w:unhideWhenUsed="0"/>
+    <w:lsdException w:name="Colorful Grid Accent 6" w:semiHidden="0" w:uiPriority="73" w:unhideWhenUsed="0"/>
+    <w:lsdException w:name="Subtle Emphasis" w:semiHidden="0" w:uiPriority="19" w:unhideWhenUsed="0" w:qFormat="1"/>
+    <w:lsdException w:name="Intense Emphasis" w:semiHidden="0" w:uiPriority="21" w:unhideWhenUsed="0" w:qFormat="1"/>
+    <w:lsdException w:name="Subtle Reference" w:semiHidden="0" w:uiPriority="31" w:unhideWhenUsed="0" w:qFormat="1"/>
+    <w:lsdException w:name="Intense Reference" w:semiHidden="0" w:uiPriority="32" w:unhideWhenUsed="0" w:qFormat="1"/>
+    <w:lsdException w:name="Book Title" w:semiHidden="0" w:uiPriority="33" w:unhideWhenUsed="0" w:qFormat="1"/>
+    <w:lsdException w:name="Bibliography" w:uiPriority="37"/>
+    <w:lsdException w:name="TOC Heading" w:uiPriority="39" w:qFormat="1"/>
   </w:latentStyles>
   <w:style w:type="paragraph" w:default="1" w:styleId="a">
     <w:name w:val="Normal"/>
@@ -4374,11 +5134,821 @@
     <w:basedOn w:val="a0"/>
     <w:rsid w:val="00F6134D"/>
   </w:style>
+  <w:style w:type="paragraph" w:styleId="ac">
+    <w:name w:val="Balloon Text"/>
+    <w:basedOn w:val="a"/>
+    <w:link w:val="Char1"/>
+    <w:uiPriority w:val="99"/>
+    <w:semiHidden/>
+    <w:unhideWhenUsed/>
+    <w:rsid w:val="00A663C9"/>
+    <w:pPr>
+      <w:spacing w:after="0"/>
+    </w:pPr>
+    <w:rPr>
+      <w:sz w:val="18"/>
+      <w:szCs w:val="18"/>
+    </w:rPr>
+  </w:style>
+  <w:style w:type="character" w:customStyle="1" w:styleId="Char1">
+    <w:name w:val="批注框文本 Char"/>
+    <w:basedOn w:val="a0"/>
+    <w:link w:val="ac"/>
+    <w:uiPriority w:val="99"/>
+    <w:semiHidden/>
+    <w:rsid w:val="00A663C9"/>
+    <w:rPr>
+      <w:sz w:val="18"/>
+      <w:szCs w:val="18"/>
+    </w:rPr>
+  </w:style>
+</w:styles>
+</file>
+
+<file path=word/stylesWithEffects.xml><?xml version="1.0" encoding="utf-8"?>
+<w:styles xmlns:wpc="http://schemas.microsoft.com/office/word/2010/wordprocessingCanvas" xmlns:mc="http://schemas.openxmlformats.org/markup-compatibility/2006" xmlns:o="urn:schemas-microsoft-com:office:office" xmlns:r="http://schemas.openxmlformats.org/officeDocument/2006/relationships" xmlns:m="http://schemas.openxmlformats.org/officeDocument/2006/math" xmlns:v="urn:schemas-microsoft-com:vml" xmlns:wp14="http://schemas.microsoft.com/office/word/2010/wordprocessingDrawing" xmlns:wp="http://schemas.openxmlformats.org/drawingml/2006/wordprocessingDrawing" xmlns:w10="urn:schemas-microsoft-com:office:word" xmlns:w="http://schemas.openxmlformats.org/wordprocessingml/2006/main" xmlns:w14="http://schemas.microsoft.com/office/word/2010/wordml" xmlns:wpg="http://schemas.microsoft.com/office/word/2010/wordprocessingGroup" xmlns:wpi="http://schemas.microsoft.com/office/word/2010/wordprocessingInk" xmlns:wne="http://schemas.microsoft.com/office/word/2006/wordml" xmlns:wps="http://schemas.microsoft.com/office/word/2010/wordprocessingShape" mc:Ignorable="w14 wp14">
+  <w:docDefaults>
+    <w:rPrDefault>
+      <w:rPr>
+        <w:rFonts w:asciiTheme="minorHAnsi" w:eastAsiaTheme="minorEastAsia" w:hAnsiTheme="minorHAnsi" w:cstheme="minorBidi"/>
+        <w:sz w:val="22"/>
+        <w:szCs w:val="22"/>
+        <w:lang w:val="en-US" w:eastAsia="zh-CN" w:bidi="ar-SA"/>
+      </w:rPr>
+    </w:rPrDefault>
+    <w:pPrDefault>
+      <w:pPr>
+        <w:spacing w:after="200"/>
+      </w:pPr>
+    </w:pPrDefault>
+  </w:docDefaults>
+  <w:latentStyles w:defLockedState="0" w:defUIPriority="99" w:defSemiHidden="1" w:defUnhideWhenUsed="1" w:defQFormat="0" w:count="267">
+    <w:lsdException w:name="Normal" w:semiHidden="0" w:uiPriority="0" w:unhideWhenUsed="0" w:qFormat="1"/>
+    <w:lsdException w:name="heading 1" w:semiHidden="0" w:uiPriority="9" w:unhideWhenUsed="0" w:qFormat="1"/>
+    <w:lsdException w:name="heading 2" w:uiPriority="6" w:qFormat="1"/>
+    <w:lsdException w:name="heading 3" w:uiPriority="7" w:qFormat="1"/>
+    <w:lsdException w:name="heading 4" w:uiPriority="8" w:qFormat="1"/>
+    <w:lsdException w:name="heading 5" w:uiPriority="9" w:qFormat="1"/>
+    <w:lsdException w:name="heading 6" w:uiPriority="10" w:qFormat="1"/>
+    <w:lsdException w:name="heading 7" w:uiPriority="9" w:qFormat="1"/>
+    <w:lsdException w:name="heading 8" w:uiPriority="9" w:qFormat="1"/>
+    <w:lsdException w:name="heading 9" w:uiPriority="9" w:qFormat="1"/>
+    <w:lsdException w:name="toc 1" w:uiPriority="39"/>
+    <w:lsdException w:name="toc 2" w:uiPriority="39"/>
+    <w:lsdException w:name="toc 3" w:uiPriority="39"/>
+    <w:lsdException w:name="toc 4" w:uiPriority="39"/>
+    <w:lsdException w:name="toc 5" w:uiPriority="39"/>
+    <w:lsdException w:name="toc 6" w:uiPriority="39"/>
+    <w:lsdException w:name="toc 7" w:uiPriority="39"/>
+    <w:lsdException w:name="toc 8" w:uiPriority="39"/>
+    <w:lsdException w:name="toc 9" w:uiPriority="39"/>
+    <w:lsdException w:name="caption" w:uiPriority="35" w:qFormat="1"/>
+    <w:lsdException w:name="Title" w:semiHidden="0" w:uiPriority="10" w:unhideWhenUsed="0" w:qFormat="1"/>
+    <w:lsdException w:name="Default Paragraph Font" w:uiPriority="1"/>
+    <w:lsdException w:name="Subtitle" w:semiHidden="0" w:uiPriority="11" w:unhideWhenUsed="0" w:qFormat="1"/>
+    <w:lsdException w:name="Strong" w:semiHidden="0" w:uiPriority="22" w:unhideWhenUsed="0" w:qFormat="1"/>
+    <w:lsdException w:name="Emphasis" w:semiHidden="0" w:uiPriority="20" w:unhideWhenUsed="0" w:qFormat="1"/>
+    <w:lsdException w:name="Table Grid" w:semiHidden="0" w:uiPriority="59" w:unhideWhenUsed="0"/>
+    <w:lsdException w:name="Placeholder Text" w:unhideWhenUsed="0"/>
+    <w:lsdException w:name="No Spacing" w:semiHidden="0" w:uiPriority="36" w:unhideWhenUsed="0" w:qFormat="1"/>
+    <w:lsdException w:name="Light Shading" w:semiHidden="0" w:uiPriority="60" w:unhideWhenUsed="0"/>
+    <w:lsdException w:name="Light List" w:semiHidden="0" w:uiPriority="61" w:unhideWhenUsed="0"/>
+    <w:lsdException w:name="Light Grid" w:semiHidden="0" w:uiPriority="62" w:unhideWhenUsed="0"/>
+    <w:lsdException w:name="Medium Shading 1" w:semiHidden="0" w:uiPriority="63" w:unhideWhenUsed="0"/>
+    <w:lsdException w:name="Medium Shading 2" w:semiHidden="0" w:uiPriority="64" w:unhideWhenUsed="0"/>
+    <w:lsdException w:name="Medium List 1" w:semiHidden="0" w:uiPriority="65" w:unhideWhenUsed="0"/>
+    <w:lsdException w:name="Medium List 2" w:semiHidden="0" w:uiPriority="66" w:unhideWhenUsed="0"/>
+    <w:lsdException w:name="Medium Grid 1" w:semiHidden="0" w:uiPriority="67" w:unhideWhenUsed="0"/>
+    <w:lsdException w:name="Medium Grid 2" w:semiHidden="0" w:uiPriority="68" w:unhideWhenUsed="0"/>
+    <w:lsdException w:name="Medium Grid 3" w:semiHidden="0" w:uiPriority="69" w:unhideWhenUsed="0"/>
+    <w:lsdException w:name="Dark List" w:semiHidden="0" w:uiPriority="70" w:unhideWhenUsed="0"/>
+    <w:lsdException w:name="Colorful Shading" w:semiHidden="0" w:uiPriority="71" w:unhideWhenUsed="0"/>
+    <w:lsdException w:name="Colorful List" w:semiHidden="0" w:uiPriority="72" w:unhideWhenUsed="0"/>
+    <w:lsdException w:name="Colorful Grid" w:semiHidden="0" w:uiPriority="73" w:unhideWhenUsed="0"/>
+    <w:lsdException w:name="Light Shading Accent 1" w:semiHidden="0" w:uiPriority="60" w:unhideWhenUsed="0"/>
+    <w:lsdException w:name="Light List Accent 1" w:semiHidden="0" w:uiPriority="61" w:unhideWhenUsed="0"/>
+    <w:lsdException w:name="Light Grid Accent 1" w:semiHidden="0" w:uiPriority="62" w:unhideWhenUsed="0"/>
+    <w:lsdException w:name="Medium Shading 1 Accent 1" w:semiHidden="0" w:uiPriority="63" w:unhideWhenUsed="0"/>
+    <w:lsdException w:name="Medium Shading 2 Accent 1" w:semiHidden="0" w:uiPriority="64" w:unhideWhenUsed="0"/>
+    <w:lsdException w:name="Medium List 1 Accent 1" w:semiHidden="0" w:uiPriority="65" w:unhideWhenUsed="0"/>
+    <w:lsdException w:name="Revision" w:unhideWhenUsed="0"/>
+    <w:lsdException w:name="List Paragraph" w:semiHidden="0" w:uiPriority="34" w:unhideWhenUsed="0" w:qFormat="1"/>
+    <w:lsdException w:name="Quote" w:semiHidden="0" w:uiPriority="29" w:unhideWhenUsed="0" w:qFormat="1"/>
+    <w:lsdException w:name="Intense Quote" w:semiHidden="0" w:uiPriority="30" w:unhideWhenUsed="0" w:qFormat="1"/>
+    <w:lsdException w:name="Medium List 2 Accent 1" w:semiHidden="0" w:uiPriority="66" w:unhideWhenUsed="0"/>
+    <w:lsdException w:name="Medium Grid 1 Accent 1" w:semiHidden="0" w:uiPriority="67" w:unhideWhenUsed="0"/>
+    <w:lsdException w:name="Medium Grid 2 Accent 1" w:semiHidden="0" w:uiPriority="68" w:unhideWhenUsed="0"/>
+    <w:lsdException w:name="Medium Grid 3 Accent 1" w:semiHidden="0" w:uiPriority="69" w:unhideWhenUsed="0"/>
+    <w:lsdException w:name="Dark List Accent 1" w:semiHidden="0" w:uiPriority="70" w:unhideWhenUsed="0"/>
+    <w:lsdException w:name="Colorful Shading Accent 1" w:semiHidden="0" w:uiPriority="71" w:unhideWhenUsed="0"/>
+    <w:lsdException w:name="Colorful List Accent 1" w:semiHidden="0" w:uiPriority="72" w:unhideWhenUsed="0"/>
+    <w:lsdException w:name="Colorful Grid Accent 1" w:semiHidden="0" w:uiPriority="73" w:unhideWhenUsed="0"/>
+    <w:lsdException w:name="Light Shading Accent 2" w:semiHidden="0" w:uiPriority="60" w:unhideWhenUsed="0"/>
+    <w:lsdException w:name="Light List Accent 2" w:semiHidden="0" w:uiPriority="61" w:unhideWhenUsed="0"/>
+    <w:lsdException w:name="Light Grid Accent 2" w:semiHidden="0" w:uiPriority="62" w:unhideWhenUsed="0"/>
+    <w:lsdException w:name="Medium Shading 1 Accent 2" w:semiHidden="0" w:uiPriority="63" w:unhideWhenUsed="0"/>
+    <w:lsdException w:name="Medium Shading 2 Accent 2" w:semiHidden="0" w:uiPriority="64" w:unhideWhenUsed="0"/>
+    <w:lsdException w:name="Medium List 1 Accent 2" w:semiHidden="0" w:uiPriority="65" w:unhideWhenUsed="0"/>
+    <w:lsdException w:name="Medium List 2 Accent 2" w:semiHidden="0" w:uiPriority="66" w:unhideWhenUsed="0"/>
+    <w:lsdException w:name="Medium Grid 1 Accent 2" w:semiHidden="0" w:uiPriority="67" w:unhideWhenUsed="0"/>
+    <w:lsdException w:name="Medium Grid 2 Accent 2" w:semiHidden="0" w:uiPriority="68" w:unhideWhenUsed="0"/>
+    <w:lsdException w:name="Medium Grid 3 Accent 2" w:semiHidden="0" w:uiPriority="69" w:unhideWhenUsed="0"/>
+    <w:lsdException w:name="Dark List Accent 2" w:semiHidden="0" w:uiPriority="70" w:unhideWhenUsed="0"/>
+    <w:lsdException w:name="Colorful Shading Accent 2" w:semiHidden="0" w:uiPriority="71" w:unhideWhenUsed="0"/>
+    <w:lsdException w:name="Colorful List Accent 2" w:semiHidden="0" w:uiPriority="72" w:unhideWhenUsed="0"/>
+    <w:lsdException w:name="Colorful Grid Accent 2" w:semiHidden="0" w:uiPriority="73" w:unhideWhenUsed="0"/>
+    <w:lsdException w:name="Light Shading Accent 3" w:semiHidden="0" w:uiPriority="60" w:unhideWhenUsed="0"/>
+    <w:lsdException w:name="Light List Accent 3" w:semiHidden="0" w:uiPriority="61" w:unhideWhenUsed="0"/>
+    <w:lsdException w:name="Light Grid Accent 3" w:semiHidden="0" w:uiPriority="62" w:unhideWhenUsed="0"/>
+    <w:lsdException w:name="Medium Shading 1 Accent 3" w:semiHidden="0" w:uiPriority="63" w:unhideWhenUsed="0"/>
+    <w:lsdException w:name="Medium Shading 2 Accent 3" w:semiHidden="0" w:uiPriority="64" w:unhideWhenUsed="0"/>
+    <w:lsdException w:name="Medium List 1 Accent 3" w:semiHidden="0" w:uiPriority="65" w:unhideWhenUsed="0"/>
+    <w:lsdException w:name="Medium List 2 Accent 3" w:semiHidden="0" w:uiPriority="66" w:unhideWhenUsed="0"/>
+    <w:lsdException w:name="Medium Grid 1 Accent 3" w:semiHidden="0" w:uiPriority="67" w:unhideWhenUsed="0"/>
+    <w:lsdException w:name="Medium Grid 2 Accent 3" w:semiHidden="0" w:uiPriority="68" w:unhideWhenUsed="0"/>
+    <w:lsdException w:name="Medium Grid 3 Accent 3" w:semiHidden="0" w:uiPriority="69" w:unhideWhenUsed="0"/>
+    <w:lsdException w:name="Dark List Accent 3" w:semiHidden="0" w:uiPriority="70" w:unhideWhenUsed="0"/>
+    <w:lsdException w:name="Colorful Shading Accent 3" w:semiHidden="0" w:uiPriority="71" w:unhideWhenUsed="0"/>
+    <w:lsdException w:name="Colorful List Accent 3" w:semiHidden="0" w:uiPriority="72" w:unhideWhenUsed="0"/>
+    <w:lsdException w:name="Colorful Grid Accent 3" w:semiHidden="0" w:uiPriority="73" w:unhideWhenUsed="0"/>
+    <w:lsdException w:name="Light Shading Accent 4" w:semiHidden="0" w:uiPriority="60" w:unhideWhenUsed="0"/>
+    <w:lsdException w:name="Light List Accent 4" w:semiHidden="0" w:uiPriority="61" w:unhideWhenUsed="0"/>
+    <w:lsdException w:name="Light Grid Accent 4" w:semiHidden="0" w:uiPriority="62" w:unhideWhenUsed="0"/>
+    <w:lsdException w:name="Medium Shading 1 Accent 4" w:semiHidden="0" w:uiPriority="63" w:unhideWhenUsed="0"/>
+    <w:lsdException w:name="Medium Shading 2 Accent 4" w:semiHidden="0" w:uiPriority="64" w:unhideWhenUsed="0"/>
+    <w:lsdException w:name="Medium List 1 Accent 4" w:semiHidden="0" w:uiPriority="65" w:unhideWhenUsed="0"/>
+    <w:lsdException w:name="Medium List 2 Accent 4" w:semiHidden="0" w:uiPriority="66" w:unhideWhenUsed="0"/>
+    <w:lsdException w:name="Medium Grid 1 Accent 4" w:semiHidden="0" w:uiPriority="67" w:unhideWhenUsed="0"/>
+    <w:lsdException w:name="Medium Grid 2 Accent 4" w:semiHidden="0" w:uiPriority="68" w:unhideWhenUsed="0"/>
+    <w:lsdException w:name="Medium Grid 3 Accent 4" w:semiHidden="0" w:uiPriority="69" w:unhideWhenUsed="0"/>
+    <w:lsdException w:name="Dark List Accent 4" w:semiHidden="0" w:uiPriority="70" w:unhideWhenUsed="0"/>
+    <w:lsdException w:name="Colorful Shading Accent 4" w:semiHidden="0" w:uiPriority="71" w:unhideWhenUsed="0"/>
+    <w:lsdException w:name="Colorful List Accent 4" w:semiHidden="0" w:uiPriority="72" w:unhideWhenUsed="0"/>
+    <w:lsdException w:name="Colorful Grid Accent 4" w:semiHidden="0" w:uiPriority="73" w:unhideWhenUsed="0"/>
+    <w:lsdException w:name="Light Shading Accent 5" w:semiHidden="0" w:uiPriority="60" w:unhideWhenUsed="0"/>
+    <w:lsdException w:name="Light List Accent 5" w:semiHidden="0" w:uiPriority="61" w:unhideWhenUsed="0"/>
+    <w:lsdException w:name="Light Grid Accent 5" w:semiHidden="0" w:uiPriority="62" w:unhideWhenUsed="0"/>
+    <w:lsdException w:name="Medium Shading 1 Accent 5" w:semiHidden="0" w:uiPriority="63" w:unhideWhenUsed="0"/>
+    <w:lsdException w:name="Medium Shading 2 Accent 5" w:semiHidden="0" w:uiPriority="64" w:unhideWhenUsed="0"/>
+    <w:lsdException w:name="Medium List 1 Accent 5" w:semiHidden="0" w:uiPriority="65" w:unhideWhenUsed="0"/>
+    <w:lsdException w:name="Medium List 2 Accent 5" w:semiHidden="0" w:uiPriority="66" w:unhideWhenUsed="0"/>
+    <w:lsdException w:name="Medium Grid 1 Accent 5" w:semiHidden="0" w:uiPriority="67" w:unhideWhenUsed="0"/>
+    <w:lsdException w:name="Medium Grid 2 Accent 5" w:semiHidden="0" w:uiPriority="68" w:unhideWhenUsed="0"/>
+    <w:lsdException w:name="Medium Grid 3 Accent 5" w:semiHidden="0" w:uiPriority="69" w:unhideWhenUsed="0"/>
+    <w:lsdException w:name="Dark List Accent 5" w:semiHidden="0" w:uiPriority="70" w:unhideWhenUsed="0"/>
+    <w:lsdException w:name="Colorful Shading Accent 5" w:semiHidden="0" w:uiPriority="71" w:unhideWhenUsed="0"/>
+    <w:lsdException w:name="Colorful List Accent 5" w:semiHidden="0" w:uiPriority="72" w:unhideWhenUsed="0"/>
+    <w:lsdException w:name="Colorful Grid Accent 5" w:semiHidden="0" w:uiPriority="73" w:unhideWhenUsed="0"/>
+    <w:lsdException w:name="Light Shading Accent 6" w:semiHidden="0" w:uiPriority="60" w:unhideWhenUsed="0"/>
+    <w:lsdException w:name="Light List Accent 6" w:semiHidden="0" w:uiPriority="61" w:unhideWhenUsed="0"/>
+    <w:lsdException w:name="Light Grid Accent 6" w:semiHidden="0" w:uiPriority="62" w:unhideWhenUsed="0"/>
+    <w:lsdException w:name="Medium Shading 1 Accent 6" w:semiHidden="0" w:uiPriority="63" w:unhideWhenUsed="0"/>
+    <w:lsdException w:name="Medium Shading 2 Accent 6" w:semiHidden="0" w:uiPriority="64" w:unhideWhenUsed="0"/>
+    <w:lsdException w:name="Medium List 1 Accent 6" w:semiHidden="0" w:uiPriority="65" w:unhideWhenUsed="0"/>
+    <w:lsdException w:name="Medium List 2 Accent 6" w:semiHidden="0" w:uiPriority="66" w:unhideWhenUsed="0"/>
+    <w:lsdException w:name="Medium Grid 1 Accent 6" w:semiHidden="0" w:uiPriority="67" w:unhideWhenUsed="0"/>
+    <w:lsdException w:name="Medium Grid 2 Accent 6" w:semiHidden="0" w:uiPriority="68" w:unhideWhenUsed="0"/>
+    <w:lsdException w:name="Medium Grid 3 Accent 6" w:semiHidden="0" w:uiPriority="69" w:unhideWhenUsed="0"/>
+    <w:lsdException w:name="Dark List Accent 6" w:semiHidden="0" w:uiPriority="70" w:unhideWhenUsed="0"/>
+    <w:lsdException w:name="Colorful Shading Accent 6" w:semiHidden="0" w:uiPriority="71" w:unhideWhenUsed="0"/>
+    <w:lsdException w:name="Colorful List Accent 6" w:semiHidden="0" w:uiPriority="72" w:unhideWhenUsed="0"/>
+    <w:lsdException w:name="Colorful Grid Accent 6" w:semiHidden="0" w:uiPriority="73" w:unhideWhenUsed="0"/>
+    <w:lsdException w:name="Subtle Emphasis" w:semiHidden="0" w:uiPriority="19" w:unhideWhenUsed="0" w:qFormat="1"/>
+    <w:lsdException w:name="Intense Emphasis" w:semiHidden="0" w:uiPriority="21" w:unhideWhenUsed="0" w:qFormat="1"/>
+    <w:lsdException w:name="Subtle Reference" w:semiHidden="0" w:uiPriority="31" w:unhideWhenUsed="0" w:qFormat="1"/>
+    <w:lsdException w:name="Intense Reference" w:semiHidden="0" w:uiPriority="32" w:unhideWhenUsed="0" w:qFormat="1"/>
+    <w:lsdException w:name="Book Title" w:semiHidden="0" w:uiPriority="33" w:unhideWhenUsed="0" w:qFormat="1"/>
+    <w:lsdException w:name="Bibliography" w:uiPriority="37"/>
+    <w:lsdException w:name="TOC Heading" w:uiPriority="39" w:qFormat="1"/>
+  </w:latentStyles>
+  <w:style w:type="paragraph" w:default="1" w:styleId="a">
+    <w:name w:val="Normal"/>
+    <w:uiPriority w:val="1"/>
+    <w:qFormat/>
+    <w:rsid w:val="00D51DC8"/>
+  </w:style>
+  <w:style w:type="paragraph" w:styleId="1">
+    <w:name w:val="heading 1"/>
+    <w:basedOn w:val="a"/>
+    <w:next w:val="a"/>
+    <w:link w:val="1Char"/>
+    <w:autoRedefine/>
+    <w:uiPriority w:val="9"/>
+    <w:qFormat/>
+    <w:rsid w:val="00844DB3"/>
+    <w:pPr>
+      <w:spacing w:before="200" w:after="0"/>
+      <w:outlineLvl w:val="0"/>
+    </w:pPr>
+    <w:rPr>
+      <w:rFonts w:asciiTheme="majorHAnsi" w:eastAsia="微软雅黑" w:hAnsiTheme="majorHAnsi" w:cstheme="majorBidi"/>
+      <w:b/>
+      <w:bCs/>
+      <w:color w:val="323E4F" w:themeColor="text2" w:themeShade="BF"/>
+      <w:sz w:val="32"/>
+      <w:szCs w:val="36"/>
+    </w:rPr>
+  </w:style>
+  <w:style w:type="paragraph" w:styleId="2">
+    <w:name w:val="heading 2"/>
+    <w:basedOn w:val="a"/>
+    <w:next w:val="a"/>
+    <w:link w:val="2Char"/>
+    <w:autoRedefine/>
+    <w:uiPriority w:val="6"/>
+    <w:qFormat/>
+    <w:rsid w:val="00F6134D"/>
+    <w:pPr>
+      <w:spacing w:before="200" w:after="0"/>
+      <w:outlineLvl w:val="1"/>
+    </w:pPr>
+    <w:rPr>
+      <w:rFonts w:ascii="Courier New" w:eastAsia="微软雅黑" w:hAnsi="Courier New" w:cs="Courier New"/>
+      <w:b/>
+      <w:bCs/>
+      <w:color w:val="333333"/>
+      <w:sz w:val="19"/>
+      <w:szCs w:val="19"/>
+    </w:rPr>
+  </w:style>
+  <w:style w:type="paragraph" w:styleId="3">
+    <w:name w:val="heading 3"/>
+    <w:basedOn w:val="a"/>
+    <w:next w:val="a"/>
+    <w:link w:val="3Char"/>
+    <w:autoRedefine/>
+    <w:uiPriority w:val="7"/>
+    <w:qFormat/>
+    <w:rsid w:val="00780CCC"/>
+    <w:pPr>
+      <w:spacing w:before="200" w:after="0"/>
+      <w:outlineLvl w:val="2"/>
+    </w:pPr>
+    <w:rPr>
+      <w:rFonts w:asciiTheme="majorHAnsi" w:eastAsia="微软雅黑" w:hAnsiTheme="majorHAnsi" w:cstheme="majorBidi"/>
+      <w:b/>
+      <w:bCs/>
+      <w:color w:val="323E4F" w:themeColor="text2" w:themeShade="BF"/>
+      <w:sz w:val="28"/>
+      <w:szCs w:val="28"/>
+    </w:rPr>
+  </w:style>
+  <w:style w:type="paragraph" w:styleId="4">
+    <w:name w:val="heading 4"/>
+    <w:basedOn w:val="a"/>
+    <w:next w:val="a"/>
+    <w:link w:val="4Char"/>
+    <w:uiPriority w:val="8"/>
+    <w:qFormat/>
+    <w:rsid w:val="00F739C0"/>
+    <w:pPr>
+      <w:spacing w:before="200" w:after="0"/>
+      <w:outlineLvl w:val="3"/>
+    </w:pPr>
+    <w:rPr>
+      <w:rFonts w:asciiTheme="majorHAnsi" w:eastAsia="微软雅黑" w:hAnsiTheme="majorHAnsi" w:cstheme="majorBidi"/>
+      <w:b/>
+      <w:color w:val="323E4F" w:themeColor="text2" w:themeShade="BF"/>
+      <w:sz w:val="32"/>
+      <w:szCs w:val="28"/>
+    </w:rPr>
+  </w:style>
+  <w:style w:type="paragraph" w:styleId="5">
+    <w:name w:val="heading 5"/>
+    <w:basedOn w:val="a"/>
+    <w:next w:val="a"/>
+    <w:link w:val="5Char"/>
+    <w:autoRedefine/>
+    <w:uiPriority w:val="9"/>
+    <w:qFormat/>
+    <w:rsid w:val="0066335D"/>
+    <w:pPr>
+      <w:spacing w:before="200" w:after="0"/>
+      <w:outlineLvl w:val="4"/>
+    </w:pPr>
+    <w:rPr>
+      <w:rFonts w:asciiTheme="majorHAnsi" w:eastAsia="微软雅黑" w:hAnsiTheme="majorHAnsi" w:cstheme="majorBidi"/>
+      <w:b/>
+      <w:iCs/>
+      <w:color w:val="323E4F" w:themeColor="text2" w:themeShade="BF"/>
+      <w:sz w:val="28"/>
+      <w:szCs w:val="28"/>
+    </w:rPr>
+  </w:style>
+  <w:style w:type="paragraph" w:styleId="6">
+    <w:name w:val="heading 6"/>
+    <w:basedOn w:val="a"/>
+    <w:next w:val="a"/>
+    <w:uiPriority w:val="10"/>
+    <w:qFormat/>
+    <w:rsid w:val="00554A5C"/>
+    <w:pPr>
+      <w:spacing w:before="200" w:after="0"/>
+      <w:outlineLvl w:val="5"/>
+    </w:pPr>
+    <w:rPr>
+      <w:rFonts w:asciiTheme="majorHAnsi" w:eastAsia="微软雅黑" w:hAnsiTheme="majorHAnsi" w:cstheme="majorBidi"/>
+      <w:b/>
+      <w:bCs/>
+      <w:color w:val="323E4F" w:themeColor="text2" w:themeShade="BF"/>
+      <w:sz w:val="20"/>
+      <w:szCs w:val="26"/>
+    </w:rPr>
+  </w:style>
+  <w:style w:type="character" w:default="1" w:styleId="a0">
+    <w:name w:val="Default Paragraph Font"/>
+    <w:uiPriority w:val="1"/>
+    <w:semiHidden/>
+    <w:unhideWhenUsed/>
+  </w:style>
+  <w:style w:type="table" w:default="1" w:styleId="a1">
+    <w:name w:val="Normal Table"/>
+    <w:uiPriority w:val="99"/>
+    <w:semiHidden/>
+    <w:unhideWhenUsed/>
+    <w:tblPr>
+      <w:tblInd w:w="0" w:type="dxa"/>
+      <w:tblCellMar>
+        <w:top w:w="0" w:type="dxa"/>
+        <w:left w:w="108" w:type="dxa"/>
+        <w:bottom w:w="0" w:type="dxa"/>
+        <w:right w:w="108" w:type="dxa"/>
+      </w:tblCellMar>
+    </w:tblPr>
+  </w:style>
+  <w:style w:type="numbering" w:default="1" w:styleId="a2">
+    <w:name w:val="No List"/>
+    <w:uiPriority w:val="99"/>
+    <w:semiHidden/>
+    <w:unhideWhenUsed/>
+  </w:style>
+  <w:style w:type="paragraph" w:customStyle="1" w:styleId="Publishwithline">
+    <w:name w:val="Publish with line"/>
+    <w:semiHidden/>
+    <w:qFormat/>
+    <w:pPr>
+      <w:spacing w:after="0"/>
+    </w:pPr>
+    <w:rPr>
+      <w:rFonts w:asciiTheme="majorHAnsi" w:eastAsiaTheme="majorEastAsia" w:hAnsiTheme="majorHAnsi" w:cstheme="majorBidi"/>
+      <w:b/>
+      <w:bCs/>
+      <w:color w:val="262626"/>
+      <w:sz w:val="32"/>
+      <w:szCs w:val="38"/>
+    </w:rPr>
+  </w:style>
+  <w:style w:type="paragraph" w:customStyle="1" w:styleId="PublishStatus">
+    <w:name w:val="Publish Status"/>
+    <w:basedOn w:val="a"/>
+    <w:semiHidden/>
+    <w:pPr>
+      <w:pBdr>
+        <w:top w:val="single" w:sz="8" w:space="1" w:color="E1E1E1"/>
+        <w:left w:val="single" w:sz="8" w:space="2" w:color="F0F0F0"/>
+        <w:bottom w:val="single" w:sz="8" w:space="1" w:color="E1E1E1"/>
+        <w:right w:val="single" w:sz="8" w:space="2" w:color="F0F0F0"/>
+      </w:pBdr>
+      <w:shd w:val="clear" w:color="auto" w:fill="F0F0F0"/>
+      <w:spacing w:before="100" w:after="100"/>
+    </w:pPr>
+    <w:rPr>
+      <w:rFonts w:ascii="Segoe UI" w:hAnsi="Segoe UI"/>
+      <w:color w:val="444444"/>
+      <w:sz w:val="18"/>
+      <w:szCs w:val="26"/>
+    </w:rPr>
+  </w:style>
+  <w:style w:type="paragraph" w:customStyle="1" w:styleId="PublishStatusAccessible">
+    <w:name w:val="PublishStatus_Accessible"/>
+    <w:basedOn w:val="a"/>
+    <w:semiHidden/>
+    <w:pPr>
+      <w:pBdr>
+        <w:top w:val="single" w:sz="4" w:space="1" w:color="444444"/>
+        <w:left w:val="single" w:sz="4" w:space="4" w:color="444444"/>
+        <w:bottom w:val="single" w:sz="4" w:space="1" w:color="444444"/>
+        <w:right w:val="single" w:sz="4" w:space="4" w:color="444444"/>
+      </w:pBdr>
+      <w:spacing w:before="100" w:after="100"/>
+    </w:pPr>
+    <w:rPr>
+      <w:sz w:val="18"/>
+      <w:szCs w:val="26"/>
+    </w:rPr>
+  </w:style>
+  <w:style w:type="character" w:styleId="a3">
+    <w:name w:val="Placeholder Text"/>
+    <w:basedOn w:val="a0"/>
+    <w:uiPriority w:val="99"/>
+    <w:semiHidden/>
+    <w:rPr>
+      <w:color w:val="808080"/>
+    </w:rPr>
+  </w:style>
+  <w:style w:type="paragraph" w:customStyle="1" w:styleId="Account">
+    <w:name w:val="Account"/>
+    <w:semiHidden/>
+    <w:pPr>
+      <w:tabs>
+        <w:tab w:val="left" w:pos="72"/>
+        <w:tab w:val="left" w:pos="1267"/>
+      </w:tabs>
+      <w:spacing w:after="0"/>
+    </w:pPr>
+    <w:rPr>
+      <w:rFonts w:ascii="Segoe UI" w:eastAsia="Segoe UI" w:hAnsi="Segoe UI" w:cs="Segoe UI"/>
+      <w:color w:val="666666"/>
+      <w:sz w:val="18"/>
+      <w:szCs w:val="24"/>
+    </w:rPr>
+  </w:style>
+  <w:style w:type="paragraph" w:customStyle="1" w:styleId="Categories">
+    <w:name w:val="Categories"/>
+    <w:basedOn w:val="Account"/>
+    <w:semiHidden/>
+  </w:style>
+  <w:style w:type="paragraph" w:styleId="a4">
+    <w:name w:val="List Paragraph"/>
+    <w:basedOn w:val="a"/>
+    <w:uiPriority w:val="34"/>
+    <w:semiHidden/>
+    <w:qFormat/>
+    <w:rsid w:val="0059004B"/>
+    <w:pPr>
+      <w:ind w:left="720"/>
+      <w:contextualSpacing/>
+    </w:pPr>
+  </w:style>
+  <w:style w:type="paragraph" w:customStyle="1" w:styleId="PadderBetweenTitleandProperties">
+    <w:name w:val="Padder Between Title and Properties"/>
+    <w:basedOn w:val="a"/>
+    <w:semiHidden/>
+    <w:pPr>
+      <w:spacing w:after="20"/>
+    </w:pPr>
+    <w:rPr>
+      <w:sz w:val="2"/>
+      <w:szCs w:val="2"/>
+    </w:rPr>
+  </w:style>
+  <w:style w:type="paragraph" w:customStyle="1" w:styleId="PadderBetweenControlandBody">
+    <w:name w:val="Padder Between Control and Body"/>
+    <w:basedOn w:val="a"/>
+    <w:next w:val="a"/>
+    <w:semiHidden/>
+    <w:pPr>
+      <w:spacing w:after="120"/>
+    </w:pPr>
+    <w:rPr>
+      <w:sz w:val="2"/>
+      <w:szCs w:val="2"/>
+    </w:rPr>
+  </w:style>
+  <w:style w:type="character" w:styleId="a5">
+    <w:name w:val="Emphasis"/>
+    <w:basedOn w:val="a0"/>
+    <w:uiPriority w:val="22"/>
+    <w:qFormat/>
+    <w:rPr>
+      <w:i/>
+      <w:iCs/>
+    </w:rPr>
+  </w:style>
+  <w:style w:type="character" w:styleId="a6">
+    <w:name w:val="Strong"/>
+    <w:basedOn w:val="a0"/>
+    <w:uiPriority w:val="22"/>
+    <w:qFormat/>
+    <w:rPr>
+      <w:b/>
+      <w:bCs/>
+    </w:rPr>
+  </w:style>
+  <w:style w:type="paragraph" w:customStyle="1" w:styleId="underline">
+    <w:name w:val="underline"/>
+    <w:semiHidden/>
+    <w:pPr>
+      <w:pBdr>
+        <w:bottom w:val="single" w:sz="8" w:space="2" w:color="C6C6C6"/>
+      </w:pBdr>
+      <w:spacing w:after="0"/>
+    </w:pPr>
+    <w:rPr>
+      <w:sz w:val="2"/>
+      <w:szCs w:val="2"/>
+    </w:rPr>
+  </w:style>
+  <w:style w:type="paragraph" w:styleId="a7">
+    <w:name w:val="Quote"/>
+    <w:basedOn w:val="a"/>
+    <w:next w:val="a"/>
+    <w:uiPriority w:val="1"/>
+    <w:qFormat/>
+    <w:pPr>
+      <w:ind w:left="720" w:right="720"/>
+    </w:pPr>
+    <w:rPr>
+      <w:color w:val="000000" w:themeColor="text1"/>
+    </w:rPr>
+  </w:style>
+  <w:style w:type="paragraph" w:styleId="a8">
+    <w:name w:val="Normal (Web)"/>
+    <w:basedOn w:val="a"/>
+    <w:uiPriority w:val="99"/>
+    <w:rsid w:val="001A4199"/>
+  </w:style>
+  <w:style w:type="character" w:customStyle="1" w:styleId="1Char">
+    <w:name w:val="标题 1 Char"/>
+    <w:basedOn w:val="a0"/>
+    <w:link w:val="1"/>
+    <w:uiPriority w:val="9"/>
+    <w:rsid w:val="00844DB3"/>
+    <w:rPr>
+      <w:rFonts w:asciiTheme="majorHAnsi" w:eastAsia="微软雅黑" w:hAnsiTheme="majorHAnsi" w:cstheme="majorBidi"/>
+      <w:b/>
+      <w:bCs/>
+      <w:color w:val="323E4F" w:themeColor="text2" w:themeShade="BF"/>
+      <w:sz w:val="32"/>
+      <w:szCs w:val="36"/>
+    </w:rPr>
+  </w:style>
+  <w:style w:type="character" w:customStyle="1" w:styleId="2Char">
+    <w:name w:val="标题 2 Char"/>
+    <w:basedOn w:val="a0"/>
+    <w:link w:val="2"/>
+    <w:uiPriority w:val="6"/>
+    <w:rsid w:val="00F6134D"/>
+    <w:rPr>
+      <w:rFonts w:ascii="Courier New" w:eastAsia="微软雅黑" w:hAnsi="Courier New" w:cs="Courier New"/>
+      <w:b/>
+      <w:bCs/>
+      <w:color w:val="333333"/>
+      <w:sz w:val="19"/>
+      <w:szCs w:val="19"/>
+    </w:rPr>
+  </w:style>
+  <w:style w:type="character" w:customStyle="1" w:styleId="3Char">
+    <w:name w:val="标题 3 Char"/>
+    <w:basedOn w:val="a0"/>
+    <w:link w:val="3"/>
+    <w:uiPriority w:val="7"/>
+    <w:rsid w:val="00780CCC"/>
+    <w:rPr>
+      <w:rFonts w:asciiTheme="majorHAnsi" w:eastAsia="微软雅黑" w:hAnsiTheme="majorHAnsi" w:cstheme="majorBidi"/>
+      <w:b/>
+      <w:bCs/>
+      <w:color w:val="323E4F" w:themeColor="text2" w:themeShade="BF"/>
+      <w:sz w:val="28"/>
+      <w:szCs w:val="28"/>
+    </w:rPr>
+  </w:style>
+  <w:style w:type="character" w:customStyle="1" w:styleId="5Char">
+    <w:name w:val="标题 5 Char"/>
+    <w:basedOn w:val="a0"/>
+    <w:link w:val="5"/>
+    <w:uiPriority w:val="9"/>
+    <w:rsid w:val="0066335D"/>
+    <w:rPr>
+      <w:rFonts w:asciiTheme="majorHAnsi" w:eastAsia="微软雅黑" w:hAnsiTheme="majorHAnsi" w:cstheme="majorBidi"/>
+      <w:b/>
+      <w:iCs/>
+      <w:color w:val="323E4F" w:themeColor="text2" w:themeShade="BF"/>
+      <w:sz w:val="28"/>
+      <w:szCs w:val="28"/>
+    </w:rPr>
+  </w:style>
+  <w:style w:type="character" w:customStyle="1" w:styleId="4Char">
+    <w:name w:val="标题 4 Char"/>
+    <w:basedOn w:val="a0"/>
+    <w:link w:val="4"/>
+    <w:uiPriority w:val="8"/>
+    <w:rsid w:val="00F739C0"/>
+    <w:rPr>
+      <w:rFonts w:asciiTheme="majorHAnsi" w:eastAsia="微软雅黑" w:hAnsiTheme="majorHAnsi" w:cstheme="majorBidi"/>
+      <w:b/>
+      <w:color w:val="323E4F" w:themeColor="text2" w:themeShade="BF"/>
+      <w:sz w:val="32"/>
+      <w:szCs w:val="28"/>
+    </w:rPr>
+  </w:style>
+  <w:style w:type="character" w:styleId="a9">
+    <w:name w:val="Hyperlink"/>
+    <w:basedOn w:val="a0"/>
+    <w:uiPriority w:val="99"/>
+    <w:unhideWhenUsed/>
+    <w:rsid w:val="00566179"/>
+    <w:rPr>
+      <w:color w:val="0000FF"/>
+      <w:u w:val="single"/>
+    </w:rPr>
+  </w:style>
+  <w:style w:type="paragraph" w:styleId="HTML">
+    <w:name w:val="HTML Preformatted"/>
+    <w:basedOn w:val="a"/>
+    <w:link w:val="HTMLChar"/>
+    <w:uiPriority w:val="99"/>
+    <w:unhideWhenUsed/>
+    <w:rsid w:val="00844DB3"/>
+    <w:pPr>
+      <w:tabs>
+        <w:tab w:val="left" w:pos="916"/>
+        <w:tab w:val="left" w:pos="1832"/>
+        <w:tab w:val="left" w:pos="2748"/>
+        <w:tab w:val="left" w:pos="3664"/>
+        <w:tab w:val="left" w:pos="4580"/>
+        <w:tab w:val="left" w:pos="5496"/>
+        <w:tab w:val="left" w:pos="6412"/>
+        <w:tab w:val="left" w:pos="7328"/>
+        <w:tab w:val="left" w:pos="8244"/>
+        <w:tab w:val="left" w:pos="9160"/>
+        <w:tab w:val="left" w:pos="10076"/>
+        <w:tab w:val="left" w:pos="10992"/>
+        <w:tab w:val="left" w:pos="11908"/>
+        <w:tab w:val="left" w:pos="12824"/>
+        <w:tab w:val="left" w:pos="13740"/>
+        <w:tab w:val="left" w:pos="14656"/>
+      </w:tabs>
+      <w:spacing w:after="0"/>
+    </w:pPr>
+    <w:rPr>
+      <w:rFonts w:ascii="宋体" w:eastAsia="宋体" w:hAnsi="宋体" w:cs="宋体"/>
+      <w:sz w:val="24"/>
+      <w:szCs w:val="24"/>
+    </w:rPr>
+  </w:style>
+  <w:style w:type="character" w:customStyle="1" w:styleId="HTMLChar">
+    <w:name w:val="HTML 预设格式 Char"/>
+    <w:basedOn w:val="a0"/>
+    <w:link w:val="HTML"/>
+    <w:uiPriority w:val="99"/>
+    <w:rsid w:val="00844DB3"/>
+    <w:rPr>
+      <w:rFonts w:ascii="宋体" w:eastAsia="宋体" w:hAnsi="宋体" w:cs="宋体"/>
+      <w:sz w:val="24"/>
+      <w:szCs w:val="24"/>
+    </w:rPr>
+  </w:style>
+  <w:style w:type="character" w:customStyle="1" w:styleId="pln">
+    <w:name w:val="pln"/>
+    <w:basedOn w:val="a0"/>
+    <w:rsid w:val="004E66D6"/>
+  </w:style>
+  <w:style w:type="character" w:customStyle="1" w:styleId="pun">
+    <w:name w:val="pun"/>
+    <w:basedOn w:val="a0"/>
+    <w:rsid w:val="004E66D6"/>
+  </w:style>
+  <w:style w:type="character" w:customStyle="1" w:styleId="str">
+    <w:name w:val="str"/>
+    <w:basedOn w:val="a0"/>
+    <w:rsid w:val="004E66D6"/>
+  </w:style>
+  <w:style w:type="paragraph" w:styleId="aa">
+    <w:name w:val="header"/>
+    <w:basedOn w:val="a"/>
+    <w:link w:val="Char"/>
+    <w:uiPriority w:val="99"/>
+    <w:unhideWhenUsed/>
+    <w:rsid w:val="007C370A"/>
+    <w:pPr>
+      <w:pBdr>
+        <w:bottom w:val="single" w:sz="6" w:space="1" w:color="auto"/>
+      </w:pBdr>
+      <w:tabs>
+        <w:tab w:val="center" w:pos="4153"/>
+        <w:tab w:val="right" w:pos="8306"/>
+      </w:tabs>
+      <w:snapToGrid w:val="0"/>
+      <w:jc w:val="center"/>
+    </w:pPr>
+    <w:rPr>
+      <w:sz w:val="18"/>
+      <w:szCs w:val="18"/>
+    </w:rPr>
+  </w:style>
+  <w:style w:type="character" w:customStyle="1" w:styleId="Char">
+    <w:name w:val="页眉 Char"/>
+    <w:basedOn w:val="a0"/>
+    <w:link w:val="aa"/>
+    <w:uiPriority w:val="99"/>
+    <w:rsid w:val="007C370A"/>
+    <w:rPr>
+      <w:sz w:val="18"/>
+      <w:szCs w:val="18"/>
+    </w:rPr>
+  </w:style>
+  <w:style w:type="paragraph" w:styleId="ab">
+    <w:name w:val="footer"/>
+    <w:basedOn w:val="a"/>
+    <w:link w:val="Char0"/>
+    <w:uiPriority w:val="99"/>
+    <w:unhideWhenUsed/>
+    <w:rsid w:val="007C370A"/>
+    <w:pPr>
+      <w:tabs>
+        <w:tab w:val="center" w:pos="4153"/>
+        <w:tab w:val="right" w:pos="8306"/>
+      </w:tabs>
+      <w:snapToGrid w:val="0"/>
+    </w:pPr>
+    <w:rPr>
+      <w:sz w:val="18"/>
+      <w:szCs w:val="18"/>
+    </w:rPr>
+  </w:style>
+  <w:style w:type="character" w:customStyle="1" w:styleId="Char0">
+    <w:name w:val="页脚 Char"/>
+    <w:basedOn w:val="a0"/>
+    <w:link w:val="ab"/>
+    <w:uiPriority w:val="99"/>
+    <w:rsid w:val="007C370A"/>
+    <w:rPr>
+      <w:sz w:val="18"/>
+      <w:szCs w:val="18"/>
+    </w:rPr>
+  </w:style>
+  <w:style w:type="character" w:customStyle="1" w:styleId="c">
+    <w:name w:val="c"/>
+    <w:basedOn w:val="a0"/>
+    <w:rsid w:val="00F7620C"/>
+  </w:style>
+  <w:style w:type="character" w:customStyle="1" w:styleId="s1">
+    <w:name w:val="s1"/>
+    <w:basedOn w:val="a0"/>
+    <w:rsid w:val="00F7620C"/>
+  </w:style>
+  <w:style w:type="character" w:customStyle="1" w:styleId="o">
+    <w:name w:val="o"/>
+    <w:basedOn w:val="a0"/>
+    <w:rsid w:val="00F7620C"/>
+  </w:style>
+  <w:style w:type="character" w:customStyle="1" w:styleId="nb">
+    <w:name w:val="nb"/>
+    <w:basedOn w:val="a0"/>
+    <w:rsid w:val="00F7620C"/>
+  </w:style>
+  <w:style w:type="character" w:customStyle="1" w:styleId="s2">
+    <w:name w:val="s2"/>
+    <w:basedOn w:val="a0"/>
+    <w:rsid w:val="00F7620C"/>
+  </w:style>
+  <w:style w:type="character" w:styleId="HTML0">
+    <w:name w:val="HTML Code"/>
+    <w:basedOn w:val="a0"/>
+    <w:uiPriority w:val="99"/>
+    <w:semiHidden/>
+    <w:unhideWhenUsed/>
+    <w:rsid w:val="00F6134D"/>
+    <w:rPr>
+      <w:rFonts w:ascii="宋体" w:eastAsia="宋体" w:hAnsi="宋体" w:cs="宋体"/>
+      <w:sz w:val="24"/>
+      <w:szCs w:val="24"/>
+    </w:rPr>
+  </w:style>
+  <w:style w:type="character" w:customStyle="1" w:styleId="hljs-comment">
+    <w:name w:val="hljs-comment"/>
+    <w:basedOn w:val="a0"/>
+    <w:rsid w:val="00F6134D"/>
+  </w:style>
+  <w:style w:type="character" w:customStyle="1" w:styleId="hljs-builtin">
+    <w:name w:val="hljs-built_in"/>
+    <w:basedOn w:val="a0"/>
+    <w:rsid w:val="00F6134D"/>
+  </w:style>
+  <w:style w:type="paragraph" w:styleId="ac">
+    <w:name w:val="Balloon Text"/>
+    <w:basedOn w:val="a"/>
+    <w:link w:val="Char1"/>
+    <w:uiPriority w:val="99"/>
+    <w:semiHidden/>
+    <w:unhideWhenUsed/>
+    <w:rsid w:val="00A663C9"/>
+    <w:pPr>
+      <w:spacing w:after="0"/>
+    </w:pPr>
+    <w:rPr>
+      <w:sz w:val="18"/>
+      <w:szCs w:val="18"/>
+    </w:rPr>
+  </w:style>
+  <w:style w:type="character" w:customStyle="1" w:styleId="Char1">
+    <w:name w:val="批注框文本 Char"/>
+    <w:basedOn w:val="a0"/>
+    <w:link w:val="ac"/>
+    <w:uiPriority w:val="99"/>
+    <w:semiHidden/>
+    <w:rsid w:val="00A663C9"/>
+    <w:rPr>
+      <w:sz w:val="18"/>
+      <w:szCs w:val="18"/>
+    </w:rPr>
+  </w:style>
 </w:styles>
 </file>
 
 <file path=word/glossary/document.xml><?xml version="1.0" encoding="utf-8"?>
-<w:glossaryDocument xmlns:wpc="http://schemas.microsoft.com/office/word/2010/wordprocessingCanvas" xmlns:mc="http://schemas.openxmlformats.org/markup-compatibility/2006" xmlns:o="urn:schemas-microsoft-com:office:office" xmlns:r="http://schemas.openxmlformats.org/officeDocument/2006/relationships" xmlns:m="http://schemas.openxmlformats.org/officeDocument/2006/math" xmlns:v="urn:schemas-microsoft-com:vml" xmlns:wp14="http://schemas.microsoft.com/office/word/2010/wordprocessingDrawing" xmlns:wp="http://schemas.openxmlformats.org/drawingml/2006/wordprocessingDrawing" xmlns:w10="urn:schemas-microsoft-com:office:word" xmlns:w="http://schemas.openxmlformats.org/wordprocessingml/2006/main" xmlns:w14="http://schemas.microsoft.com/office/word/2010/wordml" xmlns:w15="http://schemas.microsoft.com/office/word/2012/wordml" xmlns:wpg="http://schemas.microsoft.com/office/word/2010/wordprocessingGroup" xmlns:wpi="http://schemas.microsoft.com/office/word/2010/wordprocessingInk" xmlns:wne="http://schemas.microsoft.com/office/word/2006/wordml" xmlns:wps="http://schemas.microsoft.com/office/word/2010/wordprocessingShape" mc:Ignorable="w14 w15 wp14">
+<w:glossaryDocument xmlns:wpc="http://schemas.microsoft.com/office/word/2010/wordprocessingCanvas" xmlns:mc="http://schemas.openxmlformats.org/markup-compatibility/2006" xmlns:o="urn:schemas-microsoft-com:office:office" xmlns:r="http://schemas.openxmlformats.org/officeDocument/2006/relationships" xmlns:m="http://schemas.openxmlformats.org/officeDocument/2006/math" xmlns:v="urn:schemas-microsoft-com:vml" xmlns:wp14="http://schemas.microsoft.com/office/word/2010/wordprocessingDrawing" xmlns:wp="http://schemas.openxmlformats.org/drawingml/2006/wordprocessingDrawing" xmlns:w10="urn:schemas-microsoft-com:office:word" xmlns:w="http://schemas.openxmlformats.org/wordprocessingml/2006/main" xmlns:w14="http://schemas.microsoft.com/office/word/2010/wordml" xmlns:wpg="http://schemas.microsoft.com/office/word/2010/wordprocessingGroup" xmlns:wpi="http://schemas.microsoft.com/office/word/2010/wordprocessingInk" xmlns:wne="http://schemas.microsoft.com/office/word/2006/wordml" xmlns:wps="http://schemas.microsoft.com/office/word/2010/wordprocessingShape" mc:Ignorable="w14 wp14">
   <w:docParts>
     <w:docPart>
       <w:docPartPr>
@@ -4393,7 +5963,7 @@
         <w:behaviors>
           <w:behavior w:val="content"/>
         </w:behaviors>
-        <w:guid w:val="{1E4E90D5-83D7-436B-A54E-28E0B6C01CB4}"/>
+        <w:guid w:val="{F6C541DE-C6FF-4808-8EB0-028D93AE57CA}"/>
       </w:docPartPr>
       <w:docPartBody>
         <w:p>
@@ -4421,12 +5991,53 @@
         </w:p>
       </w:docPartBody>
     </w:docPart>
+    <w:docPart>
+      <w:docPartPr>
+        <w:name w:val="413588746"/>
+        <w:category>
+          <w:name w:val="常规"/>
+          <w:gallery w:val="placeholder"/>
+        </w:category>
+        <w:types>
+          <w:type w:val="bbPlcHdr"/>
+        </w:types>
+        <w:behaviors>
+          <w:behavior w:val="content"/>
+        </w:behaviors>
+        <w:guid w:val="{2A0F57EB-A20D-4C70-A450-5095D33526F5}"/>
+      </w:docPartPr>
+      <w:docPartBody>
+        <w:p>
+          <w:r>
+            <w:rPr>
+              <w:rStyle w:val="a3"/>
+              <w:rFonts w:hint="eastAsia"/>
+            </w:rPr>
+            <w:t>[</w:t>
+          </w:r>
+          <w:r>
+            <w:rPr>
+              <w:rStyle w:val="a3"/>
+              <w:rFonts w:hint="eastAsia"/>
+            </w:rPr>
+            <w:t>选择一个类别或键入一个新类别</w:t>
+          </w:r>
+          <w:r>
+            <w:rPr>
+              <w:rStyle w:val="a3"/>
+              <w:rFonts w:hint="eastAsia"/>
+            </w:rPr>
+            <w:t>]</w:t>
+          </w:r>
+        </w:p>
+      </w:docPartBody>
+    </w:docPart>
   </w:docParts>
 </w:glossaryDocument>
 </file>
 
 <file path=word/glossary/fontTable.xml><?xml version="1.0" encoding="utf-8"?>
-<w:fonts xmlns:mc="http://schemas.openxmlformats.org/markup-compatibility/2006" xmlns:r="http://schemas.openxmlformats.org/officeDocument/2006/relationships" xmlns:w="http://schemas.openxmlformats.org/wordprocessingml/2006/main" xmlns:w14="http://schemas.microsoft.com/office/word/2010/wordml" xmlns:w15="http://schemas.microsoft.com/office/word/2012/wordml" mc:Ignorable="w14 w15">
+<w:fonts xmlns:mc="http://schemas.openxmlformats.org/markup-compatibility/2006" xmlns:r="http://schemas.openxmlformats.org/officeDocument/2006/relationships" xmlns:w="http://schemas.openxmlformats.org/wordprocessingml/2006/main" xmlns:w14="http://schemas.microsoft.com/office/word/2010/wordml" mc:Ignorable="w14">
   <w:font w:name="Symbol">
     <w:panose1 w:val="05050102010706020507"/>
     <w:charset w:val="02"/>
@@ -4439,14 +6050,14 @@
     <w:charset w:val="00"/>
     <w:family w:val="roman"/>
     <w:pitch w:val="variable"/>
-    <w:sig w:usb0="E0002AFF" w:usb1="C0007841" w:usb2="00000009" w:usb3="00000000" w:csb0="000001FF" w:csb1="00000000"/>
+    <w:sig w:usb0="E0002EFF" w:usb1="C0007843" w:usb2="00000009" w:usb3="00000000" w:csb0="000001FF" w:csb1="00000000"/>
   </w:font>
   <w:font w:name="Courier New">
     <w:panose1 w:val="02070309020205020404"/>
     <w:charset w:val="00"/>
     <w:family w:val="modern"/>
     <w:pitch w:val="fixed"/>
-    <w:sig w:usb0="E0002AFF" w:usb1="C0007843" w:usb2="00000009" w:usb3="00000000" w:csb0="000001FF" w:csb1="00000000"/>
+    <w:sig w:usb0="E0002EFF" w:usb1="C0007843" w:usb2="00000009" w:usb3="00000000" w:csb0="000001FF" w:csb1="00000000"/>
   </w:font>
   <w:font w:name="Wingdings">
     <w:panose1 w:val="05000000000000000000"/>
@@ -4475,7 +6086,7 @@
     <w:charset w:val="86"/>
     <w:family w:val="swiss"/>
     <w:pitch w:val="variable"/>
-    <w:sig w:usb0="80000287" w:usb1="280F3C52" w:usb2="00000016" w:usb3="00000000" w:csb0="0004001F" w:csb1="00000000"/>
+    <w:sig w:usb0="80000287" w:usb1="28CF3C52" w:usb2="00000016" w:usb3="00000000" w:csb0="0004001F" w:csb1="00000000"/>
   </w:font>
   <w:font w:name="Segoe UI">
     <w:altName w:val="Arial"/>
@@ -4483,7 +6094,7 @@
     <w:charset w:val="00"/>
     <w:family w:val="swiss"/>
     <w:pitch w:val="variable"/>
-    <w:sig w:usb0="E10022FF" w:usb1="C000E47F" w:usb2="00000029" w:usb3="00000000" w:csb0="000001DF" w:csb1="00000000"/>
+    <w:sig w:usb0="E4002EFF" w:usb1="C000E47F" w:usb2="00000009" w:usb3="00000000" w:csb0="000001FF" w:csb1="00000000"/>
   </w:font>
   <w:font w:name="microsoft yahei">
     <w:altName w:val="Times New Roman"/>
@@ -4498,20 +6109,20 @@
     <w:charset w:val="00"/>
     <w:family w:val="modern"/>
     <w:pitch w:val="fixed"/>
-    <w:sig w:usb0="E10002FF" w:usb1="4000FCFF" w:usb2="00000009" w:usb3="00000000" w:csb0="0000019F" w:csb1="00000000"/>
+    <w:sig w:usb0="E00002FF" w:usb1="0000FCFF" w:usb2="00000001" w:usb3="00000000" w:csb0="0000019F" w:csb1="00000000"/>
   </w:font>
-  <w:font w:name="Calibri Light">
-    <w:panose1 w:val="020F0302020204030204"/>
+  <w:font w:name="Cambria">
+    <w:panose1 w:val="02040503050406030204"/>
     <w:charset w:val="00"/>
-    <w:family w:val="swiss"/>
+    <w:family w:val="roman"/>
     <w:pitch w:val="variable"/>
-    <w:sig w:usb0="A00002EF" w:usb1="4000207B" w:usb2="00000000" w:usb3="00000000" w:csb0="0000019F" w:csb1="00000000"/>
+    <w:sig w:usb0="E00002FF" w:usb1="400004FF" w:usb2="00000000" w:usb3="00000000" w:csb0="0000019F" w:csb1="00000000"/>
   </w:font>
 </w:fonts>
 </file>
 
 <file path=word/glossary/settings.xml><?xml version="1.0" encoding="utf-8"?>
-<w:settings xmlns:mc="http://schemas.openxmlformats.org/markup-compatibility/2006" xmlns:o="urn:schemas-microsoft-com:office:office" xmlns:r="http://schemas.openxmlformats.org/officeDocument/2006/relationships" xmlns:m="http://schemas.openxmlformats.org/officeDocument/2006/math" xmlns:v="urn:schemas-microsoft-com:vml" xmlns:w10="urn:schemas-microsoft-com:office:word" xmlns:w="http://schemas.openxmlformats.org/wordprocessingml/2006/main" xmlns:w14="http://schemas.microsoft.com/office/word/2010/wordml" xmlns:w15="http://schemas.microsoft.com/office/word/2012/wordml" xmlns:sl="http://schemas.openxmlformats.org/schemaLibrary/2006/main" mc:Ignorable="w14 w15">
+<w:settings xmlns:mc="http://schemas.openxmlformats.org/markup-compatibility/2006" xmlns:o="urn:schemas-microsoft-com:office:office" xmlns:r="http://schemas.openxmlformats.org/officeDocument/2006/relationships" xmlns:m="http://schemas.openxmlformats.org/officeDocument/2006/math" xmlns:v="urn:schemas-microsoft-com:vml" xmlns:w10="urn:schemas-microsoft-com:office:word" xmlns:w="http://schemas.openxmlformats.org/wordprocessingml/2006/main" xmlns:w14="http://schemas.microsoft.com/office/word/2010/wordml" xmlns:sl="http://schemas.openxmlformats.org/schemaLibrary/2006/main" mc:Ignorable="w14">
   <w:view w:val="normal"/>
   <w:bordersDoNotSurroundHeader/>
   <w:bordersDoNotSurroundFooter/>
@@ -4528,21 +6139,24 @@
     <w:doNotExpandShiftReturn/>
     <w:adjustLineHeightInTable/>
     <w:useFELayout/>
-    <w:compatSetting w:name="compatibilityMode" w:uri="http://schemas.microsoft.com/office/word" w:val="15"/>
+    <w:compatSetting w:name="compatibilityMode" w:uri="http://schemas.microsoft.com/office/word" w:val="14"/>
     <w:compatSetting w:name="overrideTableStyleFontSizeAndJustification" w:uri="http://schemas.microsoft.com/office/word" w:val="1"/>
     <w:compatSetting w:name="enableOpenTypeFeatures" w:uri="http://schemas.microsoft.com/office/word" w:val="1"/>
     <w:compatSetting w:name="doNotFlipMirrorIndents" w:uri="http://schemas.microsoft.com/office/word" w:val="1"/>
-    <w:compatSetting w:name="differentiateMultirowTableHeaders" w:uri="http://schemas.microsoft.com/office/word" w:val="1"/>
   </w:compat>
   <w:rsids>
     <w:rsidRoot w:val="008A254B"/>
     <w:rsid w:val="002061C5"/>
     <w:rsid w:val="00276210"/>
+    <w:rsid w:val="003F73D1"/>
+    <w:rsid w:val="00465743"/>
+    <w:rsid w:val="005C6D54"/>
     <w:rsid w:val="006804CC"/>
     <w:rsid w:val="006A01A6"/>
     <w:rsid w:val="006E30EE"/>
     <w:rsid w:val="00817449"/>
     <w:rsid w:val="008A254B"/>
+    <w:rsid w:val="009B2BA2"/>
     <w:rsid w:val="009C2F34"/>
     <w:rsid w:val="00A7288B"/>
     <w:rsid w:val="00C443BE"/>
@@ -4564,12 +6178,11 @@
   <w:clrSchemeMapping w:bg1="light1" w:t1="dark1" w:bg2="light2" w:t2="dark2" w:accent1="accent1" w:accent2="accent2" w:accent3="accent3" w:accent4="accent4" w:accent5="accent5" w:accent6="accent6" w:hyperlink="hyperlink" w:followedHyperlink="followedHyperlink"/>
   <w:decimalSymbol w:val="."/>
   <w:listSeparator w:val=","/>
-  <w15:chartTrackingRefBased/>
 </w:settings>
 </file>
 
 <file path=word/glossary/styles.xml><?xml version="1.0" encoding="utf-8"?>
-<w:styles xmlns:mc="http://schemas.openxmlformats.org/markup-compatibility/2006" xmlns:r="http://schemas.openxmlformats.org/officeDocument/2006/relationships" xmlns:w="http://schemas.openxmlformats.org/wordprocessingml/2006/main" xmlns:w14="http://schemas.microsoft.com/office/word/2010/wordml" xmlns:w15="http://schemas.microsoft.com/office/word/2012/wordml" mc:Ignorable="w14 w15">
+<w:styles xmlns:mc="http://schemas.openxmlformats.org/markup-compatibility/2006" xmlns:r="http://schemas.openxmlformats.org/officeDocument/2006/relationships" xmlns:w="http://schemas.openxmlformats.org/wordprocessingml/2006/main" xmlns:w14="http://schemas.microsoft.com/office/word/2010/wordml" mc:Ignorable="w14">
   <w:docDefaults>
     <w:rPrDefault>
       <w:rPr>
@@ -4582,378 +6195,144 @@
     </w:rPrDefault>
     <w:pPrDefault/>
   </w:docDefaults>
-  <w:latentStyles w:defLockedState="0" w:defUIPriority="99" w:defSemiHidden="0" w:defUnhideWhenUsed="0" w:defQFormat="0" w:count="371">
-    <w:lsdException w:name="Normal" w:uiPriority="0" w:qFormat="1"/>
-    <w:lsdException w:name="heading 1" w:uiPriority="9" w:qFormat="1"/>
-    <w:lsdException w:name="heading 2" w:semiHidden="1" w:uiPriority="9" w:unhideWhenUsed="1" w:qFormat="1"/>
-    <w:lsdException w:name="heading 3" w:semiHidden="1" w:uiPriority="9" w:unhideWhenUsed="1" w:qFormat="1"/>
-    <w:lsdException w:name="heading 4" w:semiHidden="1" w:uiPriority="9" w:unhideWhenUsed="1" w:qFormat="1"/>
-    <w:lsdException w:name="heading 5" w:semiHidden="1" w:uiPriority="9" w:unhideWhenUsed="1" w:qFormat="1"/>
-    <w:lsdException w:name="heading 6" w:semiHidden="1" w:uiPriority="9" w:unhideWhenUsed="1" w:qFormat="1"/>
-    <w:lsdException w:name="heading 7" w:semiHidden="1" w:uiPriority="9" w:unhideWhenUsed="1" w:qFormat="1"/>
-    <w:lsdException w:name="heading 8" w:semiHidden="1" w:uiPriority="9" w:unhideWhenUsed="1" w:qFormat="1"/>
-    <w:lsdException w:name="heading 9" w:semiHidden="1" w:uiPriority="9" w:unhideWhenUsed="1" w:qFormat="1"/>
-    <w:lsdException w:name="index 1" w:semiHidden="1" w:unhideWhenUsed="1"/>
-    <w:lsdException w:name="index 2" w:semiHidden="1" w:unhideWhenUsed="1"/>
-    <w:lsdException w:name="index 3" w:semiHidden="1" w:unhideWhenUsed="1"/>
-    <w:lsdException w:name="index 4" w:semiHidden="1" w:unhideWhenUsed="1"/>
-    <w:lsdException w:name="index 5" w:semiHidden="1" w:unhideWhenUsed="1"/>
-    <w:lsdException w:name="index 6" w:semiHidden="1" w:unhideWhenUsed="1"/>
-    <w:lsdException w:name="index 7" w:semiHidden="1" w:unhideWhenUsed="1"/>
-    <w:lsdException w:name="index 8" w:semiHidden="1" w:unhideWhenUsed="1"/>
-    <w:lsdException w:name="index 9" w:semiHidden="1" w:unhideWhenUsed="1"/>
-    <w:lsdException w:name="toc 1" w:semiHidden="1" w:uiPriority="39" w:unhideWhenUsed="1"/>
-    <w:lsdException w:name="toc 2" w:semiHidden="1" w:uiPriority="39" w:unhideWhenUsed="1"/>
-    <w:lsdException w:name="toc 3" w:semiHidden="1" w:uiPriority="39" w:unhideWhenUsed="1"/>
-    <w:lsdException w:name="toc 4" w:semiHidden="1" w:uiPriority="39" w:unhideWhenUsed="1"/>
-    <w:lsdException w:name="toc 5" w:semiHidden="1" w:uiPriority="39" w:unhideWhenUsed="1"/>
-    <w:lsdException w:name="toc 6" w:semiHidden="1" w:uiPriority="39" w:unhideWhenUsed="1"/>
-    <w:lsdException w:name="toc 7" w:semiHidden="1" w:uiPriority="39" w:unhideWhenUsed="1"/>
-    <w:lsdException w:name="toc 8" w:semiHidden="1" w:uiPriority="39" w:unhideWhenUsed="1"/>
-    <w:lsdException w:name="toc 9" w:semiHidden="1" w:uiPriority="39" w:unhideWhenUsed="1"/>
-    <w:lsdException w:name="Normal Indent" w:semiHidden="1" w:unhideWhenUsed="1"/>
-    <w:lsdException w:name="footnote text" w:semiHidden="1" w:unhideWhenUsed="1"/>
-    <w:lsdException w:name="annotation text" w:semiHidden="1" w:unhideWhenUsed="1"/>
-    <w:lsdException w:name="header" w:semiHidden="1" w:unhideWhenUsed="1"/>
-    <w:lsdException w:name="footer" w:semiHidden="1" w:unhideWhenUsed="1"/>
-    <w:lsdException w:name="index heading" w:semiHidden="1" w:unhideWhenUsed="1"/>
-    <w:lsdException w:name="caption" w:semiHidden="1" w:uiPriority="35" w:unhideWhenUsed="1" w:qFormat="1"/>
-    <w:lsdException w:name="table of figures" w:semiHidden="1" w:unhideWhenUsed="1"/>
-    <w:lsdException w:name="envelope address" w:semiHidden="1" w:unhideWhenUsed="1"/>
-    <w:lsdException w:name="envelope return" w:semiHidden="1" w:unhideWhenUsed="1"/>
-    <w:lsdException w:name="footnote reference" w:semiHidden="1" w:unhideWhenUsed="1"/>
-    <w:lsdException w:name="annotation reference" w:semiHidden="1" w:unhideWhenUsed="1"/>
-    <w:lsdException w:name="line number" w:semiHidden="1" w:unhideWhenUsed="1"/>
-    <w:lsdException w:name="page number" w:semiHidden="1" w:unhideWhenUsed="1"/>
-    <w:lsdException w:name="endnote reference" w:semiHidden="1" w:unhideWhenUsed="1"/>
-    <w:lsdException w:name="endnote text" w:semiHidden="1" w:unhideWhenUsed="1"/>
-    <w:lsdException w:name="table of authorities" w:semiHidden="1" w:unhideWhenUsed="1"/>
-    <w:lsdException w:name="macro" w:semiHidden="1" w:unhideWhenUsed="1"/>
-    <w:lsdException w:name="toa heading" w:semiHidden="1" w:unhideWhenUsed="1"/>
-    <w:lsdException w:name="List" w:semiHidden="1" w:unhideWhenUsed="1"/>
-    <w:lsdException w:name="List Bullet" w:semiHidden="1" w:unhideWhenUsed="1"/>
-    <w:lsdException w:name="List Number" w:semiHidden="1" w:unhideWhenUsed="1"/>
-    <w:lsdException w:name="List 2" w:semiHidden="1" w:unhideWhenUsed="1"/>
-    <w:lsdException w:name="List 3" w:semiHidden="1" w:unhideWhenUsed="1"/>
-    <w:lsdException w:name="List 4" w:semiHidden="1" w:unhideWhenUsed="1"/>
-    <w:lsdException w:name="List 5" w:semiHidden="1" w:unhideWhenUsed="1"/>
-    <w:lsdException w:name="List Bullet 2" w:semiHidden="1" w:unhideWhenUsed="1"/>
-    <w:lsdException w:name="List Bullet 3" w:semiHidden="1" w:unhideWhenUsed="1"/>
-    <w:lsdException w:name="List Bullet 4" w:semiHidden="1" w:unhideWhenUsed="1"/>
-    <w:lsdException w:name="List Bullet 5" w:semiHidden="1" w:unhideWhenUsed="1"/>
-    <w:lsdException w:name="List Number 2" w:semiHidden="1" w:unhideWhenUsed="1"/>
-    <w:lsdException w:name="List Number 3" w:semiHidden="1" w:unhideWhenUsed="1"/>
-    <w:lsdException w:name="List Number 4" w:semiHidden="1" w:unhideWhenUsed="1"/>
-    <w:lsdException w:name="List Number 5" w:semiHidden="1" w:unhideWhenUsed="1"/>
-    <w:lsdException w:name="Title" w:uiPriority="10" w:qFormat="1"/>
-    <w:lsdException w:name="Closing" w:semiHidden="1" w:unhideWhenUsed="1"/>
-    <w:lsdException w:name="Signature" w:semiHidden="1" w:unhideWhenUsed="1"/>
-    <w:lsdException w:name="Default Paragraph Font" w:semiHidden="1" w:uiPriority="1" w:unhideWhenUsed="1"/>
-    <w:lsdException w:name="Body Text" w:semiHidden="1" w:unhideWhenUsed="1"/>
-    <w:lsdException w:name="Body Text Indent" w:semiHidden="1" w:unhideWhenUsed="1"/>
-    <w:lsdException w:name="List Continue" w:semiHidden="1" w:unhideWhenUsed="1"/>
-    <w:lsdException w:name="List Continue 2" w:semiHidden="1" w:unhideWhenUsed="1"/>
-    <w:lsdException w:name="List Continue 3" w:semiHidden="1" w:unhideWhenUsed="1"/>
-    <w:lsdException w:name="List Continue 4" w:semiHidden="1" w:unhideWhenUsed="1"/>
-    <w:lsdException w:name="List Continue 5" w:semiHidden="1" w:unhideWhenUsed="1"/>
-    <w:lsdException w:name="Message Header" w:semiHidden="1" w:unhideWhenUsed="1"/>
-    <w:lsdException w:name="Subtitle" w:uiPriority="11" w:qFormat="1"/>
-    <w:lsdException w:name="Salutation" w:semiHidden="1" w:unhideWhenUsed="1"/>
-    <w:lsdException w:name="Date" w:semiHidden="1" w:unhideWhenUsed="1"/>
-    <w:lsdException w:name="Body Text First Indent" w:semiHidden="1" w:unhideWhenUsed="1"/>
-    <w:lsdException w:name="Body Text First Indent 2" w:semiHidden="1" w:unhideWhenUsed="1"/>
-    <w:lsdException w:name="Note Heading" w:semiHidden="1" w:unhideWhenUsed="1"/>
-    <w:lsdException w:name="Body Text 2" w:semiHidden="1" w:unhideWhenUsed="1"/>
-    <w:lsdException w:name="Body Text 3" w:semiHidden="1" w:unhideWhenUsed="1"/>
-    <w:lsdException w:name="Body Text Indent 2" w:semiHidden="1" w:unhideWhenUsed="1"/>
-    <w:lsdException w:name="Body Text Indent 3" w:semiHidden="1" w:unhideWhenUsed="1"/>
-    <w:lsdException w:name="Block Text" w:semiHidden="1" w:unhideWhenUsed="1"/>
-    <w:lsdException w:name="Hyperlink" w:semiHidden="1" w:unhideWhenUsed="1"/>
-    <w:lsdException w:name="FollowedHyperlink" w:semiHidden="1" w:unhideWhenUsed="1"/>
-    <w:lsdException w:name="Strong" w:uiPriority="22" w:qFormat="1"/>
-    <w:lsdException w:name="Emphasis" w:uiPriority="20" w:qFormat="1"/>
-    <w:lsdException w:name="Document Map" w:semiHidden="1" w:unhideWhenUsed="1"/>
-    <w:lsdException w:name="Plain Text" w:semiHidden="1" w:unhideWhenUsed="1"/>
-    <w:lsdException w:name="E-mail Signature" w:semiHidden="1" w:unhideWhenUsed="1"/>
-    <w:lsdException w:name="HTML Top of Form" w:semiHidden="1" w:unhideWhenUsed="1"/>
-    <w:lsdException w:name="HTML Bottom of Form" w:semiHidden="1" w:unhideWhenUsed="1"/>
-    <w:lsdException w:name="Normal (Web)" w:semiHidden="1" w:unhideWhenUsed="1"/>
-    <w:lsdException w:name="HTML Acronym" w:semiHidden="1" w:unhideWhenUsed="1"/>
-    <w:lsdException w:name="HTML Address" w:semiHidden="1" w:unhideWhenUsed="1"/>
-    <w:lsdException w:name="HTML Cite" w:semiHidden="1" w:unhideWhenUsed="1"/>
-    <w:lsdException w:name="HTML Code" w:semiHidden="1" w:unhideWhenUsed="1"/>
-    <w:lsdException w:name="HTML Definition" w:semiHidden="1" w:unhideWhenUsed="1"/>
-    <w:lsdException w:name="HTML Keyboard" w:semiHidden="1" w:unhideWhenUsed="1"/>
-    <w:lsdException w:name="HTML Preformatted" w:semiHidden="1" w:unhideWhenUsed="1"/>
-    <w:lsdException w:name="HTML Sample" w:semiHidden="1" w:unhideWhenUsed="1"/>
-    <w:lsdException w:name="HTML Typewriter" w:semiHidden="1" w:unhideWhenUsed="1"/>
-    <w:lsdException w:name="HTML Variable" w:semiHidden="1" w:unhideWhenUsed="1"/>
-    <w:lsdException w:name="Normal Table" w:semiHidden="1" w:unhideWhenUsed="1"/>
-    <w:lsdException w:name="annotation subject" w:semiHidden="1" w:unhideWhenUsed="1"/>
-    <w:lsdException w:name="No List" w:semiHidden="1" w:unhideWhenUsed="1"/>
-    <w:lsdException w:name="Outline List 1" w:semiHidden="1" w:unhideWhenUsed="1"/>
-    <w:lsdException w:name="Outline List 2" w:semiHidden="1" w:unhideWhenUsed="1"/>
-    <w:lsdException w:name="Outline List 3" w:semiHidden="1" w:unhideWhenUsed="1"/>
-    <w:lsdException w:name="Table Simple 1" w:semiHidden="1" w:unhideWhenUsed="1"/>
-    <w:lsdException w:name="Table Simple 2" w:semiHidden="1" w:unhideWhenUsed="1"/>
-    <w:lsdException w:name="Table Simple 3" w:semiHidden="1" w:unhideWhenUsed="1"/>
-    <w:lsdException w:name="Table Classic 1" w:semiHidden="1" w:unhideWhenUsed="1"/>
-    <w:lsdException w:name="Table Classic 2" w:semiHidden="1" w:unhideWhenUsed="1"/>
-    <w:lsdException w:name="Table Classic 3" w:semiHidden="1" w:unhideWhenUsed="1"/>
-    <w:lsdException w:name="Table Classic 4" w:semiHidden="1" w:unhideWhenUsed="1"/>
-    <w:lsdException w:name="Table Colorful 1" w:semiHidden="1" w:unhideWhenUsed="1"/>
-    <w:lsdException w:name="Table Colorful 2" w:semiHidden="1" w:unhideWhenUsed="1"/>
-    <w:lsdException w:name="Table Colorful 3" w:semiHidden="1" w:unhideWhenUsed="1"/>
-    <w:lsdException w:name="Table Columns 1" w:semiHidden="1" w:unhideWhenUsed="1"/>
-    <w:lsdException w:name="Table Columns 2" w:semiHidden="1" w:unhideWhenUsed="1"/>
-    <w:lsdException w:name="Table Columns 3" w:semiHidden="1" w:unhideWhenUsed="1"/>
-    <w:lsdException w:name="Table Columns 4" w:semiHidden="1" w:unhideWhenUsed="1"/>
-    <w:lsdException w:name="Table Columns 5" w:semiHidden="1" w:unhideWhenUsed="1"/>
-    <w:lsdException w:name="Table Grid 1" w:semiHidden="1" w:unhideWhenUsed="1"/>
-    <w:lsdException w:name="Table Grid 2" w:semiHidden="1" w:unhideWhenUsed="1"/>
-    <w:lsdException w:name="Table Grid 3" w:semiHidden="1" w:unhideWhenUsed="1"/>
-    <w:lsdException w:name="Table Grid 4" w:semiHidden="1" w:unhideWhenUsed="1"/>
-    <w:lsdException w:name="Table Grid 5" w:semiHidden="1" w:unhideWhenUsed="1"/>
-    <w:lsdException w:name="Table Grid 6" w:semiHidden="1" w:unhideWhenUsed="1"/>
-    <w:lsdException w:name="Table Grid 7" w:semiHidden="1" w:unhideWhenUsed="1"/>
-    <w:lsdException w:name="Table Grid 8" w:semiHidden="1" w:unhideWhenUsed="1"/>
-    <w:lsdException w:name="Table List 1" w:semiHidden="1" w:unhideWhenUsed="1"/>
-    <w:lsdException w:name="Table List 2" w:semiHidden="1" w:unhideWhenUsed="1"/>
-    <w:lsdException w:name="Table List 3" w:semiHidden="1" w:unhideWhenUsed="1"/>
-    <w:lsdException w:name="Table List 4" w:semiHidden="1" w:unhideWhenUsed="1"/>
-    <w:lsdException w:name="Table List 5" w:semiHidden="1" w:unhideWhenUsed="1"/>
-    <w:lsdException w:name="Table List 6" w:semiHidden="1" w:unhideWhenUsed="1"/>
-    <w:lsdException w:name="Table List 7" w:semiHidden="1" w:unhideWhenUsed="1"/>
-    <w:lsdException w:name="Table List 8" w:semiHidden="1" w:unhideWhenUsed="1"/>
-    <w:lsdException w:name="Table 3D effects 1" w:semiHidden="1" w:unhideWhenUsed="1"/>
-    <w:lsdException w:name="Table 3D effects 2" w:semiHidden="1" w:unhideWhenUsed="1"/>
-    <w:lsdException w:name="Table 3D effects 3" w:semiHidden="1" w:unhideWhenUsed="1"/>
-    <w:lsdException w:name="Table Contemporary" w:semiHidden="1" w:unhideWhenUsed="1"/>
-    <w:lsdException w:name="Table Elegant" w:semiHidden="1" w:unhideWhenUsed="1"/>
-    <w:lsdException w:name="Table Professional" w:semiHidden="1" w:unhideWhenUsed="1"/>
-    <w:lsdException w:name="Table Subtle 1" w:semiHidden="1" w:unhideWhenUsed="1"/>
-    <w:lsdException w:name="Table Subtle 2" w:semiHidden="1" w:unhideWhenUsed="1"/>
-    <w:lsdException w:name="Table Web 1" w:semiHidden="1" w:unhideWhenUsed="1"/>
-    <w:lsdException w:name="Table Web 2" w:semiHidden="1" w:unhideWhenUsed="1"/>
-    <w:lsdException w:name="Table Web 3" w:semiHidden="1" w:unhideWhenUsed="1"/>
-    <w:lsdException w:name="Balloon Text" w:semiHidden="1" w:unhideWhenUsed="1"/>
-    <w:lsdException w:name="Table Grid" w:uiPriority="39"/>
-    <w:lsdException w:name="Table Theme" w:semiHidden="1" w:unhideWhenUsed="1"/>
-    <w:lsdException w:name="Placeholder Text" w:semiHidden="1"/>
-    <w:lsdException w:name="No Spacing" w:uiPriority="1" w:qFormat="1"/>
-    <w:lsdException w:name="Light Shading" w:uiPriority="60"/>
-    <w:lsdException w:name="Light List" w:uiPriority="61"/>
-    <w:lsdException w:name="Light Grid" w:uiPriority="62"/>
-    <w:lsdException w:name="Medium Shading 1" w:uiPriority="63"/>
-    <w:lsdException w:name="Medium Shading 2" w:uiPriority="64"/>
-    <w:lsdException w:name="Medium List 1" w:uiPriority="65"/>
-    <w:lsdException w:name="Medium List 2" w:uiPriority="66"/>
-    <w:lsdException w:name="Medium Grid 1" w:uiPriority="67"/>
-    <w:lsdException w:name="Medium Grid 2" w:uiPriority="68"/>
-    <w:lsdException w:name="Medium Grid 3" w:uiPriority="69"/>
-    <w:lsdException w:name="Dark List" w:uiPriority="70"/>
-    <w:lsdException w:name="Colorful Shading" w:uiPriority="71"/>
-    <w:lsdException w:name="Colorful List" w:uiPriority="72"/>
-    <w:lsdException w:name="Colorful Grid" w:uiPriority="73"/>
-    <w:lsdException w:name="Light Shading Accent 1" w:uiPriority="60"/>
-    <w:lsdException w:name="Light List Accent 1" w:uiPriority="61"/>
-    <w:lsdException w:name="Light Grid Accent 1" w:uiPriority="62"/>
-    <w:lsdException w:name="Medium Shading 1 Accent 1" w:uiPriority="63"/>
-    <w:lsdException w:name="Medium Shading 2 Accent 1" w:uiPriority="64"/>
-    <w:lsdException w:name="Medium List 1 Accent 1" w:uiPriority="65"/>
-    <w:lsdException w:name="Revision" w:semiHidden="1"/>
-    <w:lsdException w:name="List Paragraph" w:uiPriority="34" w:qFormat="1"/>
-    <w:lsdException w:name="Quote" w:uiPriority="29" w:qFormat="1"/>
-    <w:lsdException w:name="Intense Quote" w:uiPriority="30" w:qFormat="1"/>
-    <w:lsdException w:name="Medium List 2 Accent 1" w:uiPriority="66"/>
-    <w:lsdException w:name="Medium Grid 1 Accent 1" w:uiPriority="67"/>
-    <w:lsdException w:name="Medium Grid 2 Accent 1" w:uiPriority="68"/>
-    <w:lsdException w:name="Medium Grid 3 Accent 1" w:uiPriority="69"/>
-    <w:lsdException w:name="Dark List Accent 1" w:uiPriority="70"/>
-    <w:lsdException w:name="Colorful Shading Accent 1" w:uiPriority="71"/>
-    <w:lsdException w:name="Colorful List Accent 1" w:uiPriority="72"/>
-    <w:lsdException w:name="Colorful Grid Accent 1" w:uiPriority="73"/>
-    <w:lsdException w:name="Light Shading Accent 2" w:uiPriority="60"/>
-    <w:lsdException w:name="Light List Accent 2" w:uiPriority="61"/>
-    <w:lsdException w:name="Light Grid Accent 2" w:uiPriority="62"/>
-    <w:lsdException w:name="Medium Shading 1 Accent 2" w:uiPriority="63"/>
-    <w:lsdException w:name="Medium Shading 2 Accent 2" w:uiPriority="64"/>
-    <w:lsdException w:name="Medium List 1 Accent 2" w:uiPriority="65"/>
-    <w:lsdException w:name="Medium List 2 Accent 2" w:uiPriority="66"/>
-    <w:lsdException w:name="Medium Grid 1 Accent 2" w:uiPriority="67"/>
-    <w:lsdException w:name="Medium Grid 2 Accent 2" w:uiPriority="68"/>
-    <w:lsdException w:name="Medium Grid 3 Accent 2" w:uiPriority="69"/>
-    <w:lsdException w:name="Dark List Accent 2" w:uiPriority="70"/>
-    <w:lsdException w:name="Colorful Shading Accent 2" w:uiPriority="71"/>
-    <w:lsdException w:name="Colorful List Accent 2" w:uiPriority="72"/>
-    <w:lsdException w:name="Colorful Grid Accent 2" w:uiPriority="73"/>
-    <w:lsdException w:name="Light Shading Accent 3" w:uiPriority="60"/>
-    <w:lsdException w:name="Light List Accent 3" w:uiPriority="61"/>
-    <w:lsdException w:name="Light Grid Accent 3" w:uiPriority="62"/>
-    <w:lsdException w:name="Medium Shading 1 Accent 3" w:uiPriority="63"/>
-    <w:lsdException w:name="Medium Shading 2 Accent 3" w:uiPriority="64"/>
-    <w:lsdException w:name="Medium List 1 Accent 3" w:uiPriority="65"/>
-    <w:lsdException w:name="Medium List 2 Accent 3" w:uiPriority="66"/>
-    <w:lsdException w:name="Medium Grid 1 Accent 3" w:uiPriority="67"/>
-    <w:lsdException w:name="Medium Grid 2 Accent 3" w:uiPriority="68"/>
-    <w:lsdException w:name="Medium Grid 3 Accent 3" w:uiPriority="69"/>
-    <w:lsdException w:name="Dark List Accent 3" w:uiPriority="70"/>
-    <w:lsdException w:name="Colorful Shading Accent 3" w:uiPriority="71"/>
-    <w:lsdException w:name="Colorful List Accent 3" w:uiPriority="72"/>
-    <w:lsdException w:name="Colorful Grid Accent 3" w:uiPriority="73"/>
-    <w:lsdException w:name="Light Shading Accent 4" w:uiPriority="60"/>
-    <w:lsdException w:name="Light List Accent 4" w:uiPriority="61"/>
-    <w:lsdException w:name="Light Grid Accent 4" w:uiPriority="62"/>
-    <w:lsdException w:name="Medium Shading 1 Accent 4" w:uiPriority="63"/>
-    <w:lsdException w:name="Medium Shading 2 Accent 4" w:uiPriority="64"/>
-    <w:lsdException w:name="Medium List 1 Accent 4" w:uiPriority="65"/>
-    <w:lsdException w:name="Medium List 2 Accent 4" w:uiPriority="66"/>
-    <w:lsdException w:name="Medium Grid 1 Accent 4" w:uiPriority="67"/>
-    <w:lsdException w:name="Medium Grid 2 Accent 4" w:uiPriority="68"/>
-    <w:lsdException w:name="Medium Grid 3 Accent 4" w:uiPriority="69"/>
-    <w:lsdException w:name="Dark List Accent 4" w:uiPriority="70"/>
-    <w:lsdException w:name="Colorful Shading Accent 4" w:uiPriority="71"/>
-    <w:lsdException w:name="Colorful List Accent 4" w:uiPriority="72"/>
-    <w:lsdException w:name="Colorful Grid Accent 4" w:uiPriority="73"/>
-    <w:lsdException w:name="Light Shading Accent 5" w:uiPriority="60"/>
-    <w:lsdException w:name="Light List Accent 5" w:uiPriority="61"/>
-    <w:lsdException w:name="Light Grid Accent 5" w:uiPriority="62"/>
-    <w:lsdException w:name="Medium Shading 1 Accent 5" w:uiPriority="63"/>
-    <w:lsdException w:name="Medium Shading 2 Accent 5" w:uiPriority="64"/>
-    <w:lsdException w:name="Medium List 1 Accent 5" w:uiPriority="65"/>
-    <w:lsdException w:name="Medium List 2 Accent 5" w:uiPriority="66"/>
-    <w:lsdException w:name="Medium Grid 1 Accent 5" w:uiPriority="67"/>
-    <w:lsdException w:name="Medium Grid 2 Accent 5" w:uiPriority="68"/>
-    <w:lsdException w:name="Medium Grid 3 Accent 5" w:uiPriority="69"/>
-    <w:lsdException w:name="Dark List Accent 5" w:uiPriority="70"/>
-    <w:lsdException w:name="Colorful Shading Accent 5" w:uiPriority="71"/>
-    <w:lsdException w:name="Colorful List Accent 5" w:uiPriority="72"/>
-    <w:lsdException w:name="Colorful Grid Accent 5" w:uiPriority="73"/>
-    <w:lsdException w:name="Light Shading Accent 6" w:uiPriority="60"/>
-    <w:lsdException w:name="Light List Accent 6" w:uiPriority="61"/>
-    <w:lsdException w:name="Light Grid Accent 6" w:uiPriority="62"/>
-    <w:lsdException w:name="Medium Shading 1 Accent 6" w:uiPriority="63"/>
-    <w:lsdException w:name="Medium Shading 2 Accent 6" w:uiPriority="64"/>
-    <w:lsdException w:name="Medium List 1 Accent 6" w:uiPriority="65"/>
-    <w:lsdException w:name="Medium List 2 Accent 6" w:uiPriority="66"/>
-    <w:lsdException w:name="Medium Grid 1 Accent 6" w:uiPriority="67"/>
-    <w:lsdException w:name="Medium Grid 2 Accent 6" w:uiPriority="68"/>
-    <w:lsdException w:name="Medium Grid 3 Accent 6" w:uiPriority="69"/>
-    <w:lsdException w:name="Dark List Accent 6" w:uiPriority="70"/>
-    <w:lsdException w:name="Colorful Shading Accent 6" w:uiPriority="71"/>
-    <w:lsdException w:name="Colorful List Accent 6" w:uiPriority="72"/>
-    <w:lsdException w:name="Colorful Grid Accent 6" w:uiPriority="73"/>
-    <w:lsdException w:name="Subtle Emphasis" w:uiPriority="19" w:qFormat="1"/>
-    <w:lsdException w:name="Intense Emphasis" w:uiPriority="21" w:qFormat="1"/>
-    <w:lsdException w:name="Subtle Reference" w:uiPriority="31" w:qFormat="1"/>
-    <w:lsdException w:name="Intense Reference" w:uiPriority="32" w:qFormat="1"/>
-    <w:lsdException w:name="Book Title" w:uiPriority="33" w:qFormat="1"/>
-    <w:lsdException w:name="Bibliography" w:semiHidden="1" w:uiPriority="37" w:unhideWhenUsed="1"/>
-    <w:lsdException w:name="TOC Heading" w:semiHidden="1" w:uiPriority="39" w:unhideWhenUsed="1" w:qFormat="1"/>
-    <w:lsdException w:name="Plain Table 1" w:uiPriority="41"/>
-    <w:lsdException w:name="Plain Table 2" w:uiPriority="42"/>
-    <w:lsdException w:name="Plain Table 3" w:uiPriority="43"/>
-    <w:lsdException w:name="Plain Table 4" w:uiPriority="44"/>
-    <w:lsdException w:name="Plain Table 5" w:uiPriority="45"/>
-    <w:lsdException w:name="Grid Table Light" w:uiPriority="40"/>
-    <w:lsdException w:name="Grid Table 1 Light" w:uiPriority="46"/>
-    <w:lsdException w:name="Grid Table 2" w:uiPriority="47"/>
-    <w:lsdException w:name="Grid Table 3" w:uiPriority="48"/>
-    <w:lsdException w:name="Grid Table 4" w:uiPriority="49"/>
-    <w:lsdException w:name="Grid Table 5 Dark" w:uiPriority="50"/>
-    <w:lsdException w:name="Grid Table 6 Colorful" w:uiPriority="51"/>
-    <w:lsdException w:name="Grid Table 7 Colorful" w:uiPriority="52"/>
-    <w:lsdException w:name="Grid Table 1 Light Accent 1" w:uiPriority="46"/>
-    <w:lsdException w:name="Grid Table 2 Accent 1" w:uiPriority="47"/>
-    <w:lsdException w:name="Grid Table 3 Accent 1" w:uiPriority="48"/>
-    <w:lsdException w:name="Grid Table 4 Accent 1" w:uiPriority="49"/>
-    <w:lsdException w:name="Grid Table 5 Dark Accent 1" w:uiPriority="50"/>
-    <w:lsdException w:name="Grid Table 6 Colorful Accent 1" w:uiPriority="51"/>
-    <w:lsdException w:name="Grid Table 7 Colorful Accent 1" w:uiPriority="52"/>
-    <w:lsdException w:name="Grid Table 1 Light Accent 2" w:uiPriority="46"/>
-    <w:lsdException w:name="Grid Table 2 Accent 2" w:uiPriority="47"/>
-    <w:lsdException w:name="Grid Table 3 Accent 2" w:uiPriority="48"/>
-    <w:lsdException w:name="Grid Table 4 Accent 2" w:uiPriority="49"/>
-    <w:lsdException w:name="Grid Table 5 Dark Accent 2" w:uiPriority="50"/>
-    <w:lsdException w:name="Grid Table 6 Colorful Accent 2" w:uiPriority="51"/>
-    <w:lsdException w:name="Grid Table 7 Colorful Accent 2" w:uiPriority="52"/>
-    <w:lsdException w:name="Grid Table 1 Light Accent 3" w:uiPriority="46"/>
-    <w:lsdException w:name="Grid Table 2 Accent 3" w:uiPriority="47"/>
-    <w:lsdException w:name="Grid Table 3 Accent 3" w:uiPriority="48"/>
-    <w:lsdException w:name="Grid Table 4 Accent 3" w:uiPriority="49"/>
-    <w:lsdException w:name="Grid Table 5 Dark Accent 3" w:uiPriority="50"/>
-    <w:lsdException w:name="Grid Table 6 Colorful Accent 3" w:uiPriority="51"/>
-    <w:lsdException w:name="Grid Table 7 Colorful Accent 3" w:uiPriority="52"/>
-    <w:lsdException w:name="Grid Table 1 Light Accent 4" w:uiPriority="46"/>
-    <w:lsdException w:name="Grid Table 2 Accent 4" w:uiPriority="47"/>
-    <w:lsdException w:name="Grid Table 3 Accent 4" w:uiPriority="48"/>
-    <w:lsdException w:name="Grid Table 4 Accent 4" w:uiPriority="49"/>
-    <w:lsdException w:name="Grid Table 5 Dark Accent 4" w:uiPriority="50"/>
-    <w:lsdException w:name="Grid Table 6 Colorful Accent 4" w:uiPriority="51"/>
-    <w:lsdException w:name="Grid Table 7 Colorful Accent 4" w:uiPriority="52"/>
-    <w:lsdException w:name="Grid Table 1 Light Accent 5" w:uiPriority="46"/>
-    <w:lsdException w:name="Grid Table 2 Accent 5" w:uiPriority="47"/>
-    <w:lsdException w:name="Grid Table 3 Accent 5" w:uiPriority="48"/>
-    <w:lsdException w:name="Grid Table 4 Accent 5" w:uiPriority="49"/>
-    <w:lsdException w:name="Grid Table 5 Dark Accent 5" w:uiPriority="50"/>
-    <w:lsdException w:name="Grid Table 6 Colorful Accent 5" w:uiPriority="51"/>
-    <w:lsdException w:name="Grid Table 7 Colorful Accent 5" w:uiPriority="52"/>
-    <w:lsdException w:name="Grid Table 1 Light Accent 6" w:uiPriority="46"/>
-    <w:lsdException w:name="Grid Table 2 Accent 6" w:uiPriority="47"/>
-    <w:lsdException w:name="Grid Table 3 Accent 6" w:uiPriority="48"/>
-    <w:lsdException w:name="Grid Table 4 Accent 6" w:uiPriority="49"/>
-    <w:lsdException w:name="Grid Table 5 Dark Accent 6" w:uiPriority="50"/>
-    <w:lsdException w:name="Grid Table 6 Colorful Accent 6" w:uiPriority="51"/>
-    <w:lsdException w:name="Grid Table 7 Colorful Accent 6" w:uiPriority="52"/>
-    <w:lsdException w:name="List Table 1 Light" w:uiPriority="46"/>
-    <w:lsdException w:name="List Table 2" w:uiPriority="47"/>
-    <w:lsdException w:name="List Table 3" w:uiPriority="48"/>
-    <w:lsdException w:name="List Table 4" w:uiPriority="49"/>
-    <w:lsdException w:name="List Table 5 Dark" w:uiPriority="50"/>
-    <w:lsdException w:name="List Table 6 Colorful" w:uiPriority="51"/>
-    <w:lsdException w:name="List Table 7 Colorful" w:uiPriority="52"/>
-    <w:lsdException w:name="List Table 1 Light Accent 1" w:uiPriority="46"/>
-    <w:lsdException w:name="List Table 2 Accent 1" w:uiPriority="47"/>
-    <w:lsdException w:name="List Table 3 Accent 1" w:uiPriority="48"/>
-    <w:lsdException w:name="List Table 4 Accent 1" w:uiPriority="49"/>
-    <w:lsdException w:name="List Table 5 Dark Accent 1" w:uiPriority="50"/>
-    <w:lsdException w:name="List Table 6 Colorful Accent 1" w:uiPriority="51"/>
-    <w:lsdException w:name="List Table 7 Colorful Accent 1" w:uiPriority="52"/>
-    <w:lsdException w:name="List Table 1 Light Accent 2" w:uiPriority="46"/>
-    <w:lsdException w:name="List Table 2 Accent 2" w:uiPriority="47"/>
-    <w:lsdException w:name="List Table 3 Accent 2" w:uiPriority="48"/>
-    <w:lsdException w:name="List Table 4 Accent 2" w:uiPriority="49"/>
-    <w:lsdException w:name="List Table 5 Dark Accent 2" w:uiPriority="50"/>
-    <w:lsdException w:name="List Table 6 Colorful Accent 2" w:uiPriority="51"/>
-    <w:lsdException w:name="List Table 7 Colorful Accent 2" w:uiPriority="52"/>
-    <w:lsdException w:name="List Table 1 Light Accent 3" w:uiPriority="46"/>
-    <w:lsdException w:name="List Table 2 Accent 3" w:uiPriority="47"/>
-    <w:lsdException w:name="List Table 3 Accent 3" w:uiPriority="48"/>
-    <w:lsdException w:name="List Table 4 Accent 3" w:uiPriority="49"/>
-    <w:lsdException w:name="List Table 5 Dark Accent 3" w:uiPriority="50"/>
-    <w:lsdException w:name="List Table 6 Colorful Accent 3" w:uiPriority="51"/>
-    <w:lsdException w:name="List Table 7 Colorful Accent 3" w:uiPriority="52"/>
-    <w:lsdException w:name="List Table 1 Light Accent 4" w:uiPriority="46"/>
-    <w:lsdException w:name="List Table 2 Accent 4" w:uiPriority="47"/>
-    <w:lsdException w:name="List Table 3 Accent 4" w:uiPriority="48"/>
-    <w:lsdException w:name="List Table 4 Accent 4" w:uiPriority="49"/>
-    <w:lsdException w:name="List Table 5 Dark Accent 4" w:uiPriority="50"/>
-    <w:lsdException w:name="List Table 6 Colorful Accent 4" w:uiPriority="51"/>
-    <w:lsdException w:name="List Table 7 Colorful Accent 4" w:uiPriority="52"/>
-    <w:lsdException w:name="List Table 1 Light Accent 5" w:uiPriority="46"/>
-    <w:lsdException w:name="List Table 2 Accent 5" w:uiPriority="47"/>
-    <w:lsdException w:name="List Table 3 Accent 5" w:uiPriority="48"/>
-    <w:lsdException w:name="List Table 4 Accent 5" w:uiPriority="49"/>
-    <w:lsdException w:name="List Table 5 Dark Accent 5" w:uiPriority="50"/>
-    <w:lsdException w:name="List Table 6 Colorful Accent 5" w:uiPriority="51"/>
-    <w:lsdException w:name="List Table 7 Colorful Accent 5" w:uiPriority="52"/>
-    <w:lsdException w:name="List Table 1 Light Accent 6" w:uiPriority="46"/>
-    <w:lsdException w:name="List Table 2 Accent 6" w:uiPriority="47"/>
-    <w:lsdException w:name="List Table 3 Accent 6" w:uiPriority="48"/>
-    <w:lsdException w:name="List Table 4 Accent 6" w:uiPriority="49"/>
-    <w:lsdException w:name="List Table 5 Dark Accent 6" w:uiPriority="50"/>
-    <w:lsdException w:name="List Table 6 Colorful Accent 6" w:uiPriority="51"/>
-    <w:lsdException w:name="List Table 7 Colorful Accent 6" w:uiPriority="52"/>
+  <w:latentStyles w:defLockedState="0" w:defUIPriority="99" w:defSemiHidden="1" w:defUnhideWhenUsed="1" w:defQFormat="0" w:count="267">
+    <w:lsdException w:name="Normal" w:semiHidden="0" w:uiPriority="0" w:unhideWhenUsed="0" w:qFormat="1"/>
+    <w:lsdException w:name="heading 1" w:semiHidden="0" w:uiPriority="9" w:unhideWhenUsed="0" w:qFormat="1"/>
+    <w:lsdException w:name="heading 2" w:uiPriority="9" w:qFormat="1"/>
+    <w:lsdException w:name="heading 3" w:uiPriority="9" w:qFormat="1"/>
+    <w:lsdException w:name="heading 4" w:uiPriority="9" w:qFormat="1"/>
+    <w:lsdException w:name="heading 5" w:uiPriority="9" w:qFormat="1"/>
+    <w:lsdException w:name="heading 6" w:uiPriority="9" w:qFormat="1"/>
+    <w:lsdException w:name="heading 7" w:uiPriority="9" w:qFormat="1"/>
+    <w:lsdException w:name="heading 8" w:uiPriority="9" w:qFormat="1"/>
+    <w:lsdException w:name="heading 9" w:uiPriority="9" w:qFormat="1"/>
+    <w:lsdException w:name="toc 1" w:uiPriority="39"/>
+    <w:lsdException w:name="toc 2" w:uiPriority="39"/>
+    <w:lsdException w:name="toc 3" w:uiPriority="39"/>
+    <w:lsdException w:name="toc 4" w:uiPriority="39"/>
+    <w:lsdException w:name="toc 5" w:uiPriority="39"/>
+    <w:lsdException w:name="toc 6" w:uiPriority="39"/>
+    <w:lsdException w:name="toc 7" w:uiPriority="39"/>
+    <w:lsdException w:name="toc 8" w:uiPriority="39"/>
+    <w:lsdException w:name="toc 9" w:uiPriority="39"/>
+    <w:lsdException w:name="caption" w:uiPriority="35" w:qFormat="1"/>
+    <w:lsdException w:name="Title" w:semiHidden="0" w:uiPriority="10" w:unhideWhenUsed="0" w:qFormat="1"/>
+    <w:lsdException w:name="Default Paragraph Font" w:uiPriority="1"/>
+    <w:lsdException w:name="Subtitle" w:semiHidden="0" w:uiPriority="11" w:unhideWhenUsed="0" w:qFormat="1"/>
+    <w:lsdException w:name="Strong" w:semiHidden="0" w:uiPriority="22" w:unhideWhenUsed="0" w:qFormat="1"/>
+    <w:lsdException w:name="Emphasis" w:semiHidden="0" w:uiPriority="20" w:unhideWhenUsed="0" w:qFormat="1"/>
+    <w:lsdException w:name="Table Grid" w:semiHidden="0" w:uiPriority="39" w:unhideWhenUsed="0"/>
+    <w:lsdException w:name="Placeholder Text" w:unhideWhenUsed="0"/>
+    <w:lsdException w:name="No Spacing" w:semiHidden="0" w:uiPriority="1" w:unhideWhenUsed="0" w:qFormat="1"/>
+    <w:lsdException w:name="Light Shading" w:semiHidden="0" w:uiPriority="60" w:unhideWhenUsed="0"/>
+    <w:lsdException w:name="Light List" w:semiHidden="0" w:uiPriority="61" w:unhideWhenUsed="0"/>
+    <w:lsdException w:name="Light Grid" w:semiHidden="0" w:uiPriority="62" w:unhideWhenUsed="0"/>
+    <w:lsdException w:name="Medium Shading 1" w:semiHidden="0" w:uiPriority="63" w:unhideWhenUsed="0"/>
+    <w:lsdException w:name="Medium Shading 2" w:semiHidden="0" w:uiPriority="64" w:unhideWhenUsed="0"/>
+    <w:lsdException w:name="Medium List 1" w:semiHidden="0" w:uiPriority="65" w:unhideWhenUsed="0"/>
+    <w:lsdException w:name="Medium List 2" w:semiHidden="0" w:uiPriority="66" w:unhideWhenUsed="0"/>
+    <w:lsdException w:name="Medium Grid 1" w:semiHidden="0" w:uiPriority="67" w:unhideWhenUsed="0"/>
+    <w:lsdException w:name="Medium Grid 2" w:semiHidden="0" w:uiPriority="68" w:unhideWhenUsed="0"/>
+    <w:lsdException w:name="Medium Grid 3" w:semiHidden="0" w:uiPriority="69" w:unhideWhenUsed="0"/>
+    <w:lsdException w:name="Dark List" w:semiHidden="0" w:uiPriority="70" w:unhideWhenUsed="0"/>
+    <w:lsdException w:name="Colorful Shading" w:semiHidden="0" w:uiPriority="71" w:unhideWhenUsed="0"/>
+    <w:lsdException w:name="Colorful List" w:semiHidden="0" w:uiPriority="72" w:unhideWhenUsed="0"/>
+    <w:lsdException w:name="Colorful Grid" w:semiHidden="0" w:uiPriority="73" w:unhideWhenUsed="0"/>
+    <w:lsdException w:name="Light Shading Accent 1" w:semiHidden="0" w:uiPriority="60" w:unhideWhenUsed="0"/>
+    <w:lsdException w:name="Light List Accent 1" w:semiHidden="0" w:uiPriority="61" w:unhideWhenUsed="0"/>
+    <w:lsdException w:name="Light Grid Accent 1" w:semiHidden="0" w:uiPriority="62" w:unhideWhenUsed="0"/>
+    <w:lsdException w:name="Medium Shading 1 Accent 1" w:semiHidden="0" w:uiPriority="63" w:unhideWhenUsed="0"/>
+    <w:lsdException w:name="Medium Shading 2 Accent 1" w:semiHidden="0" w:uiPriority="64" w:unhideWhenUsed="0"/>
+    <w:lsdException w:name="Medium List 1 Accent 1" w:semiHidden="0" w:uiPriority="65" w:unhideWhenUsed="0"/>
+    <w:lsdException w:name="Revision" w:unhideWhenUsed="0"/>
+    <w:lsdException w:name="List Paragraph" w:semiHidden="0" w:uiPriority="34" w:unhideWhenUsed="0" w:qFormat="1"/>
+    <w:lsdException w:name="Quote" w:semiHidden="0" w:uiPriority="29" w:unhideWhenUsed="0" w:qFormat="1"/>
+    <w:lsdException w:name="Intense Quote" w:semiHidden="0" w:uiPriority="30" w:unhideWhenUsed="0" w:qFormat="1"/>
+    <w:lsdException w:name="Medium List 2 Accent 1" w:semiHidden="0" w:uiPriority="66" w:unhideWhenUsed="0"/>
+    <w:lsdException w:name="Medium Grid 1 Accent 1" w:semiHidden="0" w:uiPriority="67" w:unhideWhenUsed="0"/>
+    <w:lsdException w:name="Medium Grid 2 Accent 1" w:semiHidden="0" w:uiPriority="68" w:unhideWhenUsed="0"/>
+    <w:lsdException w:name="Medium Grid 3 Accent 1" w:semiHidden="0" w:uiPriority="69" w:unhideWhenUsed="0"/>
+    <w:lsdException w:name="Dark List Accent 1" w:semiHidden="0" w:uiPriority="70" w:unhideWhenUsed="0"/>
+    <w:lsdException w:name="Colorful Shading Accent 1" w:semiHidden="0" w:uiPriority="71" w:unhideWhenUsed="0"/>
+    <w:lsdException w:name="Colorful List Accent 1" w:semiHidden="0" w:uiPriority="72" w:unhideWhenUsed="0"/>
+    <w:lsdException w:name="Colorful Grid Accent 1" w:semiHidden="0" w:uiPriority="73" w:unhideWhenUsed="0"/>
+    <w:lsdException w:name="Light Shading Accent 2" w:semiHidden="0" w:uiPriority="60" w:unhideWhenUsed="0"/>
+    <w:lsdException w:name="Light List Accent 2" w:semiHidden="0" w:uiPriority="61" w:unhideWhenUsed="0"/>
+    <w:lsdException w:name="Light Grid Accent 2" w:semiHidden="0" w:uiPriority="62" w:unhideWhenUsed="0"/>
+    <w:lsdException w:name="Medium Shading 1 Accent 2" w:semiHidden="0" w:uiPriority="63" w:unhideWhenUsed="0"/>
+    <w:lsdException w:name="Medium Shading 2 Accent 2" w:semiHidden="0" w:uiPriority="64" w:unhideWhenUsed="0"/>
+    <w:lsdException w:name="Medium List 1 Accent 2" w:semiHidden="0" w:uiPriority="65" w:unhideWhenUsed="0"/>
+    <w:lsdException w:name="Medium List 2 Accent 2" w:semiHidden="0" w:uiPriority="66" w:unhideWhenUsed="0"/>
+    <w:lsdException w:name="Medium Grid 1 Accent 2" w:semiHidden="0" w:uiPriority="67" w:unhideWhenUsed="0"/>
+    <w:lsdException w:name="Medium Grid 2 Accent 2" w:semiHidden="0" w:uiPriority="68" w:unhideWhenUsed="0"/>
+    <w:lsdException w:name="Medium Grid 3 Accent 2" w:semiHidden="0" w:uiPriority="69" w:unhideWhenUsed="0"/>
+    <w:lsdException w:name="Dark List Accent 2" w:semiHidden="0" w:uiPriority="70" w:unhideWhenUsed="0"/>
+    <w:lsdException w:name="Colorful Shading Accent 2" w:semiHidden="0" w:uiPriority="71" w:unhideWhenUsed="0"/>
+    <w:lsdException w:name="Colorful List Accent 2" w:semiHidden="0" w:uiPriority="72" w:unhideWhenUsed="0"/>
+    <w:lsdException w:name="Colorful Grid Accent 2" w:semiHidden="0" w:uiPriority="73" w:unhideWhenUsed="0"/>
+    <w:lsdException w:name="Light Shading Accent 3" w:semiHidden="0" w:uiPriority="60" w:unhideWhenUsed="0"/>
+    <w:lsdException w:name="Light List Accent 3" w:semiHidden="0" w:uiPriority="61" w:unhideWhenUsed="0"/>
+    <w:lsdException w:name="Light Grid Accent 3" w:semiHidden="0" w:uiPriority="62" w:unhideWhenUsed="0"/>
+    <w:lsdException w:name="Medium Shading 1 Accent 3" w:semiHidden="0" w:uiPriority="63" w:unhideWhenUsed="0"/>
+    <w:lsdException w:name="Medium Shading 2 Accent 3" w:semiHidden="0" w:uiPriority="64" w:unhideWhenUsed="0"/>
+    <w:lsdException w:name="Medium List 1 Accent 3" w:semiHidden="0" w:uiPriority="65" w:unhideWhenUsed="0"/>
+    <w:lsdException w:name="Medium List 2 Accent 3" w:semiHidden="0" w:uiPriority="66" w:unhideWhenUsed="0"/>
+    <w:lsdException w:name="Medium Grid 1 Accent 3" w:semiHidden="0" w:uiPriority="67" w:unhideWhenUsed="0"/>
+    <w:lsdException w:name="Medium Grid 2 Accent 3" w:semiHidden="0" w:uiPriority="68" w:unhideWhenUsed="0"/>
+    <w:lsdException w:name="Medium Grid 3 Accent 3" w:semiHidden="0" w:uiPriority="69" w:unhideWhenUsed="0"/>
+    <w:lsdException w:name="Dark List Accent 3" w:semiHidden="0" w:uiPriority="70" w:unhideWhenUsed="0"/>
+    <w:lsdException w:name="Colorful Shading Accent 3" w:semiHidden="0" w:uiPriority="71" w:unhideWhenUsed="0"/>
+    <w:lsdException w:name="Colorful List Accent 3" w:semiHidden="0" w:uiPriority="72" w:unhideWhenUsed="0"/>
+    <w:lsdException w:name="Colorful Grid Accent 3" w:semiHidden="0" w:uiPriority="73" w:unhideWhenUsed="0"/>
+    <w:lsdException w:name="Light Shading Accent 4" w:semiHidden="0" w:uiPriority="60" w:unhideWhenUsed="0"/>
+    <w:lsdException w:name="Light List Accent 4" w:semiHidden="0" w:uiPriority="61" w:unhideWhenUsed="0"/>
+    <w:lsdException w:name="Light Grid Accent 4" w:semiHidden="0" w:uiPriority="62" w:unhideWhenUsed="0"/>
+    <w:lsdException w:name="Medium Shading 1 Accent 4" w:semiHidden="0" w:uiPriority="63" w:unhideWhenUsed="0"/>
+    <w:lsdException w:name="Medium Shading 2 Accent 4" w:semiHidden="0" w:uiPriority="64" w:unhideWhenUsed="0"/>
+    <w:lsdException w:name="Medium List 1 Accent 4" w:semiHidden="0" w:uiPriority="65" w:unhideWhenUsed="0"/>
+    <w:lsdException w:name="Medium List 2 Accent 4" w:semiHidden="0" w:uiPriority="66" w:unhideWhenUsed="0"/>
+    <w:lsdException w:name="Medium Grid 1 Accent 4" w:semiHidden="0" w:uiPriority="67" w:unhideWhenUsed="0"/>
+    <w:lsdException w:name="Medium Grid 2 Accent 4" w:semiHidden="0" w:uiPriority="68" w:unhideWhenUsed="0"/>
+    <w:lsdException w:name="Medium Grid 3 Accent 4" w:semiHidden="0" w:uiPriority="69" w:unhideWhenUsed="0"/>
+    <w:lsdException w:name="Dark List Accent 4" w:semiHidden="0" w:uiPriority="70" w:unhideWhenUsed="0"/>
+    <w:lsdException w:name="Colorful Shading Accent 4" w:semiHidden="0" w:uiPriority="71" w:unhideWhenUsed="0"/>
+    <w:lsdException w:name="Colorful List Accent 4" w:semiHidden="0" w:uiPriority="72" w:unhideWhenUsed="0"/>
+    <w:lsdException w:name="Colorful Grid Accent 4" w:semiHidden="0" w:uiPriority="73" w:unhideWhenUsed="0"/>
+    <w:lsdException w:name="Light Shading Accent 5" w:semiHidden="0" w:uiPriority="60" w:unhideWhenUsed="0"/>
+    <w:lsdException w:name="Light List Accent 5" w:semiHidden="0" w:uiPriority="61" w:unhideWhenUsed="0"/>
+    <w:lsdException w:name="Light Grid Accent 5" w:semiHidden="0" w:uiPriority="62" w:unhideWhenUsed="0"/>
+    <w:lsdException w:name="Medium Shading 1 Accent 5" w:semiHidden="0" w:uiPriority="63" w:unhideWhenUsed="0"/>
+    <w:lsdException w:name="Medium Shading 2 Accent 5" w:semiHidden="0" w:uiPriority="64" w:unhideWhenUsed="0"/>
+    <w:lsdException w:name="Medium List 1 Accent 5" w:semiHidden="0" w:uiPriority="65" w:unhideWhenUsed="0"/>
+    <w:lsdException w:name="Medium List 2 Accent 5" w:semiHidden="0" w:uiPriority="66" w:unhideWhenUsed="0"/>
+    <w:lsdException w:name="Medium Grid 1 Accent 5" w:semiHidden="0" w:uiPriority="67" w:unhideWhenUsed="0"/>
+    <w:lsdException w:name="Medium Grid 2 Accent 5" w:semiHidden="0" w:uiPriority="68" w:unhideWhenUsed="0"/>
+    <w:lsdException w:name="Medium Grid 3 Accent 5" w:semiHidden="0" w:uiPriority="69" w:unhideWhenUsed="0"/>
+    <w:lsdException w:name="Dark List Accent 5" w:semiHidden="0" w:uiPriority="70" w:unhideWhenUsed="0"/>
+    <w:lsdException w:name="Colorful Shading Accent 5" w:semiHidden="0" w:uiPriority="71" w:unhideWhenUsed="0"/>
+    <w:lsdException w:name="Colorful List Accent 5" w:semiHidden="0" w:uiPriority="72" w:unhideWhenUsed="0"/>
+    <w:lsdException w:name="Colorful Grid Accent 5" w:semiHidden="0" w:uiPriority="73" w:unhideWhenUsed="0"/>
+    <w:lsdException w:name="Light Shading Accent 6" w:semiHidden="0" w:uiPriority="60" w:unhideWhenUsed="0"/>
+    <w:lsdException w:name="Light List Accent 6" w:semiHidden="0" w:uiPriority="61" w:unhideWhenUsed="0"/>
+    <w:lsdException w:name="Light Grid Accent 6" w:semiHidden="0" w:uiPriority="62" w:unhideWhenUsed="0"/>
+    <w:lsdException w:name="Medium Shading 1 Accent 6" w:semiHidden="0" w:uiPriority="63" w:unhideWhenUsed="0"/>
+    <w:lsdException w:name="Medium Shading 2 Accent 6" w:semiHidden="0" w:uiPriority="64" w:unhideWhenUsed="0"/>
+    <w:lsdException w:name="Medium List 1 Accent 6" w:semiHidden="0" w:uiPriority="65" w:unhideWhenUsed="0"/>
+    <w:lsdException w:name="Medium List 2 Accent 6" w:semiHidden="0" w:uiPriority="66" w:unhideWhenUsed="0"/>
+    <w:lsdException w:name="Medium Grid 1 Accent 6" w:semiHidden="0" w:uiPriority="67" w:unhideWhenUsed="0"/>
+    <w:lsdException w:name="Medium Grid 2 Accent 6" w:semiHidden="0" w:uiPriority="68" w:unhideWhenUsed="0"/>
+    <w:lsdException w:name="Medium Grid 3 Accent 6" w:semiHidden="0" w:uiPriority="69" w:unhideWhenUsed="0"/>
+    <w:lsdException w:name="Dark List Accent 6" w:semiHidden="0" w:uiPriority="70" w:unhideWhenUsed="0"/>
+    <w:lsdException w:name="Colorful Shading Accent 6" w:semiHidden="0" w:uiPriority="71" w:unhideWhenUsed="0"/>
+    <w:lsdException w:name="Colorful List Accent 6" w:semiHidden="0" w:uiPriority="72" w:unhideWhenUsed="0"/>
+    <w:lsdException w:name="Colorful Grid Accent 6" w:semiHidden="0" w:uiPriority="73" w:unhideWhenUsed="0"/>
+    <w:lsdException w:name="Subtle Emphasis" w:semiHidden="0" w:uiPriority="19" w:unhideWhenUsed="0" w:qFormat="1"/>
+    <w:lsdException w:name="Intense Emphasis" w:semiHidden="0" w:uiPriority="21" w:unhideWhenUsed="0" w:qFormat="1"/>
+    <w:lsdException w:name="Subtle Reference" w:semiHidden="0" w:uiPriority="31" w:unhideWhenUsed="0" w:qFormat="1"/>
+    <w:lsdException w:name="Intense Reference" w:semiHidden="0" w:uiPriority="32" w:unhideWhenUsed="0" w:qFormat="1"/>
+    <w:lsdException w:name="Book Title" w:semiHidden="0" w:uiPriority="33" w:unhideWhenUsed="0" w:qFormat="1"/>
+    <w:lsdException w:name="Bibliography" w:uiPriority="37"/>
+    <w:lsdException w:name="TOC Heading" w:uiPriority="39" w:qFormat="1"/>
   </w:latentStyles>
   <w:style w:type="paragraph" w:default="1" w:styleId="a">
     <w:name w:val="Normal"/>
@@ -4995,7 +6374,208 @@
     <w:basedOn w:val="a0"/>
     <w:uiPriority w:val="99"/>
     <w:semiHidden/>
-    <w:rsid w:val="006A01A6"/>
+    <w:rsid w:val="009B2BA2"/>
+    <w:rPr>
+      <w:color w:val="808080"/>
+    </w:rPr>
+  </w:style>
+</w:styles>
+</file>
+
+<file path=word/glossary/stylesWithEffects.xml><?xml version="1.0" encoding="utf-8"?>
+<w:styles xmlns:wpc="http://schemas.microsoft.com/office/word/2010/wordprocessingCanvas" xmlns:mc="http://schemas.openxmlformats.org/markup-compatibility/2006" xmlns:o="urn:schemas-microsoft-com:office:office" xmlns:r="http://schemas.openxmlformats.org/officeDocument/2006/relationships" xmlns:m="http://schemas.openxmlformats.org/officeDocument/2006/math" xmlns:v="urn:schemas-microsoft-com:vml" xmlns:wp14="http://schemas.microsoft.com/office/word/2010/wordprocessingDrawing" xmlns:wp="http://schemas.openxmlformats.org/drawingml/2006/wordprocessingDrawing" xmlns:w10="urn:schemas-microsoft-com:office:word" xmlns:w="http://schemas.openxmlformats.org/wordprocessingml/2006/main" xmlns:w14="http://schemas.microsoft.com/office/word/2010/wordml" xmlns:wpg="http://schemas.microsoft.com/office/word/2010/wordprocessingGroup" xmlns:wpi="http://schemas.microsoft.com/office/word/2010/wordprocessingInk" xmlns:wne="http://schemas.microsoft.com/office/word/2006/wordml" xmlns:wps="http://schemas.microsoft.com/office/word/2010/wordprocessingShape" mc:Ignorable="w14 wp14">
+  <w:docDefaults>
+    <w:rPrDefault>
+      <w:rPr>
+        <w:rFonts w:asciiTheme="minorHAnsi" w:eastAsiaTheme="minorEastAsia" w:hAnsiTheme="minorHAnsi" w:cstheme="minorBidi"/>
+        <w:kern w:val="2"/>
+        <w:sz w:val="21"/>
+        <w:szCs w:val="22"/>
+        <w:lang w:val="en-US" w:eastAsia="zh-CN" w:bidi="ar-SA"/>
+      </w:rPr>
+    </w:rPrDefault>
+    <w:pPrDefault/>
+  </w:docDefaults>
+  <w:latentStyles w:defLockedState="0" w:defUIPriority="99" w:defSemiHidden="1" w:defUnhideWhenUsed="1" w:defQFormat="0" w:count="267">
+    <w:lsdException w:name="Normal" w:semiHidden="0" w:uiPriority="0" w:unhideWhenUsed="0" w:qFormat="1"/>
+    <w:lsdException w:name="heading 1" w:semiHidden="0" w:uiPriority="9" w:unhideWhenUsed="0" w:qFormat="1"/>
+    <w:lsdException w:name="heading 2" w:uiPriority="9" w:qFormat="1"/>
+    <w:lsdException w:name="heading 3" w:uiPriority="9" w:qFormat="1"/>
+    <w:lsdException w:name="heading 4" w:uiPriority="9" w:qFormat="1"/>
+    <w:lsdException w:name="heading 5" w:uiPriority="9" w:qFormat="1"/>
+    <w:lsdException w:name="heading 6" w:uiPriority="9" w:qFormat="1"/>
+    <w:lsdException w:name="heading 7" w:uiPriority="9" w:qFormat="1"/>
+    <w:lsdException w:name="heading 8" w:uiPriority="9" w:qFormat="1"/>
+    <w:lsdException w:name="heading 9" w:uiPriority="9" w:qFormat="1"/>
+    <w:lsdException w:name="toc 1" w:uiPriority="39"/>
+    <w:lsdException w:name="toc 2" w:uiPriority="39"/>
+    <w:lsdException w:name="toc 3" w:uiPriority="39"/>
+    <w:lsdException w:name="toc 4" w:uiPriority="39"/>
+    <w:lsdException w:name="toc 5" w:uiPriority="39"/>
+    <w:lsdException w:name="toc 6" w:uiPriority="39"/>
+    <w:lsdException w:name="toc 7" w:uiPriority="39"/>
+    <w:lsdException w:name="toc 8" w:uiPriority="39"/>
+    <w:lsdException w:name="toc 9" w:uiPriority="39"/>
+    <w:lsdException w:name="caption" w:uiPriority="35" w:qFormat="1"/>
+    <w:lsdException w:name="Title" w:semiHidden="0" w:uiPriority="10" w:unhideWhenUsed="0" w:qFormat="1"/>
+    <w:lsdException w:name="Default Paragraph Font" w:uiPriority="1"/>
+    <w:lsdException w:name="Subtitle" w:semiHidden="0" w:uiPriority="11" w:unhideWhenUsed="0" w:qFormat="1"/>
+    <w:lsdException w:name="Strong" w:semiHidden="0" w:uiPriority="22" w:unhideWhenUsed="0" w:qFormat="1"/>
+    <w:lsdException w:name="Emphasis" w:semiHidden="0" w:uiPriority="20" w:unhideWhenUsed="0" w:qFormat="1"/>
+    <w:lsdException w:name="Table Grid" w:semiHidden="0" w:uiPriority="39" w:unhideWhenUsed="0"/>
+    <w:lsdException w:name="Placeholder Text" w:unhideWhenUsed="0"/>
+    <w:lsdException w:name="No Spacing" w:semiHidden="0" w:uiPriority="1" w:unhideWhenUsed="0" w:qFormat="1"/>
+    <w:lsdException w:name="Light Shading" w:semiHidden="0" w:uiPriority="60" w:unhideWhenUsed="0"/>
+    <w:lsdException w:name="Light List" w:semiHidden="0" w:uiPriority="61" w:unhideWhenUsed="0"/>
+    <w:lsdException w:name="Light Grid" w:semiHidden="0" w:uiPriority="62" w:unhideWhenUsed="0"/>
+    <w:lsdException w:name="Medium Shading 1" w:semiHidden="0" w:uiPriority="63" w:unhideWhenUsed="0"/>
+    <w:lsdException w:name="Medium Shading 2" w:semiHidden="0" w:uiPriority="64" w:unhideWhenUsed="0"/>
+    <w:lsdException w:name="Medium List 1" w:semiHidden="0" w:uiPriority="65" w:unhideWhenUsed="0"/>
+    <w:lsdException w:name="Medium List 2" w:semiHidden="0" w:uiPriority="66" w:unhideWhenUsed="0"/>
+    <w:lsdException w:name="Medium Grid 1" w:semiHidden="0" w:uiPriority="67" w:unhideWhenUsed="0"/>
+    <w:lsdException w:name="Medium Grid 2" w:semiHidden="0" w:uiPriority="68" w:unhideWhenUsed="0"/>
+    <w:lsdException w:name="Medium Grid 3" w:semiHidden="0" w:uiPriority="69" w:unhideWhenUsed="0"/>
+    <w:lsdException w:name="Dark List" w:semiHidden="0" w:uiPriority="70" w:unhideWhenUsed="0"/>
+    <w:lsdException w:name="Colorful Shading" w:semiHidden="0" w:uiPriority="71" w:unhideWhenUsed="0"/>
+    <w:lsdException w:name="Colorful List" w:semiHidden="0" w:uiPriority="72" w:unhideWhenUsed="0"/>
+    <w:lsdException w:name="Colorful Grid" w:semiHidden="0" w:uiPriority="73" w:unhideWhenUsed="0"/>
+    <w:lsdException w:name="Light Shading Accent 1" w:semiHidden="0" w:uiPriority="60" w:unhideWhenUsed="0"/>
+    <w:lsdException w:name="Light List Accent 1" w:semiHidden="0" w:uiPriority="61" w:unhideWhenUsed="0"/>
+    <w:lsdException w:name="Light Grid Accent 1" w:semiHidden="0" w:uiPriority="62" w:unhideWhenUsed="0"/>
+    <w:lsdException w:name="Medium Shading 1 Accent 1" w:semiHidden="0" w:uiPriority="63" w:unhideWhenUsed="0"/>
+    <w:lsdException w:name="Medium Shading 2 Accent 1" w:semiHidden="0" w:uiPriority="64" w:unhideWhenUsed="0"/>
+    <w:lsdException w:name="Medium List 1 Accent 1" w:semiHidden="0" w:uiPriority="65" w:unhideWhenUsed="0"/>
+    <w:lsdException w:name="Revision" w:unhideWhenUsed="0"/>
+    <w:lsdException w:name="List Paragraph" w:semiHidden="0" w:uiPriority="34" w:unhideWhenUsed="0" w:qFormat="1"/>
+    <w:lsdException w:name="Quote" w:semiHidden="0" w:uiPriority="29" w:unhideWhenUsed="0" w:qFormat="1"/>
+    <w:lsdException w:name="Intense Quote" w:semiHidden="0" w:uiPriority="30" w:unhideWhenUsed="0" w:qFormat="1"/>
+    <w:lsdException w:name="Medium List 2 Accent 1" w:semiHidden="0" w:uiPriority="66" w:unhideWhenUsed="0"/>
+    <w:lsdException w:name="Medium Grid 1 Accent 1" w:semiHidden="0" w:uiPriority="67" w:unhideWhenUsed="0"/>
+    <w:lsdException w:name="Medium Grid 2 Accent 1" w:semiHidden="0" w:uiPriority="68" w:unhideWhenUsed="0"/>
+    <w:lsdException w:name="Medium Grid 3 Accent 1" w:semiHidden="0" w:uiPriority="69" w:unhideWhenUsed="0"/>
+    <w:lsdException w:name="Dark List Accent 1" w:semiHidden="0" w:uiPriority="70" w:unhideWhenUsed="0"/>
+    <w:lsdException w:name="Colorful Shading Accent 1" w:semiHidden="0" w:uiPriority="71" w:unhideWhenUsed="0"/>
+    <w:lsdException w:name="Colorful List Accent 1" w:semiHidden="0" w:uiPriority="72" w:unhideWhenUsed="0"/>
+    <w:lsdException w:name="Colorful Grid Accent 1" w:semiHidden="0" w:uiPriority="73" w:unhideWhenUsed="0"/>
+    <w:lsdException w:name="Light Shading Accent 2" w:semiHidden="0" w:uiPriority="60" w:unhideWhenUsed="0"/>
+    <w:lsdException w:name="Light List Accent 2" w:semiHidden="0" w:uiPriority="61" w:unhideWhenUsed="0"/>
+    <w:lsdException w:name="Light Grid Accent 2" w:semiHidden="0" w:uiPriority="62" w:unhideWhenUsed="0"/>
+    <w:lsdException w:name="Medium Shading 1 Accent 2" w:semiHidden="0" w:uiPriority="63" w:unhideWhenUsed="0"/>
+    <w:lsdException w:name="Medium Shading 2 Accent 2" w:semiHidden="0" w:uiPriority="64" w:unhideWhenUsed="0"/>
+    <w:lsdException w:name="Medium List 1 Accent 2" w:semiHidden="0" w:uiPriority="65" w:unhideWhenUsed="0"/>
+    <w:lsdException w:name="Medium List 2 Accent 2" w:semiHidden="0" w:uiPriority="66" w:unhideWhenUsed="0"/>
+    <w:lsdException w:name="Medium Grid 1 Accent 2" w:semiHidden="0" w:uiPriority="67" w:unhideWhenUsed="0"/>
+    <w:lsdException w:name="Medium Grid 2 Accent 2" w:semiHidden="0" w:uiPriority="68" w:unhideWhenUsed="0"/>
+    <w:lsdException w:name="Medium Grid 3 Accent 2" w:semiHidden="0" w:uiPriority="69" w:unhideWhenUsed="0"/>
+    <w:lsdException w:name="Dark List Accent 2" w:semiHidden="0" w:uiPriority="70" w:unhideWhenUsed="0"/>
+    <w:lsdException w:name="Colorful Shading Accent 2" w:semiHidden="0" w:uiPriority="71" w:unhideWhenUsed="0"/>
+    <w:lsdException w:name="Colorful List Accent 2" w:semiHidden="0" w:uiPriority="72" w:unhideWhenUsed="0"/>
+    <w:lsdException w:name="Colorful Grid Accent 2" w:semiHidden="0" w:uiPriority="73" w:unhideWhenUsed="0"/>
+    <w:lsdException w:name="Light Shading Accent 3" w:semiHidden="0" w:uiPriority="60" w:unhideWhenUsed="0"/>
+    <w:lsdException w:name="Light List Accent 3" w:semiHidden="0" w:uiPriority="61" w:unhideWhenUsed="0"/>
+    <w:lsdException w:name="Light Grid Accent 3" w:semiHidden="0" w:uiPriority="62" w:unhideWhenUsed="0"/>
+    <w:lsdException w:name="Medium Shading 1 Accent 3" w:semiHidden="0" w:uiPriority="63" w:unhideWhenUsed="0"/>
+    <w:lsdException w:name="Medium Shading 2 Accent 3" w:semiHidden="0" w:uiPriority="64" w:unhideWhenUsed="0"/>
+    <w:lsdException w:name="Medium List 1 Accent 3" w:semiHidden="0" w:uiPriority="65" w:unhideWhenUsed="0"/>
+    <w:lsdException w:name="Medium List 2 Accent 3" w:semiHidden="0" w:uiPriority="66" w:unhideWhenUsed="0"/>
+    <w:lsdException w:name="Medium Grid 1 Accent 3" w:semiHidden="0" w:uiPriority="67" w:unhideWhenUsed="0"/>
+    <w:lsdException w:name="Medium Grid 2 Accent 3" w:semiHidden="0" w:uiPriority="68" w:unhideWhenUsed="0"/>
+    <w:lsdException w:name="Medium Grid 3 Accent 3" w:semiHidden="0" w:uiPriority="69" w:unhideWhenUsed="0"/>
+    <w:lsdException w:name="Dark List Accent 3" w:semiHidden="0" w:uiPriority="70" w:unhideWhenUsed="0"/>
+    <w:lsdException w:name="Colorful Shading Accent 3" w:semiHidden="0" w:uiPriority="71" w:unhideWhenUsed="0"/>
+    <w:lsdException w:name="Colorful List Accent 3" w:semiHidden="0" w:uiPriority="72" w:unhideWhenUsed="0"/>
+    <w:lsdException w:name="Colorful Grid Accent 3" w:semiHidden="0" w:uiPriority="73" w:unhideWhenUsed="0"/>
+    <w:lsdException w:name="Light Shading Accent 4" w:semiHidden="0" w:uiPriority="60" w:unhideWhenUsed="0"/>
+    <w:lsdException w:name="Light List Accent 4" w:semiHidden="0" w:uiPriority="61" w:unhideWhenUsed="0"/>
+    <w:lsdException w:name="Light Grid Accent 4" w:semiHidden="0" w:uiPriority="62" w:unhideWhenUsed="0"/>
+    <w:lsdException w:name="Medium Shading 1 Accent 4" w:semiHidden="0" w:uiPriority="63" w:unhideWhenUsed="0"/>
+    <w:lsdException w:name="Medium Shading 2 Accent 4" w:semiHidden="0" w:uiPriority="64" w:unhideWhenUsed="0"/>
+    <w:lsdException w:name="Medium List 1 Accent 4" w:semiHidden="0" w:uiPriority="65" w:unhideWhenUsed="0"/>
+    <w:lsdException w:name="Medium List 2 Accent 4" w:semiHidden="0" w:uiPriority="66" w:unhideWhenUsed="0"/>
+    <w:lsdException w:name="Medium Grid 1 Accent 4" w:semiHidden="0" w:uiPriority="67" w:unhideWhenUsed="0"/>
+    <w:lsdException w:name="Medium Grid 2 Accent 4" w:semiHidden="0" w:uiPriority="68" w:unhideWhenUsed="0"/>
+    <w:lsdException w:name="Medium Grid 3 Accent 4" w:semiHidden="0" w:uiPriority="69" w:unhideWhenUsed="0"/>
+    <w:lsdException w:name="Dark List Accent 4" w:semiHidden="0" w:uiPriority="70" w:unhideWhenUsed="0"/>
+    <w:lsdException w:name="Colorful Shading Accent 4" w:semiHidden="0" w:uiPriority="71" w:unhideWhenUsed="0"/>
+    <w:lsdException w:name="Colorful List Accent 4" w:semiHidden="0" w:uiPriority="72" w:unhideWhenUsed="0"/>
+    <w:lsdException w:name="Colorful Grid Accent 4" w:semiHidden="0" w:uiPriority="73" w:unhideWhenUsed="0"/>
+    <w:lsdException w:name="Light Shading Accent 5" w:semiHidden="0" w:uiPriority="60" w:unhideWhenUsed="0"/>
+    <w:lsdException w:name="Light List Accent 5" w:semiHidden="0" w:uiPriority="61" w:unhideWhenUsed="0"/>
+    <w:lsdException w:name="Light Grid Accent 5" w:semiHidden="0" w:uiPriority="62" w:unhideWhenUsed="0"/>
+    <w:lsdException w:name="Medium Shading 1 Accent 5" w:semiHidden="0" w:uiPriority="63" w:unhideWhenUsed="0"/>
+    <w:lsdException w:name="Medium Shading 2 Accent 5" w:semiHidden="0" w:uiPriority="64" w:unhideWhenUsed="0"/>
+    <w:lsdException w:name="Medium List 1 Accent 5" w:semiHidden="0" w:uiPriority="65" w:unhideWhenUsed="0"/>
+    <w:lsdException w:name="Medium List 2 Accent 5" w:semiHidden="0" w:uiPriority="66" w:unhideWhenUsed="0"/>
+    <w:lsdException w:name="Medium Grid 1 Accent 5" w:semiHidden="0" w:uiPriority="67" w:unhideWhenUsed="0"/>
+    <w:lsdException w:name="Medium Grid 2 Accent 5" w:semiHidden="0" w:uiPriority="68" w:unhideWhenUsed="0"/>
+    <w:lsdException w:name="Medium Grid 3 Accent 5" w:semiHidden="0" w:uiPriority="69" w:unhideWhenUsed="0"/>
+    <w:lsdException w:name="Dark List Accent 5" w:semiHidden="0" w:uiPriority="70" w:unhideWhenUsed="0"/>
+    <w:lsdException w:name="Colorful Shading Accent 5" w:semiHidden="0" w:uiPriority="71" w:unhideWhenUsed="0"/>
+    <w:lsdException w:name="Colorful List Accent 5" w:semiHidden="0" w:uiPriority="72" w:unhideWhenUsed="0"/>
+    <w:lsdException w:name="Colorful Grid Accent 5" w:semiHidden="0" w:uiPriority="73" w:unhideWhenUsed="0"/>
+    <w:lsdException w:name="Light Shading Accent 6" w:semiHidden="0" w:uiPriority="60" w:unhideWhenUsed="0"/>
+    <w:lsdException w:name="Light List Accent 6" w:semiHidden="0" w:uiPriority="61" w:unhideWhenUsed="0"/>
+    <w:lsdException w:name="Light Grid Accent 6" w:semiHidden="0" w:uiPriority="62" w:unhideWhenUsed="0"/>
+    <w:lsdException w:name="Medium Shading 1 Accent 6" w:semiHidden="0" w:uiPriority="63" w:unhideWhenUsed="0"/>
+    <w:lsdException w:name="Medium Shading 2 Accent 6" w:semiHidden="0" w:uiPriority="64" w:unhideWhenUsed="0"/>
+    <w:lsdException w:name="Medium List 1 Accent 6" w:semiHidden="0" w:uiPriority="65" w:unhideWhenUsed="0"/>
+    <w:lsdException w:name="Medium List 2 Accent 6" w:semiHidden="0" w:uiPriority="66" w:unhideWhenUsed="0"/>
+    <w:lsdException w:name="Medium Grid 1 Accent 6" w:semiHidden="0" w:uiPriority="67" w:unhideWhenUsed="0"/>
+    <w:lsdException w:name="Medium Grid 2 Accent 6" w:semiHidden="0" w:uiPriority="68" w:unhideWhenUsed="0"/>
+    <w:lsdException w:name="Medium Grid 3 Accent 6" w:semiHidden="0" w:uiPriority="69" w:unhideWhenUsed="0"/>
+    <w:lsdException w:name="Dark List Accent 6" w:semiHidden="0" w:uiPriority="70" w:unhideWhenUsed="0"/>
+    <w:lsdException w:name="Colorful Shading Accent 6" w:semiHidden="0" w:uiPriority="71" w:unhideWhenUsed="0"/>
+    <w:lsdException w:name="Colorful List Accent 6" w:semiHidden="0" w:uiPriority="72" w:unhideWhenUsed="0"/>
+    <w:lsdException w:name="Colorful Grid Accent 6" w:semiHidden="0" w:uiPriority="73" w:unhideWhenUsed="0"/>
+    <w:lsdException w:name="Subtle Emphasis" w:semiHidden="0" w:uiPriority="19" w:unhideWhenUsed="0" w:qFormat="1"/>
+    <w:lsdException w:name="Intense Emphasis" w:semiHidden="0" w:uiPriority="21" w:unhideWhenUsed="0" w:qFormat="1"/>
+    <w:lsdException w:name="Subtle Reference" w:semiHidden="0" w:uiPriority="31" w:unhideWhenUsed="0" w:qFormat="1"/>
+    <w:lsdException w:name="Intense Reference" w:semiHidden="0" w:uiPriority="32" w:unhideWhenUsed="0" w:qFormat="1"/>
+    <w:lsdException w:name="Book Title" w:semiHidden="0" w:uiPriority="33" w:unhideWhenUsed="0" w:qFormat="1"/>
+    <w:lsdException w:name="Bibliography" w:uiPriority="37"/>
+    <w:lsdException w:name="TOC Heading" w:uiPriority="39" w:qFormat="1"/>
+  </w:latentStyles>
+  <w:style w:type="paragraph" w:default="1" w:styleId="a">
+    <w:name w:val="Normal"/>
+    <w:qFormat/>
+    <w:pPr>
+      <w:widowControl w:val="0"/>
+      <w:jc w:val="both"/>
+    </w:pPr>
+  </w:style>
+  <w:style w:type="character" w:default="1" w:styleId="a0">
+    <w:name w:val="Default Paragraph Font"/>
+    <w:uiPriority w:val="1"/>
+    <w:semiHidden/>
+    <w:unhideWhenUsed/>
+  </w:style>
+  <w:style w:type="table" w:default="1" w:styleId="a1">
+    <w:name w:val="Normal Table"/>
+    <w:uiPriority w:val="99"/>
+    <w:semiHidden/>
+    <w:unhideWhenUsed/>
+    <w:tblPr>
+      <w:tblInd w:w="0" w:type="dxa"/>
+      <w:tblCellMar>
+        <w:top w:w="0" w:type="dxa"/>
+        <w:left w:w="108" w:type="dxa"/>
+        <w:bottom w:w="0" w:type="dxa"/>
+        <w:right w:w="108" w:type="dxa"/>
+      </w:tblCellMar>
+    </w:tblPr>
+  </w:style>
+  <w:style w:type="numbering" w:default="1" w:styleId="a2">
+    <w:name w:val="No List"/>
+    <w:uiPriority w:val="99"/>
+    <w:semiHidden/>
+    <w:unhideWhenUsed/>
+  </w:style>
+  <w:style w:type="character" w:styleId="a3">
+    <w:name w:val="Placeholder Text"/>
+    <w:basedOn w:val="a0"/>
+    <w:uiPriority w:val="99"/>
+    <w:semiHidden/>
+    <w:rsid w:val="009B2BA2"/>
     <w:rPr>
       <w:color w:val="808080"/>
     </w:rPr>
@@ -5004,7 +6584,7 @@
 </file>
 
 <file path=word/glossary/webSettings.xml><?xml version="1.0" encoding="utf-8"?>
-<w:webSettings xmlns:mc="http://schemas.openxmlformats.org/markup-compatibility/2006" xmlns:r="http://schemas.openxmlformats.org/officeDocument/2006/relationships" xmlns:w="http://schemas.openxmlformats.org/wordprocessingml/2006/main" xmlns:w14="http://schemas.microsoft.com/office/word/2010/wordml" xmlns:w15="http://schemas.microsoft.com/office/word/2012/wordml" mc:Ignorable="w14 w15">
+<w:webSettings xmlns:mc="http://schemas.openxmlformats.org/markup-compatibility/2006" xmlns:r="http://schemas.openxmlformats.org/officeDocument/2006/relationships" xmlns:w="http://schemas.openxmlformats.org/wordprocessingml/2006/main" xmlns:w14="http://schemas.microsoft.com/office/word/2010/wordml" mc:Ignorable="w14">
   <w:optimizeForBrowser/>
   <w:allowPNG/>
 </w:webSettings>
@@ -5308,10 +6888,10 @@
 <file path=customXml/item1.xml><?xml version="1.0" encoding="utf-8"?>
 <BlogPostInfo xmlns="http://www.microsoft.com/Office/Word/BlogTool">
   <PostTitle>13、CentOS7 安装配置GitLab</PostTitle>
-  <PostDate/>
-  <PostID/>
-  <Category1/>
-  <Category2/>
+  <PostDate>2017-11-22T16:20:41Z</PostDate>
+  <PostID>78609836</PostID>
+  <Category1>git博客</Category1>
+  <Category2>Linux</Category2>
   <Category3/>
   <Category4/>
   <Category5/>
@@ -5320,7 +6900,7 @@
   <Category8/>
   <Category9/>
   <Category10/>
-  <Account>719c6b07-1f0f-4880-b9ff-992ac25757c7</Account>
+  <Account>220ad513-1469-4f35-af67-2200024b354c</Account>
   <Enclosure/>
   <ProviderInfo>
     <PostURL/>
@@ -5332,6 +6912,9 @@
     <ImagePostAddress/>
   </ProviderInfo>
   <DefaultAccountEnsured/>
+  <CategoryBBId1>413588746</CategoryBBId1>
+  <CategoryBBId2>696130180</CategoryBBId2>
+  <PublishedAccount>220ad513-1469-4f35-af67-2200024b354c</PublishedAccount>
 </BlogPostInfo>
 </file>
 
